--- a/интегралы.docx
+++ b/интегралы.docx
@@ -14062,10 +14062,10 @@
         </w:tblCellMar>
       </w:tblPr>
       <w:tblGrid>
+        <w:gridCol w:w="908"/>
+        <w:gridCol w:w="844"/>
         <w:gridCol w:w="909"/>
-        <w:gridCol w:w="843"/>
-        <w:gridCol w:w="910"/>
-        <w:gridCol w:w="1082"/>
+        <w:gridCol w:w="1083"/>
         <w:gridCol w:w="1080"/>
         <w:gridCol w:w="1068"/>
         <w:gridCol w:w="1199"/>
@@ -14074,6 +14074,128 @@
       </w:tblGrid>
       <w:tr>
         <w:trPr/>
+        <w:tc>
+          <w:tcPr>
+            <w:tcW w:w="908" w:type="dxa"/>
+            <w:tcBorders>
+              <w:top w:val="single" w:sz="4" w:space="0" w:color="000000"/>
+              <w:left w:val="single" w:sz="4" w:space="0" w:color="000000"/>
+              <w:bottom w:val="single" w:sz="4" w:space="0" w:color="000000"/>
+            </w:tcBorders>
+          </w:tcPr>
+          <w:p>
+            <w:pPr>
+              <w:pStyle w:val="Style20"/>
+              <w:widowControl w:val="false"/>
+              <w:rPr>
+                <w:rFonts w:ascii="Calibri" w:hAnsi="Calibri"/>
+              </w:rPr>
+            </w:pPr>
+            <w:r>
+              <w:rPr>
+                <w:rFonts w:ascii="Calibri" w:hAnsi="Calibri"/>
+              </w:rPr>
+              <w:t xml:space="preserve">Инте-грал / </w:t>
+            </w:r>
+            <w:r>
+              <w:rPr>
+                <w:rFonts w:ascii="Calibri" w:hAnsi="Calibri"/>
+                <w:lang w:val="en-US"/>
+              </w:rPr>
+              <w:t>n</w:t>
+            </w:r>
+          </w:p>
+        </w:tc>
+        <w:tc>
+          <w:tcPr>
+            <w:tcW w:w="844" w:type="dxa"/>
+            <w:tcBorders>
+              <w:top w:val="single" w:sz="4" w:space="0" w:color="000000"/>
+              <w:left w:val="single" w:sz="4" w:space="0" w:color="000000"/>
+              <w:bottom w:val="single" w:sz="4" w:space="0" w:color="000000"/>
+            </w:tcBorders>
+          </w:tcPr>
+          <w:p>
+            <w:pPr>
+              <w:pStyle w:val="Normal"/>
+              <w:widowControl w:val="false"/>
+              <w:jc w:val="both"/>
+              <w:rPr>
+                <w:rFonts w:ascii="Calibri" w:hAnsi="Calibri"/>
+              </w:rPr>
+            </w:pPr>
+            <w:r>
+              <w:rPr>
+                <w:rFonts w:eastAsia="NSimSun" w:cs="Lucida Sans" w:ascii="Calibri" w:hAnsi="Calibri"/>
+                <w:b w:val="false"/>
+                <w:bCs w:val="false"/>
+                <w:sz w:val="24"/>
+                <w:vertAlign w:val="subscript"/>
+                <w:lang w:val="ru-RU"/>
+              </w:rPr>
+              <w:t>0</w:t>
+            </w:r>
+            <w:r>
+              <w:rPr>
+                <w:rFonts w:eastAsia="NSimSun" w:cs="Lucida Sans" w:ascii="Calibri" w:hAnsi="Calibri"/>
+                <w:b w:val="false"/>
+                <w:bCs w:val="false"/>
+                <w:position w:val="0"/>
+                <w:sz w:val="24"/>
+                <w:sz w:val="24"/>
+                <w:vertAlign w:val="baseline"/>
+                <w:lang w:val="ru-RU"/>
+              </w:rPr>
+              <w:t>∫</w:t>
+            </w:r>
+            <w:r>
+              <w:rPr>
+                <w:rFonts w:eastAsia="NSimSun" w:cs="Lucida Sans" w:ascii="Calibri" w:hAnsi="Calibri"/>
+                <w:b w:val="false"/>
+                <w:bCs w:val="false"/>
+                <w:sz w:val="24"/>
+                <w:vertAlign w:val="superscript"/>
+                <w:lang w:val="ru-RU"/>
+              </w:rPr>
+              <w:t>2</w:t>
+            </w:r>
+            <w:r>
+              <w:rPr>
+                <w:rFonts w:eastAsia="NSimSun" w:cs="Lucida Sans" w:ascii="Calibri" w:hAnsi="Calibri"/>
+                <w:b w:val="false"/>
+                <w:bCs w:val="false"/>
+                <w:sz w:val="24"/>
+                <w:vertAlign w:val="superscript"/>
+                <w:lang w:val="en-US"/>
+              </w:rPr>
+              <w:t>0</w:t>
+            </w:r>
+            <w:r>
+              <w:rPr>
+                <w:rFonts w:eastAsia="NSimSun" w:cs="Lucida Sans" w:ascii="Calibri" w:hAnsi="Calibri"/>
+                <w:b w:val="false"/>
+                <w:bCs w:val="false"/>
+                <w:sz w:val="24"/>
+                <w:vertAlign w:val="superscript"/>
+                <w:lang w:val="ru-RU"/>
+              </w:rPr>
+              <w:t xml:space="preserve"> </w:t>
+            </w:r>
+            <w:r>
+              <w:rPr>
+                <w:rFonts w:eastAsia="NSimSun" w:cs="Lucida Sans" w:ascii="Calibri" w:hAnsi="Calibri"/>
+                <w:b w:val="false"/>
+                <w:bCs w:val="false"/>
+                <w:position w:val="0"/>
+                <w:sz w:val="24"/>
+                <w:sz w:val="24"/>
+                <w:vertAlign w:val="baseline"/>
+                <w:lang w:val="en-US"/>
+              </w:rPr>
+              <w:t>x dx</w:t>
+            </w:r>
+          </w:p>
+        </w:tc>
         <w:tc>
           <w:tcPr>
             <w:tcW w:w="909" w:type="dxa"/>
@@ -14085,38 +14207,6 @@
           </w:tcPr>
           <w:p>
             <w:pPr>
-              <w:pStyle w:val="Style20"/>
-              <w:widowControl w:val="false"/>
-              <w:rPr>
-                <w:rFonts w:ascii="Calibri" w:hAnsi="Calibri"/>
-              </w:rPr>
-            </w:pPr>
-            <w:r>
-              <w:rPr>
-                <w:rFonts w:ascii="Calibri" w:hAnsi="Calibri"/>
-              </w:rPr>
-              <w:t xml:space="preserve">Инте-грал / </w:t>
-            </w:r>
-            <w:r>
-              <w:rPr>
-                <w:rFonts w:ascii="Calibri" w:hAnsi="Calibri"/>
-                <w:lang w:val="en-US"/>
-              </w:rPr>
-              <w:t>n</w:t>
-            </w:r>
-          </w:p>
-        </w:tc>
-        <w:tc>
-          <w:tcPr>
-            <w:tcW w:w="843" w:type="dxa"/>
-            <w:tcBorders>
-              <w:top w:val="single" w:sz="4" w:space="0" w:color="000000"/>
-              <w:left w:val="single" w:sz="4" w:space="0" w:color="000000"/>
-              <w:bottom w:val="single" w:sz="4" w:space="0" w:color="000000"/>
-            </w:tcBorders>
-          </w:tcPr>
-          <w:p>
-            <w:pPr>
               <w:pStyle w:val="Normal"/>
               <w:widowControl w:val="false"/>
               <w:jc w:val="both"/>
@@ -14131,55 +14221,9 @@
                 <w:bCs w:val="false"/>
                 <w:sz w:val="24"/>
                 <w:vertAlign w:val="subscript"/>
-                <w:lang w:val="ru-RU"/>
-              </w:rPr>
-              <w:t>0</w:t>
-            </w:r>
-            <w:r>
-              <w:rPr>
-                <w:rFonts w:eastAsia="NSimSun" w:cs="Lucida Sans" w:ascii="Calibri" w:hAnsi="Calibri"/>
-                <w:b w:val="false"/>
-                <w:bCs w:val="false"/>
-                <w:position w:val="0"/>
-                <w:sz w:val="24"/>
-                <w:sz w:val="24"/>
-                <w:vertAlign w:val="baseline"/>
-                <w:lang w:val="ru-RU"/>
-              </w:rPr>
-              <w:t>∫</w:t>
-            </w:r>
-            <w:r>
-              <w:rPr>
-                <w:rFonts w:eastAsia="NSimSun" w:cs="Lucida Sans" w:ascii="Calibri" w:hAnsi="Calibri"/>
-                <w:b w:val="false"/>
-                <w:bCs w:val="false"/>
-                <w:sz w:val="24"/>
-                <w:vertAlign w:val="superscript"/>
-                <w:lang w:val="ru-RU"/>
-              </w:rPr>
-              <w:t>2</w:t>
-            </w:r>
-            <w:r>
-              <w:rPr>
-                <w:rFonts w:eastAsia="NSimSun" w:cs="Lucida Sans" w:ascii="Calibri" w:hAnsi="Calibri"/>
-                <w:b w:val="false"/>
-                <w:bCs w:val="false"/>
-                <w:sz w:val="24"/>
-                <w:vertAlign w:val="superscript"/>
                 <w:lang w:val="en-US"/>
               </w:rPr>
-              <w:t>0</w:t>
-            </w:r>
-            <w:r>
-              <w:rPr>
-                <w:rFonts w:eastAsia="NSimSun" w:cs="Lucida Sans" w:ascii="Calibri" w:hAnsi="Calibri"/>
-                <w:b w:val="false"/>
-                <w:bCs w:val="false"/>
-                <w:sz w:val="24"/>
-                <w:vertAlign w:val="superscript"/>
-                <w:lang w:val="ru-RU"/>
-              </w:rPr>
-              <w:t xml:space="preserve"> </w:t>
+              <w:t>-1</w:t>
             </w:r>
             <w:r>
               <w:rPr>
@@ -14192,38 +14236,18 @@
                 <w:vertAlign w:val="baseline"/>
                 <w:lang w:val="en-US"/>
               </w:rPr>
-              <w:t>x dx</w:t>
-            </w:r>
-          </w:p>
-        </w:tc>
-        <w:tc>
-          <w:tcPr>
-            <w:tcW w:w="910" w:type="dxa"/>
-            <w:tcBorders>
-              <w:top w:val="single" w:sz="4" w:space="0" w:color="000000"/>
-              <w:left w:val="single" w:sz="4" w:space="0" w:color="000000"/>
-              <w:bottom w:val="single" w:sz="4" w:space="0" w:color="000000"/>
-            </w:tcBorders>
-          </w:tcPr>
-          <w:p>
-            <w:pPr>
-              <w:pStyle w:val="Normal"/>
-              <w:widowControl w:val="false"/>
-              <w:jc w:val="both"/>
-              <w:rPr>
-                <w:rFonts w:ascii="Calibri" w:hAnsi="Calibri"/>
-              </w:rPr>
-            </w:pPr>
+              <w:t>∫</w:t>
+            </w:r>
             <w:r>
               <w:rPr>
                 <w:rFonts w:eastAsia="NSimSun" w:cs="Lucida Sans" w:ascii="Calibri" w:hAnsi="Calibri"/>
                 <w:b w:val="false"/>
                 <w:bCs w:val="false"/>
                 <w:sz w:val="24"/>
-                <w:vertAlign w:val="subscript"/>
+                <w:vertAlign w:val="superscript"/>
                 <w:lang w:val="en-US"/>
               </w:rPr>
-              <w:t>-1</w:t>
+              <w:t xml:space="preserve">1 </w:t>
             </w:r>
             <w:r>
               <w:rPr>
@@ -14236,7 +14260,7 @@
                 <w:vertAlign w:val="baseline"/>
                 <w:lang w:val="en-US"/>
               </w:rPr>
-              <w:t>∫</w:t>
+              <w:t xml:space="preserve"> (x</w:t>
             </w:r>
             <w:r>
               <w:rPr>
@@ -14247,7 +14271,7 @@
                 <w:vertAlign w:val="superscript"/>
                 <w:lang w:val="en-US"/>
               </w:rPr>
-              <w:t xml:space="preserve">1 </w:t>
+              <w:t>4</w:t>
             </w:r>
             <w:r>
               <w:rPr>
@@ -14260,37 +14284,13 @@
                 <w:vertAlign w:val="baseline"/>
                 <w:lang w:val="en-US"/>
               </w:rPr>
-              <w:t xml:space="preserve"> (x</w:t>
-            </w:r>
-            <w:r>
-              <w:rPr>
-                <w:rFonts w:eastAsia="NSimSun" w:cs="Lucida Sans" w:ascii="Calibri" w:hAnsi="Calibri"/>
-                <w:b w:val="false"/>
-                <w:bCs w:val="false"/>
-                <w:sz w:val="24"/>
-                <w:vertAlign w:val="superscript"/>
-                <w:lang w:val="en-US"/>
-              </w:rPr>
-              <w:t>4</w:t>
-            </w:r>
-            <w:r>
-              <w:rPr>
-                <w:rFonts w:eastAsia="NSimSun" w:cs="Lucida Sans" w:ascii="Calibri" w:hAnsi="Calibri"/>
-                <w:b w:val="false"/>
-                <w:bCs w:val="false"/>
-                <w:position w:val="0"/>
-                <w:sz w:val="24"/>
-                <w:sz w:val="24"/>
-                <w:vertAlign w:val="baseline"/>
-                <w:lang w:val="en-US"/>
-              </w:rPr>
               <w:t xml:space="preserve"> + 3x) dx</w:t>
             </w:r>
           </w:p>
         </w:tc>
         <w:tc>
           <w:tcPr>
-            <w:tcW w:w="1082" w:type="dxa"/>
+            <w:tcW w:w="1083" w:type="dxa"/>
             <w:tcBorders>
               <w:top w:val="single" w:sz="4" w:space="0" w:color="000000"/>
               <w:left w:val="single" w:sz="4" w:space="0" w:color="000000"/>
@@ -14774,6 +14774,58 @@
         <w:trPr/>
         <w:tc>
           <w:tcPr>
+            <w:tcW w:w="908" w:type="dxa"/>
+            <w:tcBorders>
+              <w:left w:val="single" w:sz="4" w:space="0" w:color="000000"/>
+              <w:bottom w:val="single" w:sz="4" w:space="0" w:color="000000"/>
+            </w:tcBorders>
+          </w:tcPr>
+          <w:p>
+            <w:pPr>
+              <w:pStyle w:val="Style20"/>
+              <w:widowControl w:val="false"/>
+              <w:rPr>
+                <w:rFonts w:ascii="Calibri" w:hAnsi="Calibri"/>
+                <w:lang w:val="en-US"/>
+              </w:rPr>
+            </w:pPr>
+            <w:r>
+              <w:rPr>
+                <w:rFonts w:ascii="Calibri" w:hAnsi="Calibri"/>
+                <w:lang w:val="en-US"/>
+              </w:rPr>
+              <w:t>1</w:t>
+            </w:r>
+          </w:p>
+        </w:tc>
+        <w:tc>
+          <w:tcPr>
+            <w:tcW w:w="844" w:type="dxa"/>
+            <w:tcBorders>
+              <w:left w:val="single" w:sz="4" w:space="0" w:color="000000"/>
+              <w:bottom w:val="single" w:sz="4" w:space="0" w:color="000000"/>
+            </w:tcBorders>
+          </w:tcPr>
+          <w:p>
+            <w:pPr>
+              <w:pStyle w:val="Style20"/>
+              <w:widowControl w:val="false"/>
+              <w:rPr>
+                <w:rFonts w:ascii="Calibri" w:hAnsi="Calibri"/>
+                <w:lang w:val="en-US"/>
+              </w:rPr>
+            </w:pPr>
+            <w:r>
+              <w:rPr>
+                <w:rFonts w:ascii="Calibri" w:hAnsi="Calibri"/>
+                <w:lang w:val="en-US"/>
+              </w:rPr>
+              <w:t>0</w:t>
+            </w:r>
+          </w:p>
+        </w:tc>
+        <w:tc>
+          <w:tcPr>
             <w:tcW w:w="909" w:type="dxa"/>
             <w:tcBorders>
               <w:left w:val="single" w:sz="4" w:space="0" w:color="000000"/>
@@ -14786,71 +14838,19 @@
               <w:widowControl w:val="false"/>
               <w:rPr>
                 <w:rFonts w:ascii="Calibri" w:hAnsi="Calibri"/>
-                <w:lang w:val="en-US"/>
               </w:rPr>
             </w:pPr>
             <w:r>
               <w:rPr>
                 <w:rFonts w:ascii="Calibri" w:hAnsi="Calibri"/>
-                <w:lang w:val="en-US"/>
-              </w:rPr>
-              <w:t>1</w:t>
+              </w:rPr>
+              <w:t>0,4</w:t>
             </w:r>
           </w:p>
         </w:tc>
         <w:tc>
           <w:tcPr>
-            <w:tcW w:w="843" w:type="dxa"/>
-            <w:tcBorders>
-              <w:left w:val="single" w:sz="4" w:space="0" w:color="000000"/>
-              <w:bottom w:val="single" w:sz="4" w:space="0" w:color="000000"/>
-            </w:tcBorders>
-          </w:tcPr>
-          <w:p>
-            <w:pPr>
-              <w:pStyle w:val="Style20"/>
-              <w:widowControl w:val="false"/>
-              <w:rPr>
-                <w:rFonts w:ascii="Calibri" w:hAnsi="Calibri"/>
-                <w:lang w:val="en-US"/>
-              </w:rPr>
-            </w:pPr>
-            <w:r>
-              <w:rPr>
-                <w:rFonts w:ascii="Calibri" w:hAnsi="Calibri"/>
-                <w:lang w:val="en-US"/>
-              </w:rPr>
-              <w:t>0</w:t>
-            </w:r>
-          </w:p>
-        </w:tc>
-        <w:tc>
-          <w:tcPr>
-            <w:tcW w:w="910" w:type="dxa"/>
-            <w:tcBorders>
-              <w:left w:val="single" w:sz="4" w:space="0" w:color="000000"/>
-              <w:bottom w:val="single" w:sz="4" w:space="0" w:color="000000"/>
-            </w:tcBorders>
-          </w:tcPr>
-          <w:p>
-            <w:pPr>
-              <w:pStyle w:val="Style20"/>
-              <w:widowControl w:val="false"/>
-              <w:rPr>
-                <w:rFonts w:ascii="Calibri" w:hAnsi="Calibri"/>
-              </w:rPr>
-            </w:pPr>
-            <w:r>
-              <w:rPr>
-                <w:rFonts w:ascii="Calibri" w:hAnsi="Calibri"/>
-              </w:rPr>
-              <w:t>0,4</w:t>
-            </w:r>
-          </w:p>
-        </w:tc>
-        <w:tc>
-          <w:tcPr>
-            <w:tcW w:w="1082" w:type="dxa"/>
+            <w:tcW w:w="1083" w:type="dxa"/>
             <w:tcBorders>
               <w:left w:val="single" w:sz="4" w:space="0" w:color="000000"/>
               <w:bottom w:val="single" w:sz="4" w:space="0" w:color="000000"/>
@@ -15095,6 +15095,58 @@
         <w:trPr/>
         <w:tc>
           <w:tcPr>
+            <w:tcW w:w="908" w:type="dxa"/>
+            <w:tcBorders>
+              <w:left w:val="single" w:sz="4" w:space="0" w:color="000000"/>
+              <w:bottom w:val="single" w:sz="4" w:space="0" w:color="000000"/>
+            </w:tcBorders>
+          </w:tcPr>
+          <w:p>
+            <w:pPr>
+              <w:pStyle w:val="Style20"/>
+              <w:widowControl w:val="false"/>
+              <w:rPr>
+                <w:rFonts w:ascii="Calibri" w:hAnsi="Calibri"/>
+                <w:lang w:val="en-US"/>
+              </w:rPr>
+            </w:pPr>
+            <w:r>
+              <w:rPr>
+                <w:rFonts w:ascii="Calibri" w:hAnsi="Calibri"/>
+                <w:lang w:val="en-US"/>
+              </w:rPr>
+              <w:t>10</w:t>
+            </w:r>
+          </w:p>
+        </w:tc>
+        <w:tc>
+          <w:tcPr>
+            <w:tcW w:w="844" w:type="dxa"/>
+            <w:tcBorders>
+              <w:left w:val="single" w:sz="4" w:space="0" w:color="000000"/>
+              <w:bottom w:val="single" w:sz="4" w:space="0" w:color="000000"/>
+            </w:tcBorders>
+          </w:tcPr>
+          <w:p>
+            <w:pPr>
+              <w:pStyle w:val="Style20"/>
+              <w:widowControl w:val="false"/>
+              <w:rPr>
+                <w:rFonts w:ascii="Calibri" w:hAnsi="Calibri"/>
+                <w:lang w:val="en-US"/>
+              </w:rPr>
+            </w:pPr>
+            <w:r>
+              <w:rPr>
+                <w:rFonts w:ascii="Calibri" w:hAnsi="Calibri"/>
+                <w:lang w:val="en-US"/>
+              </w:rPr>
+              <w:t>0</w:t>
+            </w:r>
+          </w:p>
+        </w:tc>
+        <w:tc>
+          <w:tcPr>
             <w:tcW w:w="909" w:type="dxa"/>
             <w:tcBorders>
               <w:left w:val="single" w:sz="4" w:space="0" w:color="000000"/>
@@ -15107,71 +15159,19 @@
               <w:widowControl w:val="false"/>
               <w:rPr>
                 <w:rFonts w:ascii="Calibri" w:hAnsi="Calibri"/>
-                <w:lang w:val="en-US"/>
               </w:rPr>
             </w:pPr>
             <w:r>
               <w:rPr>
                 <w:rFonts w:ascii="Calibri" w:hAnsi="Calibri"/>
-                <w:lang w:val="en-US"/>
-              </w:rPr>
-              <w:t>10</w:t>
+              </w:rPr>
+              <w:t>0,01334</w:t>
             </w:r>
           </w:p>
         </w:tc>
         <w:tc>
           <w:tcPr>
-            <w:tcW w:w="843" w:type="dxa"/>
-            <w:tcBorders>
-              <w:left w:val="single" w:sz="4" w:space="0" w:color="000000"/>
-              <w:bottom w:val="single" w:sz="4" w:space="0" w:color="000000"/>
-            </w:tcBorders>
-          </w:tcPr>
-          <w:p>
-            <w:pPr>
-              <w:pStyle w:val="Style20"/>
-              <w:widowControl w:val="false"/>
-              <w:rPr>
-                <w:rFonts w:ascii="Calibri" w:hAnsi="Calibri"/>
-                <w:lang w:val="en-US"/>
-              </w:rPr>
-            </w:pPr>
-            <w:r>
-              <w:rPr>
-                <w:rFonts w:ascii="Calibri" w:hAnsi="Calibri"/>
-                <w:lang w:val="en-US"/>
-              </w:rPr>
-              <w:t>0</w:t>
-            </w:r>
-          </w:p>
-        </w:tc>
-        <w:tc>
-          <w:tcPr>
-            <w:tcW w:w="910" w:type="dxa"/>
-            <w:tcBorders>
-              <w:left w:val="single" w:sz="4" w:space="0" w:color="000000"/>
-              <w:bottom w:val="single" w:sz="4" w:space="0" w:color="000000"/>
-            </w:tcBorders>
-          </w:tcPr>
-          <w:p>
-            <w:pPr>
-              <w:pStyle w:val="Style20"/>
-              <w:widowControl w:val="false"/>
-              <w:rPr>
-                <w:rFonts w:ascii="Calibri" w:hAnsi="Calibri"/>
-              </w:rPr>
-            </w:pPr>
-            <w:r>
-              <w:rPr>
-                <w:rFonts w:ascii="Calibri" w:hAnsi="Calibri"/>
-              </w:rPr>
-              <w:t>0,01334</w:t>
-            </w:r>
-          </w:p>
-        </w:tc>
-        <w:tc>
-          <w:tcPr>
-            <w:tcW w:w="1082" w:type="dxa"/>
+            <w:tcW w:w="1083" w:type="dxa"/>
             <w:tcBorders>
               <w:left w:val="single" w:sz="4" w:space="0" w:color="000000"/>
               <w:bottom w:val="single" w:sz="4" w:space="0" w:color="000000"/>
@@ -15507,10 +15507,10 @@
         </w:tblCellMar>
       </w:tblPr>
       <w:tblGrid>
+        <w:gridCol w:w="908"/>
+        <w:gridCol w:w="844"/>
         <w:gridCol w:w="909"/>
-        <w:gridCol w:w="843"/>
-        <w:gridCol w:w="910"/>
-        <w:gridCol w:w="1082"/>
+        <w:gridCol w:w="1083"/>
         <w:gridCol w:w="1080"/>
         <w:gridCol w:w="1068"/>
         <w:gridCol w:w="1199"/>
@@ -15519,6 +15519,128 @@
       </w:tblGrid>
       <w:tr>
         <w:trPr/>
+        <w:tc>
+          <w:tcPr>
+            <w:tcW w:w="908" w:type="dxa"/>
+            <w:tcBorders>
+              <w:top w:val="single" w:sz="4" w:space="0" w:color="000000"/>
+              <w:left w:val="single" w:sz="4" w:space="0" w:color="000000"/>
+              <w:bottom w:val="single" w:sz="4" w:space="0" w:color="000000"/>
+            </w:tcBorders>
+          </w:tcPr>
+          <w:p>
+            <w:pPr>
+              <w:pStyle w:val="Style20"/>
+              <w:widowControl w:val="false"/>
+              <w:rPr>
+                <w:rFonts w:ascii="Calibri" w:hAnsi="Calibri"/>
+              </w:rPr>
+            </w:pPr>
+            <w:r>
+              <w:rPr>
+                <w:rFonts w:ascii="Calibri" w:hAnsi="Calibri"/>
+              </w:rPr>
+              <w:t xml:space="preserve">Инте-грал / </w:t>
+            </w:r>
+            <w:r>
+              <w:rPr>
+                <w:rFonts w:ascii="Calibri" w:hAnsi="Calibri"/>
+                <w:lang w:val="en-US"/>
+              </w:rPr>
+              <w:t>n</w:t>
+            </w:r>
+          </w:p>
+        </w:tc>
+        <w:tc>
+          <w:tcPr>
+            <w:tcW w:w="844" w:type="dxa"/>
+            <w:tcBorders>
+              <w:top w:val="single" w:sz="4" w:space="0" w:color="000000"/>
+              <w:left w:val="single" w:sz="4" w:space="0" w:color="000000"/>
+              <w:bottom w:val="single" w:sz="4" w:space="0" w:color="000000"/>
+            </w:tcBorders>
+          </w:tcPr>
+          <w:p>
+            <w:pPr>
+              <w:pStyle w:val="Normal"/>
+              <w:widowControl w:val="false"/>
+              <w:jc w:val="both"/>
+              <w:rPr>
+                <w:rFonts w:ascii="Calibri" w:hAnsi="Calibri"/>
+              </w:rPr>
+            </w:pPr>
+            <w:r>
+              <w:rPr>
+                <w:rFonts w:eastAsia="NSimSun" w:cs="Lucida Sans" w:ascii="Calibri" w:hAnsi="Calibri"/>
+                <w:b w:val="false"/>
+                <w:bCs w:val="false"/>
+                <w:sz w:val="24"/>
+                <w:vertAlign w:val="subscript"/>
+                <w:lang w:val="ru-RU"/>
+              </w:rPr>
+              <w:t>0</w:t>
+            </w:r>
+            <w:r>
+              <w:rPr>
+                <w:rFonts w:eastAsia="NSimSun" w:cs="Lucida Sans" w:ascii="Calibri" w:hAnsi="Calibri"/>
+                <w:b w:val="false"/>
+                <w:bCs w:val="false"/>
+                <w:position w:val="0"/>
+                <w:sz w:val="24"/>
+                <w:sz w:val="24"/>
+                <w:vertAlign w:val="baseline"/>
+                <w:lang w:val="ru-RU"/>
+              </w:rPr>
+              <w:t>∫</w:t>
+            </w:r>
+            <w:r>
+              <w:rPr>
+                <w:rFonts w:eastAsia="NSimSun" w:cs="Lucida Sans" w:ascii="Calibri" w:hAnsi="Calibri"/>
+                <w:b w:val="false"/>
+                <w:bCs w:val="false"/>
+                <w:sz w:val="24"/>
+                <w:vertAlign w:val="superscript"/>
+                <w:lang w:val="ru-RU"/>
+              </w:rPr>
+              <w:t>2</w:t>
+            </w:r>
+            <w:r>
+              <w:rPr>
+                <w:rFonts w:eastAsia="NSimSun" w:cs="Lucida Sans" w:ascii="Calibri" w:hAnsi="Calibri"/>
+                <w:b w:val="false"/>
+                <w:bCs w:val="false"/>
+                <w:sz w:val="24"/>
+                <w:vertAlign w:val="superscript"/>
+                <w:lang w:val="en-US"/>
+              </w:rPr>
+              <w:t>0</w:t>
+            </w:r>
+            <w:r>
+              <w:rPr>
+                <w:rFonts w:eastAsia="NSimSun" w:cs="Lucida Sans" w:ascii="Calibri" w:hAnsi="Calibri"/>
+                <w:b w:val="false"/>
+                <w:bCs w:val="false"/>
+                <w:sz w:val="24"/>
+                <w:vertAlign w:val="superscript"/>
+                <w:lang w:val="ru-RU"/>
+              </w:rPr>
+              <w:t xml:space="preserve"> </w:t>
+            </w:r>
+            <w:r>
+              <w:rPr>
+                <w:rFonts w:eastAsia="NSimSun" w:cs="Lucida Sans" w:ascii="Calibri" w:hAnsi="Calibri"/>
+                <w:b w:val="false"/>
+                <w:bCs w:val="false"/>
+                <w:position w:val="0"/>
+                <w:sz w:val="24"/>
+                <w:sz w:val="24"/>
+                <w:vertAlign w:val="baseline"/>
+                <w:lang w:val="en-US"/>
+              </w:rPr>
+              <w:t>x dx</w:t>
+            </w:r>
+          </w:p>
+        </w:tc>
         <w:tc>
           <w:tcPr>
             <w:tcW w:w="909" w:type="dxa"/>
@@ -15530,38 +15652,6 @@
           </w:tcPr>
           <w:p>
             <w:pPr>
-              <w:pStyle w:val="Style20"/>
-              <w:widowControl w:val="false"/>
-              <w:rPr>
-                <w:rFonts w:ascii="Calibri" w:hAnsi="Calibri"/>
-              </w:rPr>
-            </w:pPr>
-            <w:r>
-              <w:rPr>
-                <w:rFonts w:ascii="Calibri" w:hAnsi="Calibri"/>
-              </w:rPr>
-              <w:t xml:space="preserve">Инте-грал / </w:t>
-            </w:r>
-            <w:r>
-              <w:rPr>
-                <w:rFonts w:ascii="Calibri" w:hAnsi="Calibri"/>
-                <w:lang w:val="en-US"/>
-              </w:rPr>
-              <w:t>n</w:t>
-            </w:r>
-          </w:p>
-        </w:tc>
-        <w:tc>
-          <w:tcPr>
-            <w:tcW w:w="843" w:type="dxa"/>
-            <w:tcBorders>
-              <w:top w:val="single" w:sz="4" w:space="0" w:color="000000"/>
-              <w:left w:val="single" w:sz="4" w:space="0" w:color="000000"/>
-              <w:bottom w:val="single" w:sz="4" w:space="0" w:color="000000"/>
-            </w:tcBorders>
-          </w:tcPr>
-          <w:p>
-            <w:pPr>
               <w:pStyle w:val="Normal"/>
               <w:widowControl w:val="false"/>
               <w:jc w:val="both"/>
@@ -15576,55 +15666,9 @@
                 <w:bCs w:val="false"/>
                 <w:sz w:val="24"/>
                 <w:vertAlign w:val="subscript"/>
-                <w:lang w:val="ru-RU"/>
-              </w:rPr>
-              <w:t>0</w:t>
-            </w:r>
-            <w:r>
-              <w:rPr>
-                <w:rFonts w:eastAsia="NSimSun" w:cs="Lucida Sans" w:ascii="Calibri" w:hAnsi="Calibri"/>
-                <w:b w:val="false"/>
-                <w:bCs w:val="false"/>
-                <w:position w:val="0"/>
-                <w:sz w:val="24"/>
-                <w:sz w:val="24"/>
-                <w:vertAlign w:val="baseline"/>
-                <w:lang w:val="ru-RU"/>
-              </w:rPr>
-              <w:t>∫</w:t>
-            </w:r>
-            <w:r>
-              <w:rPr>
-                <w:rFonts w:eastAsia="NSimSun" w:cs="Lucida Sans" w:ascii="Calibri" w:hAnsi="Calibri"/>
-                <w:b w:val="false"/>
-                <w:bCs w:val="false"/>
-                <w:sz w:val="24"/>
-                <w:vertAlign w:val="superscript"/>
-                <w:lang w:val="ru-RU"/>
-              </w:rPr>
-              <w:t>2</w:t>
-            </w:r>
-            <w:r>
-              <w:rPr>
-                <w:rFonts w:eastAsia="NSimSun" w:cs="Lucida Sans" w:ascii="Calibri" w:hAnsi="Calibri"/>
-                <w:b w:val="false"/>
-                <w:bCs w:val="false"/>
-                <w:sz w:val="24"/>
-                <w:vertAlign w:val="superscript"/>
                 <w:lang w:val="en-US"/>
               </w:rPr>
-              <w:t>0</w:t>
-            </w:r>
-            <w:r>
-              <w:rPr>
-                <w:rFonts w:eastAsia="NSimSun" w:cs="Lucida Sans" w:ascii="Calibri" w:hAnsi="Calibri"/>
-                <w:b w:val="false"/>
-                <w:bCs w:val="false"/>
-                <w:sz w:val="24"/>
-                <w:vertAlign w:val="superscript"/>
-                <w:lang w:val="ru-RU"/>
-              </w:rPr>
-              <w:t xml:space="preserve"> </w:t>
+              <w:t>-1</w:t>
             </w:r>
             <w:r>
               <w:rPr>
@@ -15637,38 +15681,18 @@
                 <w:vertAlign w:val="baseline"/>
                 <w:lang w:val="en-US"/>
               </w:rPr>
-              <w:t>x dx</w:t>
-            </w:r>
-          </w:p>
-        </w:tc>
-        <w:tc>
-          <w:tcPr>
-            <w:tcW w:w="910" w:type="dxa"/>
-            <w:tcBorders>
-              <w:top w:val="single" w:sz="4" w:space="0" w:color="000000"/>
-              <w:left w:val="single" w:sz="4" w:space="0" w:color="000000"/>
-              <w:bottom w:val="single" w:sz="4" w:space="0" w:color="000000"/>
-            </w:tcBorders>
-          </w:tcPr>
-          <w:p>
-            <w:pPr>
-              <w:pStyle w:val="Normal"/>
-              <w:widowControl w:val="false"/>
-              <w:jc w:val="both"/>
-              <w:rPr>
-                <w:rFonts w:ascii="Calibri" w:hAnsi="Calibri"/>
-              </w:rPr>
-            </w:pPr>
+              <w:t>∫</w:t>
+            </w:r>
             <w:r>
               <w:rPr>
                 <w:rFonts w:eastAsia="NSimSun" w:cs="Lucida Sans" w:ascii="Calibri" w:hAnsi="Calibri"/>
                 <w:b w:val="false"/>
                 <w:bCs w:val="false"/>
                 <w:sz w:val="24"/>
-                <w:vertAlign w:val="subscript"/>
+                <w:vertAlign w:val="superscript"/>
                 <w:lang w:val="en-US"/>
               </w:rPr>
-              <w:t>-1</w:t>
+              <w:t xml:space="preserve">1 </w:t>
             </w:r>
             <w:r>
               <w:rPr>
@@ -15681,7 +15705,7 @@
                 <w:vertAlign w:val="baseline"/>
                 <w:lang w:val="en-US"/>
               </w:rPr>
-              <w:t>∫</w:t>
+              <w:t xml:space="preserve"> (x</w:t>
             </w:r>
             <w:r>
               <w:rPr>
@@ -15692,7 +15716,7 @@
                 <w:vertAlign w:val="superscript"/>
                 <w:lang w:val="en-US"/>
               </w:rPr>
-              <w:t xml:space="preserve">1 </w:t>
+              <w:t>4</w:t>
             </w:r>
             <w:r>
               <w:rPr>
@@ -15705,37 +15729,13 @@
                 <w:vertAlign w:val="baseline"/>
                 <w:lang w:val="en-US"/>
               </w:rPr>
-              <w:t xml:space="preserve"> (x</w:t>
-            </w:r>
-            <w:r>
-              <w:rPr>
-                <w:rFonts w:eastAsia="NSimSun" w:cs="Lucida Sans" w:ascii="Calibri" w:hAnsi="Calibri"/>
-                <w:b w:val="false"/>
-                <w:bCs w:val="false"/>
-                <w:sz w:val="24"/>
-                <w:vertAlign w:val="superscript"/>
-                <w:lang w:val="en-US"/>
-              </w:rPr>
-              <w:t>4</w:t>
-            </w:r>
-            <w:r>
-              <w:rPr>
-                <w:rFonts w:eastAsia="NSimSun" w:cs="Lucida Sans" w:ascii="Calibri" w:hAnsi="Calibri"/>
-                <w:b w:val="false"/>
-                <w:bCs w:val="false"/>
-                <w:position w:val="0"/>
-                <w:sz w:val="24"/>
-                <w:sz w:val="24"/>
-                <w:vertAlign w:val="baseline"/>
-                <w:lang w:val="en-US"/>
-              </w:rPr>
               <w:t xml:space="preserve"> + 3x) dx</w:t>
             </w:r>
           </w:p>
         </w:tc>
         <w:tc>
           <w:tcPr>
-            <w:tcW w:w="1082" w:type="dxa"/>
+            <w:tcW w:w="1083" w:type="dxa"/>
             <w:tcBorders>
               <w:top w:val="single" w:sz="4" w:space="0" w:color="000000"/>
               <w:left w:val="single" w:sz="4" w:space="0" w:color="000000"/>
@@ -16219,6 +16219,58 @@
         <w:trPr/>
         <w:tc>
           <w:tcPr>
+            <w:tcW w:w="908" w:type="dxa"/>
+            <w:tcBorders>
+              <w:left w:val="single" w:sz="4" w:space="0" w:color="000000"/>
+              <w:bottom w:val="single" w:sz="4" w:space="0" w:color="000000"/>
+            </w:tcBorders>
+          </w:tcPr>
+          <w:p>
+            <w:pPr>
+              <w:pStyle w:val="Style20"/>
+              <w:widowControl w:val="false"/>
+              <w:rPr>
+                <w:rFonts w:ascii="Calibri" w:hAnsi="Calibri"/>
+                <w:lang w:val="en-US"/>
+              </w:rPr>
+            </w:pPr>
+            <w:r>
+              <w:rPr>
+                <w:rFonts w:ascii="Calibri" w:hAnsi="Calibri"/>
+                <w:lang w:val="en-US"/>
+              </w:rPr>
+              <w:t>1</w:t>
+            </w:r>
+          </w:p>
+        </w:tc>
+        <w:tc>
+          <w:tcPr>
+            <w:tcW w:w="844" w:type="dxa"/>
+            <w:tcBorders>
+              <w:left w:val="single" w:sz="4" w:space="0" w:color="000000"/>
+              <w:bottom w:val="single" w:sz="4" w:space="0" w:color="000000"/>
+            </w:tcBorders>
+          </w:tcPr>
+          <w:p>
+            <w:pPr>
+              <w:pStyle w:val="Style20"/>
+              <w:widowControl w:val="false"/>
+              <w:rPr>
+                <w:rFonts w:ascii="Calibri" w:hAnsi="Calibri"/>
+                <w:lang w:val="en-US"/>
+              </w:rPr>
+            </w:pPr>
+            <w:r>
+              <w:rPr>
+                <w:rFonts w:ascii="Calibri" w:hAnsi="Calibri"/>
+                <w:lang w:val="en-US"/>
+              </w:rPr>
+              <w:t>0</w:t>
+            </w:r>
+          </w:p>
+        </w:tc>
+        <w:tc>
+          <w:tcPr>
             <w:tcW w:w="909" w:type="dxa"/>
             <w:tcBorders>
               <w:left w:val="single" w:sz="4" w:space="0" w:color="000000"/>
@@ -16231,71 +16283,19 @@
               <w:widowControl w:val="false"/>
               <w:rPr>
                 <w:rFonts w:ascii="Calibri" w:hAnsi="Calibri"/>
-                <w:lang w:val="en-US"/>
               </w:rPr>
             </w:pPr>
             <w:r>
               <w:rPr>
                 <w:rFonts w:ascii="Calibri" w:hAnsi="Calibri"/>
-                <w:lang w:val="en-US"/>
-              </w:rPr>
-              <w:t>1</w:t>
+              </w:rPr>
+              <w:t>0,4</w:t>
             </w:r>
           </w:p>
         </w:tc>
         <w:tc>
           <w:tcPr>
-            <w:tcW w:w="843" w:type="dxa"/>
-            <w:tcBorders>
-              <w:left w:val="single" w:sz="4" w:space="0" w:color="000000"/>
-              <w:bottom w:val="single" w:sz="4" w:space="0" w:color="000000"/>
-            </w:tcBorders>
-          </w:tcPr>
-          <w:p>
-            <w:pPr>
-              <w:pStyle w:val="Style20"/>
-              <w:widowControl w:val="false"/>
-              <w:rPr>
-                <w:rFonts w:ascii="Calibri" w:hAnsi="Calibri"/>
-                <w:lang w:val="en-US"/>
-              </w:rPr>
-            </w:pPr>
-            <w:r>
-              <w:rPr>
-                <w:rFonts w:ascii="Calibri" w:hAnsi="Calibri"/>
-                <w:lang w:val="en-US"/>
-              </w:rPr>
-              <w:t>0</w:t>
-            </w:r>
-          </w:p>
-        </w:tc>
-        <w:tc>
-          <w:tcPr>
-            <w:tcW w:w="910" w:type="dxa"/>
-            <w:tcBorders>
-              <w:left w:val="single" w:sz="4" w:space="0" w:color="000000"/>
-              <w:bottom w:val="single" w:sz="4" w:space="0" w:color="000000"/>
-            </w:tcBorders>
-          </w:tcPr>
-          <w:p>
-            <w:pPr>
-              <w:pStyle w:val="Style20"/>
-              <w:widowControl w:val="false"/>
-              <w:rPr>
-                <w:rFonts w:ascii="Calibri" w:hAnsi="Calibri"/>
-              </w:rPr>
-            </w:pPr>
-            <w:r>
-              <w:rPr>
-                <w:rFonts w:ascii="Calibri" w:hAnsi="Calibri"/>
-              </w:rPr>
-              <w:t>0,4</w:t>
-            </w:r>
-          </w:p>
-        </w:tc>
-        <w:tc>
-          <w:tcPr>
-            <w:tcW w:w="1082" w:type="dxa"/>
+            <w:tcW w:w="1083" w:type="dxa"/>
             <w:tcBorders>
               <w:left w:val="single" w:sz="4" w:space="0" w:color="000000"/>
               <w:bottom w:val="single" w:sz="4" w:space="0" w:color="000000"/>
@@ -16560,6 +16560,58 @@
         <w:trPr/>
         <w:tc>
           <w:tcPr>
+            <w:tcW w:w="908" w:type="dxa"/>
+            <w:tcBorders>
+              <w:left w:val="single" w:sz="4" w:space="0" w:color="000000"/>
+              <w:bottom w:val="single" w:sz="4" w:space="0" w:color="000000"/>
+            </w:tcBorders>
+          </w:tcPr>
+          <w:p>
+            <w:pPr>
+              <w:pStyle w:val="Style20"/>
+              <w:widowControl w:val="false"/>
+              <w:rPr>
+                <w:rFonts w:ascii="Calibri" w:hAnsi="Calibri"/>
+                <w:lang w:val="en-US"/>
+              </w:rPr>
+            </w:pPr>
+            <w:r>
+              <w:rPr>
+                <w:rFonts w:ascii="Calibri" w:hAnsi="Calibri"/>
+                <w:lang w:val="en-US"/>
+              </w:rPr>
+              <w:t>10</w:t>
+            </w:r>
+          </w:p>
+        </w:tc>
+        <w:tc>
+          <w:tcPr>
+            <w:tcW w:w="844" w:type="dxa"/>
+            <w:tcBorders>
+              <w:left w:val="single" w:sz="4" w:space="0" w:color="000000"/>
+              <w:bottom w:val="single" w:sz="4" w:space="0" w:color="000000"/>
+            </w:tcBorders>
+          </w:tcPr>
+          <w:p>
+            <w:pPr>
+              <w:pStyle w:val="Style20"/>
+              <w:widowControl w:val="false"/>
+              <w:rPr>
+                <w:rFonts w:ascii="Calibri" w:hAnsi="Calibri"/>
+                <w:lang w:val="en-US"/>
+              </w:rPr>
+            </w:pPr>
+            <w:r>
+              <w:rPr>
+                <w:rFonts w:ascii="Calibri" w:hAnsi="Calibri"/>
+                <w:lang w:val="en-US"/>
+              </w:rPr>
+              <w:t>0</w:t>
+            </w:r>
+          </w:p>
+        </w:tc>
+        <w:tc>
+          <w:tcPr>
             <w:tcW w:w="909" w:type="dxa"/>
             <w:tcBorders>
               <w:left w:val="single" w:sz="4" w:space="0" w:color="000000"/>
@@ -16572,71 +16624,19 @@
               <w:widowControl w:val="false"/>
               <w:rPr>
                 <w:rFonts w:ascii="Calibri" w:hAnsi="Calibri"/>
-                <w:lang w:val="en-US"/>
               </w:rPr>
             </w:pPr>
             <w:r>
               <w:rPr>
                 <w:rFonts w:ascii="Calibri" w:hAnsi="Calibri"/>
-                <w:lang w:val="en-US"/>
-              </w:rPr>
-              <w:t>10</w:t>
+              </w:rPr>
+              <w:t>0,02656</w:t>
             </w:r>
           </w:p>
         </w:tc>
         <w:tc>
           <w:tcPr>
-            <w:tcW w:w="843" w:type="dxa"/>
-            <w:tcBorders>
-              <w:left w:val="single" w:sz="4" w:space="0" w:color="000000"/>
-              <w:bottom w:val="single" w:sz="4" w:space="0" w:color="000000"/>
-            </w:tcBorders>
-          </w:tcPr>
-          <w:p>
-            <w:pPr>
-              <w:pStyle w:val="Style20"/>
-              <w:widowControl w:val="false"/>
-              <w:rPr>
-                <w:rFonts w:ascii="Calibri" w:hAnsi="Calibri"/>
-                <w:lang w:val="en-US"/>
-              </w:rPr>
-            </w:pPr>
-            <w:r>
-              <w:rPr>
-                <w:rFonts w:ascii="Calibri" w:hAnsi="Calibri"/>
-                <w:lang w:val="en-US"/>
-              </w:rPr>
-              <w:t>0</w:t>
-            </w:r>
-          </w:p>
-        </w:tc>
-        <w:tc>
-          <w:tcPr>
-            <w:tcW w:w="910" w:type="dxa"/>
-            <w:tcBorders>
-              <w:left w:val="single" w:sz="4" w:space="0" w:color="000000"/>
-              <w:bottom w:val="single" w:sz="4" w:space="0" w:color="000000"/>
-            </w:tcBorders>
-          </w:tcPr>
-          <w:p>
-            <w:pPr>
-              <w:pStyle w:val="Style20"/>
-              <w:widowControl w:val="false"/>
-              <w:rPr>
-                <w:rFonts w:ascii="Calibri" w:hAnsi="Calibri"/>
-              </w:rPr>
-            </w:pPr>
-            <w:r>
-              <w:rPr>
-                <w:rFonts w:ascii="Calibri" w:hAnsi="Calibri"/>
-              </w:rPr>
-              <w:t>0,02656</w:t>
-            </w:r>
-          </w:p>
-        </w:tc>
-        <w:tc>
-          <w:tcPr>
-            <w:tcW w:w="1082" w:type="dxa"/>
+            <w:tcW w:w="1083" w:type="dxa"/>
             <w:tcBorders>
               <w:left w:val="single" w:sz="4" w:space="0" w:color="000000"/>
               <w:bottom w:val="single" w:sz="4" w:space="0" w:color="000000"/>
@@ -16989,18 +16989,140 @@
         </w:tblCellMar>
       </w:tblPr>
       <w:tblGrid>
+        <w:gridCol w:w="908"/>
+        <w:gridCol w:w="844"/>
         <w:gridCol w:w="909"/>
-        <w:gridCol w:w="843"/>
-        <w:gridCol w:w="910"/>
-        <w:gridCol w:w="1022"/>
+        <w:gridCol w:w="1023"/>
         <w:gridCol w:w="1140"/>
         <w:gridCol w:w="1068"/>
-        <w:gridCol w:w="1081"/>
-        <w:gridCol w:w="1186"/>
+        <w:gridCol w:w="1082"/>
+        <w:gridCol w:w="1185"/>
         <w:gridCol w:w="1200"/>
       </w:tblGrid>
       <w:tr>
         <w:trPr/>
+        <w:tc>
+          <w:tcPr>
+            <w:tcW w:w="908" w:type="dxa"/>
+            <w:tcBorders>
+              <w:top w:val="single" w:sz="4" w:space="0" w:color="000000"/>
+              <w:left w:val="single" w:sz="4" w:space="0" w:color="000000"/>
+              <w:bottom w:val="single" w:sz="4" w:space="0" w:color="000000"/>
+            </w:tcBorders>
+          </w:tcPr>
+          <w:p>
+            <w:pPr>
+              <w:pStyle w:val="Style20"/>
+              <w:widowControl w:val="false"/>
+              <w:rPr>
+                <w:rFonts w:ascii="Calibri" w:hAnsi="Calibri"/>
+              </w:rPr>
+            </w:pPr>
+            <w:r>
+              <w:rPr>
+                <w:rFonts w:ascii="Calibri" w:hAnsi="Calibri"/>
+              </w:rPr>
+              <w:t xml:space="preserve">Инте-грал / </w:t>
+            </w:r>
+            <w:r>
+              <w:rPr>
+                <w:rFonts w:ascii="Calibri" w:hAnsi="Calibri"/>
+                <w:lang w:val="en-US"/>
+              </w:rPr>
+              <w:t>n</w:t>
+            </w:r>
+          </w:p>
+        </w:tc>
+        <w:tc>
+          <w:tcPr>
+            <w:tcW w:w="844" w:type="dxa"/>
+            <w:tcBorders>
+              <w:top w:val="single" w:sz="4" w:space="0" w:color="000000"/>
+              <w:left w:val="single" w:sz="4" w:space="0" w:color="000000"/>
+              <w:bottom w:val="single" w:sz="4" w:space="0" w:color="000000"/>
+            </w:tcBorders>
+          </w:tcPr>
+          <w:p>
+            <w:pPr>
+              <w:pStyle w:val="Normal"/>
+              <w:widowControl w:val="false"/>
+              <w:jc w:val="both"/>
+              <w:rPr>
+                <w:rFonts w:ascii="Calibri" w:hAnsi="Calibri"/>
+              </w:rPr>
+            </w:pPr>
+            <w:r>
+              <w:rPr>
+                <w:rFonts w:eastAsia="NSimSun" w:cs="Lucida Sans" w:ascii="Calibri" w:hAnsi="Calibri"/>
+                <w:b w:val="false"/>
+                <w:bCs w:val="false"/>
+                <w:sz w:val="24"/>
+                <w:vertAlign w:val="subscript"/>
+                <w:lang w:val="ru-RU"/>
+              </w:rPr>
+              <w:t>0</w:t>
+            </w:r>
+            <w:r>
+              <w:rPr>
+                <w:rFonts w:eastAsia="NSimSun" w:cs="Lucida Sans" w:ascii="Calibri" w:hAnsi="Calibri"/>
+                <w:b w:val="false"/>
+                <w:bCs w:val="false"/>
+                <w:position w:val="0"/>
+                <w:sz w:val="24"/>
+                <w:sz w:val="24"/>
+                <w:vertAlign w:val="baseline"/>
+                <w:lang w:val="ru-RU"/>
+              </w:rPr>
+              <w:t>∫</w:t>
+            </w:r>
+            <w:r>
+              <w:rPr>
+                <w:rFonts w:eastAsia="NSimSun" w:cs="Lucida Sans" w:ascii="Calibri" w:hAnsi="Calibri"/>
+                <w:b w:val="false"/>
+                <w:bCs w:val="false"/>
+                <w:sz w:val="24"/>
+                <w:vertAlign w:val="superscript"/>
+                <w:lang w:val="ru-RU"/>
+              </w:rPr>
+              <w:t>2</w:t>
+            </w:r>
+            <w:r>
+              <w:rPr>
+                <w:rFonts w:eastAsia="NSimSun" w:cs="Lucida Sans" w:ascii="Calibri" w:hAnsi="Calibri"/>
+                <w:b w:val="false"/>
+                <w:bCs w:val="false"/>
+                <w:sz w:val="24"/>
+                <w:vertAlign w:val="superscript"/>
+                <w:lang w:val="en-US"/>
+              </w:rPr>
+              <w:t>0</w:t>
+            </w:r>
+            <w:r>
+              <w:rPr>
+                <w:rFonts w:eastAsia="NSimSun" w:cs="Lucida Sans" w:ascii="Calibri" w:hAnsi="Calibri"/>
+                <w:b w:val="false"/>
+                <w:bCs w:val="false"/>
+                <w:sz w:val="24"/>
+                <w:vertAlign w:val="superscript"/>
+                <w:lang w:val="ru-RU"/>
+              </w:rPr>
+              <w:t xml:space="preserve"> </w:t>
+            </w:r>
+            <w:r>
+              <w:rPr>
+                <w:rFonts w:eastAsia="NSimSun" w:cs="Lucida Sans" w:ascii="Calibri" w:hAnsi="Calibri"/>
+                <w:b w:val="false"/>
+                <w:bCs w:val="false"/>
+                <w:position w:val="0"/>
+                <w:sz w:val="24"/>
+                <w:sz w:val="24"/>
+                <w:vertAlign w:val="baseline"/>
+                <w:lang w:val="en-US"/>
+              </w:rPr>
+              <w:t>x dx</w:t>
+            </w:r>
+          </w:p>
+        </w:tc>
         <w:tc>
           <w:tcPr>
             <w:tcW w:w="909" w:type="dxa"/>
@@ -17012,38 +17134,6 @@
           </w:tcPr>
           <w:p>
             <w:pPr>
-              <w:pStyle w:val="Style20"/>
-              <w:widowControl w:val="false"/>
-              <w:rPr>
-                <w:rFonts w:ascii="Calibri" w:hAnsi="Calibri"/>
-              </w:rPr>
-            </w:pPr>
-            <w:r>
-              <w:rPr>
-                <w:rFonts w:ascii="Calibri" w:hAnsi="Calibri"/>
-              </w:rPr>
-              <w:t xml:space="preserve">Инте-грал / </w:t>
-            </w:r>
-            <w:r>
-              <w:rPr>
-                <w:rFonts w:ascii="Calibri" w:hAnsi="Calibri"/>
-                <w:lang w:val="en-US"/>
-              </w:rPr>
-              <w:t>n</w:t>
-            </w:r>
-          </w:p>
-        </w:tc>
-        <w:tc>
-          <w:tcPr>
-            <w:tcW w:w="843" w:type="dxa"/>
-            <w:tcBorders>
-              <w:top w:val="single" w:sz="4" w:space="0" w:color="000000"/>
-              <w:left w:val="single" w:sz="4" w:space="0" w:color="000000"/>
-              <w:bottom w:val="single" w:sz="4" w:space="0" w:color="000000"/>
-            </w:tcBorders>
-          </w:tcPr>
-          <w:p>
-            <w:pPr>
               <w:pStyle w:val="Normal"/>
               <w:widowControl w:val="false"/>
               <w:jc w:val="both"/>
@@ -17058,55 +17148,9 @@
                 <w:bCs w:val="false"/>
                 <w:sz w:val="24"/>
                 <w:vertAlign w:val="subscript"/>
-                <w:lang w:val="ru-RU"/>
-              </w:rPr>
-              <w:t>0</w:t>
-            </w:r>
-            <w:r>
-              <w:rPr>
-                <w:rFonts w:eastAsia="NSimSun" w:cs="Lucida Sans" w:ascii="Calibri" w:hAnsi="Calibri"/>
-                <w:b w:val="false"/>
-                <w:bCs w:val="false"/>
-                <w:position w:val="0"/>
-                <w:sz w:val="24"/>
-                <w:sz w:val="24"/>
-                <w:vertAlign w:val="baseline"/>
-                <w:lang w:val="ru-RU"/>
-              </w:rPr>
-              <w:t>∫</w:t>
-            </w:r>
-            <w:r>
-              <w:rPr>
-                <w:rFonts w:eastAsia="NSimSun" w:cs="Lucida Sans" w:ascii="Calibri" w:hAnsi="Calibri"/>
-                <w:b w:val="false"/>
-                <w:bCs w:val="false"/>
-                <w:sz w:val="24"/>
-                <w:vertAlign w:val="superscript"/>
-                <w:lang w:val="ru-RU"/>
-              </w:rPr>
-              <w:t>2</w:t>
-            </w:r>
-            <w:r>
-              <w:rPr>
-                <w:rFonts w:eastAsia="NSimSun" w:cs="Lucida Sans" w:ascii="Calibri" w:hAnsi="Calibri"/>
-                <w:b w:val="false"/>
-                <w:bCs w:val="false"/>
-                <w:sz w:val="24"/>
-                <w:vertAlign w:val="superscript"/>
                 <w:lang w:val="en-US"/>
               </w:rPr>
-              <w:t>0</w:t>
-            </w:r>
-            <w:r>
-              <w:rPr>
-                <w:rFonts w:eastAsia="NSimSun" w:cs="Lucida Sans" w:ascii="Calibri" w:hAnsi="Calibri"/>
-                <w:b w:val="false"/>
-                <w:bCs w:val="false"/>
-                <w:sz w:val="24"/>
-                <w:vertAlign w:val="superscript"/>
-                <w:lang w:val="ru-RU"/>
-              </w:rPr>
-              <w:t xml:space="preserve"> </w:t>
+              <w:t>-1</w:t>
             </w:r>
             <w:r>
               <w:rPr>
@@ -17119,38 +17163,18 @@
                 <w:vertAlign w:val="baseline"/>
                 <w:lang w:val="en-US"/>
               </w:rPr>
-              <w:t>x dx</w:t>
-            </w:r>
-          </w:p>
-        </w:tc>
-        <w:tc>
-          <w:tcPr>
-            <w:tcW w:w="910" w:type="dxa"/>
-            <w:tcBorders>
-              <w:top w:val="single" w:sz="4" w:space="0" w:color="000000"/>
-              <w:left w:val="single" w:sz="4" w:space="0" w:color="000000"/>
-              <w:bottom w:val="single" w:sz="4" w:space="0" w:color="000000"/>
-            </w:tcBorders>
-          </w:tcPr>
-          <w:p>
-            <w:pPr>
-              <w:pStyle w:val="Normal"/>
-              <w:widowControl w:val="false"/>
-              <w:jc w:val="both"/>
-              <w:rPr>
-                <w:rFonts w:ascii="Calibri" w:hAnsi="Calibri"/>
-              </w:rPr>
-            </w:pPr>
+              <w:t>∫</w:t>
+            </w:r>
             <w:r>
               <w:rPr>
                 <w:rFonts w:eastAsia="NSimSun" w:cs="Lucida Sans" w:ascii="Calibri" w:hAnsi="Calibri"/>
                 <w:b w:val="false"/>
                 <w:bCs w:val="false"/>
                 <w:sz w:val="24"/>
-                <w:vertAlign w:val="subscript"/>
+                <w:vertAlign w:val="superscript"/>
                 <w:lang w:val="en-US"/>
               </w:rPr>
-              <w:t>-1</w:t>
+              <w:t xml:space="preserve">1 </w:t>
             </w:r>
             <w:r>
               <w:rPr>
@@ -17163,7 +17187,7 @@
                 <w:vertAlign w:val="baseline"/>
                 <w:lang w:val="en-US"/>
               </w:rPr>
-              <w:t>∫</w:t>
+              <w:t xml:space="preserve"> (x</w:t>
             </w:r>
             <w:r>
               <w:rPr>
@@ -17174,7 +17198,7 @@
                 <w:vertAlign w:val="superscript"/>
                 <w:lang w:val="en-US"/>
               </w:rPr>
-              <w:t xml:space="preserve">1 </w:t>
+              <w:t>4</w:t>
             </w:r>
             <w:r>
               <w:rPr>
@@ -17187,37 +17211,13 @@
                 <w:vertAlign w:val="baseline"/>
                 <w:lang w:val="en-US"/>
               </w:rPr>
-              <w:t xml:space="preserve"> (x</w:t>
-            </w:r>
-            <w:r>
-              <w:rPr>
-                <w:rFonts w:eastAsia="NSimSun" w:cs="Lucida Sans" w:ascii="Calibri" w:hAnsi="Calibri"/>
-                <w:b w:val="false"/>
-                <w:bCs w:val="false"/>
-                <w:sz w:val="24"/>
-                <w:vertAlign w:val="superscript"/>
-                <w:lang w:val="en-US"/>
-              </w:rPr>
-              <w:t>4</w:t>
-            </w:r>
-            <w:r>
-              <w:rPr>
-                <w:rFonts w:eastAsia="NSimSun" w:cs="Lucida Sans" w:ascii="Calibri" w:hAnsi="Calibri"/>
-                <w:b w:val="false"/>
-                <w:bCs w:val="false"/>
-                <w:position w:val="0"/>
-                <w:sz w:val="24"/>
-                <w:sz w:val="24"/>
-                <w:vertAlign w:val="baseline"/>
-                <w:lang w:val="en-US"/>
-              </w:rPr>
               <w:t xml:space="preserve"> + 3x) dx</w:t>
             </w:r>
           </w:p>
         </w:tc>
         <w:tc>
           <w:tcPr>
-            <w:tcW w:w="1022" w:type="dxa"/>
+            <w:tcW w:w="1023" w:type="dxa"/>
             <w:tcBorders>
               <w:top w:val="single" w:sz="4" w:space="0" w:color="000000"/>
               <w:left w:val="single" w:sz="4" w:space="0" w:color="000000"/>
@@ -17445,7 +17445,7 @@
         </w:tc>
         <w:tc>
           <w:tcPr>
-            <w:tcW w:w="1081" w:type="dxa"/>
+            <w:tcW w:w="1082" w:type="dxa"/>
             <w:tcBorders>
               <w:top w:val="single" w:sz="4" w:space="0" w:color="000000"/>
               <w:left w:val="single" w:sz="4" w:space="0" w:color="000000"/>
@@ -17513,7 +17513,7 @@
         </w:tc>
         <w:tc>
           <w:tcPr>
-            <w:tcW w:w="1186" w:type="dxa"/>
+            <w:tcW w:w="1185" w:type="dxa"/>
             <w:tcBorders>
               <w:top w:val="single" w:sz="4" w:space="0" w:color="000000"/>
               <w:left w:val="single" w:sz="4" w:space="0" w:color="000000"/>
@@ -17701,6 +17701,58 @@
         <w:trPr/>
         <w:tc>
           <w:tcPr>
+            <w:tcW w:w="908" w:type="dxa"/>
+            <w:tcBorders>
+              <w:left w:val="single" w:sz="4" w:space="0" w:color="000000"/>
+              <w:bottom w:val="single" w:sz="4" w:space="0" w:color="000000"/>
+            </w:tcBorders>
+          </w:tcPr>
+          <w:p>
+            <w:pPr>
+              <w:pStyle w:val="Style20"/>
+              <w:widowControl w:val="false"/>
+              <w:rPr>
+                <w:rFonts w:ascii="Calibri" w:hAnsi="Calibri"/>
+                <w:lang w:val="en-US"/>
+              </w:rPr>
+            </w:pPr>
+            <w:r>
+              <w:rPr>
+                <w:rFonts w:ascii="Calibri" w:hAnsi="Calibri"/>
+                <w:lang w:val="en-US"/>
+              </w:rPr>
+              <w:t>1</w:t>
+            </w:r>
+          </w:p>
+        </w:tc>
+        <w:tc>
+          <w:tcPr>
+            <w:tcW w:w="844" w:type="dxa"/>
+            <w:tcBorders>
+              <w:left w:val="single" w:sz="4" w:space="0" w:color="000000"/>
+              <w:bottom w:val="single" w:sz="4" w:space="0" w:color="000000"/>
+            </w:tcBorders>
+          </w:tcPr>
+          <w:p>
+            <w:pPr>
+              <w:pStyle w:val="Style20"/>
+              <w:widowControl w:val="false"/>
+              <w:rPr>
+                <w:rFonts w:ascii="Calibri" w:hAnsi="Calibri"/>
+                <w:lang w:val="en-US"/>
+              </w:rPr>
+            </w:pPr>
+            <w:r>
+              <w:rPr>
+                <w:rFonts w:ascii="Calibri" w:hAnsi="Calibri"/>
+                <w:lang w:val="en-US"/>
+              </w:rPr>
+              <w:t>0</w:t>
+            </w:r>
+          </w:p>
+        </w:tc>
+        <w:tc>
+          <w:tcPr>
             <w:tcW w:w="909" w:type="dxa"/>
             <w:tcBorders>
               <w:left w:val="single" w:sz="4" w:space="0" w:color="000000"/>
@@ -17713,71 +17765,19 @@
               <w:widowControl w:val="false"/>
               <w:rPr>
                 <w:rFonts w:ascii="Calibri" w:hAnsi="Calibri"/>
-                <w:lang w:val="en-US"/>
               </w:rPr>
             </w:pPr>
             <w:r>
               <w:rPr>
                 <w:rFonts w:ascii="Calibri" w:hAnsi="Calibri"/>
-                <w:lang w:val="en-US"/>
-              </w:rPr>
-              <w:t>1</w:t>
+              </w:rPr>
+              <w:t>0,2(6)</w:t>
             </w:r>
           </w:p>
         </w:tc>
         <w:tc>
           <w:tcPr>
-            <w:tcW w:w="843" w:type="dxa"/>
-            <w:tcBorders>
-              <w:left w:val="single" w:sz="4" w:space="0" w:color="000000"/>
-              <w:bottom w:val="single" w:sz="4" w:space="0" w:color="000000"/>
-            </w:tcBorders>
-          </w:tcPr>
-          <w:p>
-            <w:pPr>
-              <w:pStyle w:val="Style20"/>
-              <w:widowControl w:val="false"/>
-              <w:rPr>
-                <w:rFonts w:ascii="Calibri" w:hAnsi="Calibri"/>
-                <w:lang w:val="en-US"/>
-              </w:rPr>
-            </w:pPr>
-            <w:r>
-              <w:rPr>
-                <w:rFonts w:ascii="Calibri" w:hAnsi="Calibri"/>
-                <w:lang w:val="en-US"/>
-              </w:rPr>
-              <w:t>0</w:t>
-            </w:r>
-          </w:p>
-        </w:tc>
-        <w:tc>
-          <w:tcPr>
-            <w:tcW w:w="910" w:type="dxa"/>
-            <w:tcBorders>
-              <w:left w:val="single" w:sz="4" w:space="0" w:color="000000"/>
-              <w:bottom w:val="single" w:sz="4" w:space="0" w:color="000000"/>
-            </w:tcBorders>
-          </w:tcPr>
-          <w:p>
-            <w:pPr>
-              <w:pStyle w:val="Style20"/>
-              <w:widowControl w:val="false"/>
-              <w:rPr>
-                <w:rFonts w:ascii="Calibri" w:hAnsi="Calibri"/>
-              </w:rPr>
-            </w:pPr>
-            <w:r>
-              <w:rPr>
-                <w:rFonts w:ascii="Calibri" w:hAnsi="Calibri"/>
-              </w:rPr>
-              <w:t>0,2(6)</w:t>
-            </w:r>
-          </w:p>
-        </w:tc>
-        <w:tc>
-          <w:tcPr>
-            <w:tcW w:w="1022" w:type="dxa"/>
+            <w:tcW w:w="1023" w:type="dxa"/>
             <w:tcBorders>
               <w:left w:val="single" w:sz="4" w:space="0" w:color="000000"/>
               <w:bottom w:val="single" w:sz="4" w:space="0" w:color="000000"/>
@@ -17945,7 +17945,7 @@
         </w:tc>
         <w:tc>
           <w:tcPr>
-            <w:tcW w:w="1081" w:type="dxa"/>
+            <w:tcW w:w="1082" w:type="dxa"/>
             <w:tcBorders>
               <w:left w:val="single" w:sz="4" w:space="0" w:color="000000"/>
               <w:bottom w:val="single" w:sz="4" w:space="0" w:color="000000"/>
@@ -17990,7 +17990,7 @@
         </w:tc>
         <w:tc>
           <w:tcPr>
-            <w:tcW w:w="1186" w:type="dxa"/>
+            <w:tcW w:w="1185" w:type="dxa"/>
             <w:tcBorders>
               <w:left w:val="single" w:sz="4" w:space="0" w:color="000000"/>
               <w:bottom w:val="single" w:sz="4" w:space="0" w:color="000000"/>
@@ -18086,6 +18086,58 @@
         <w:trPr/>
         <w:tc>
           <w:tcPr>
+            <w:tcW w:w="908" w:type="dxa"/>
+            <w:tcBorders>
+              <w:left w:val="single" w:sz="4" w:space="0" w:color="000000"/>
+              <w:bottom w:val="single" w:sz="4" w:space="0" w:color="000000"/>
+            </w:tcBorders>
+          </w:tcPr>
+          <w:p>
+            <w:pPr>
+              <w:pStyle w:val="Style20"/>
+              <w:widowControl w:val="false"/>
+              <w:rPr>
+                <w:rFonts w:ascii="Calibri" w:hAnsi="Calibri"/>
+                <w:lang w:val="en-US"/>
+              </w:rPr>
+            </w:pPr>
+            <w:r>
+              <w:rPr>
+                <w:rFonts w:ascii="Calibri" w:hAnsi="Calibri"/>
+                <w:lang w:val="en-US"/>
+              </w:rPr>
+              <w:t>10</w:t>
+            </w:r>
+          </w:p>
+        </w:tc>
+        <w:tc>
+          <w:tcPr>
+            <w:tcW w:w="844" w:type="dxa"/>
+            <w:tcBorders>
+              <w:left w:val="single" w:sz="4" w:space="0" w:color="000000"/>
+              <w:bottom w:val="single" w:sz="4" w:space="0" w:color="000000"/>
+            </w:tcBorders>
+          </w:tcPr>
+          <w:p>
+            <w:pPr>
+              <w:pStyle w:val="Style20"/>
+              <w:widowControl w:val="false"/>
+              <w:rPr>
+                <w:rFonts w:ascii="Calibri" w:hAnsi="Calibri"/>
+                <w:lang w:val="en-US"/>
+              </w:rPr>
+            </w:pPr>
+            <w:r>
+              <w:rPr>
+                <w:rFonts w:ascii="Calibri" w:hAnsi="Calibri"/>
+                <w:lang w:val="en-US"/>
+              </w:rPr>
+              <w:t>0</w:t>
+            </w:r>
+          </w:p>
+        </w:tc>
+        <w:tc>
+          <w:tcPr>
             <w:tcW w:w="909" w:type="dxa"/>
             <w:tcBorders>
               <w:left w:val="single" w:sz="4" w:space="0" w:color="000000"/>
@@ -18098,82 +18150,30 @@
               <w:widowControl w:val="false"/>
               <w:rPr>
                 <w:rFonts w:ascii="Calibri" w:hAnsi="Calibri"/>
-                <w:lang w:val="en-US"/>
               </w:rPr>
             </w:pPr>
             <w:r>
               <w:rPr>
                 <w:rFonts w:ascii="Calibri" w:hAnsi="Calibri"/>
-                <w:lang w:val="en-US"/>
-              </w:rPr>
-              <w:t>10</w:t>
+                <w:sz w:val="20"/>
+                <w:szCs w:val="20"/>
+              </w:rPr>
+              <w:t>2,(6)*10</w:t>
+            </w:r>
+            <w:r>
+              <w:rPr>
+                <w:rFonts w:ascii="Calibri" w:hAnsi="Calibri"/>
+                <w:sz w:val="20"/>
+                <w:szCs w:val="20"/>
+                <w:vertAlign w:val="superscript"/>
+              </w:rPr>
+              <w:t>-5</w:t>
             </w:r>
           </w:p>
         </w:tc>
         <w:tc>
           <w:tcPr>
-            <w:tcW w:w="843" w:type="dxa"/>
-            <w:tcBorders>
-              <w:left w:val="single" w:sz="4" w:space="0" w:color="000000"/>
-              <w:bottom w:val="single" w:sz="4" w:space="0" w:color="000000"/>
-            </w:tcBorders>
-          </w:tcPr>
-          <w:p>
-            <w:pPr>
-              <w:pStyle w:val="Style20"/>
-              <w:widowControl w:val="false"/>
-              <w:rPr>
-                <w:rFonts w:ascii="Calibri" w:hAnsi="Calibri"/>
-                <w:lang w:val="en-US"/>
-              </w:rPr>
-            </w:pPr>
-            <w:r>
-              <w:rPr>
-                <w:rFonts w:ascii="Calibri" w:hAnsi="Calibri"/>
-                <w:lang w:val="en-US"/>
-              </w:rPr>
-              <w:t>0</w:t>
-            </w:r>
-          </w:p>
-        </w:tc>
-        <w:tc>
-          <w:tcPr>
-            <w:tcW w:w="910" w:type="dxa"/>
-            <w:tcBorders>
-              <w:left w:val="single" w:sz="4" w:space="0" w:color="000000"/>
-              <w:bottom w:val="single" w:sz="4" w:space="0" w:color="000000"/>
-            </w:tcBorders>
-          </w:tcPr>
-          <w:p>
-            <w:pPr>
-              <w:pStyle w:val="Style20"/>
-              <w:widowControl w:val="false"/>
-              <w:rPr>
-                <w:rFonts w:ascii="Calibri" w:hAnsi="Calibri"/>
-              </w:rPr>
-            </w:pPr>
-            <w:r>
-              <w:rPr>
-                <w:rFonts w:ascii="Calibri" w:hAnsi="Calibri"/>
-                <w:sz w:val="20"/>
-                <w:szCs w:val="20"/>
-              </w:rPr>
-              <w:t>2,(6)*10</w:t>
-            </w:r>
-            <w:r>
-              <w:rPr>
-                <w:rFonts w:ascii="Calibri" w:hAnsi="Calibri"/>
-                <w:sz w:val="20"/>
-                <w:szCs w:val="20"/>
-                <w:vertAlign w:val="superscript"/>
-              </w:rPr>
-              <w:t>-5</w:t>
-            </w:r>
-          </w:p>
-        </w:tc>
-        <w:tc>
-          <w:tcPr>
-            <w:tcW w:w="1022" w:type="dxa"/>
+            <w:tcW w:w="1023" w:type="dxa"/>
             <w:tcBorders>
               <w:left w:val="single" w:sz="4" w:space="0" w:color="000000"/>
               <w:bottom w:val="single" w:sz="4" w:space="0" w:color="000000"/>
@@ -18377,7 +18377,7 @@
         </w:tc>
         <w:tc>
           <w:tcPr>
-            <w:tcW w:w="1081" w:type="dxa"/>
+            <w:tcW w:w="1082" w:type="dxa"/>
             <w:tcBorders>
               <w:left w:val="single" w:sz="4" w:space="0" w:color="000000"/>
               <w:bottom w:val="single" w:sz="4" w:space="0" w:color="000000"/>
@@ -18412,7 +18412,7 @@
         </w:tc>
         <w:tc>
           <w:tcPr>
-            <w:tcW w:w="1186" w:type="dxa"/>
+            <w:tcW w:w="1185" w:type="dxa"/>
             <w:tcBorders>
               <w:left w:val="single" w:sz="4" w:space="0" w:color="000000"/>
               <w:bottom w:val="single" w:sz="4" w:space="0" w:color="000000"/>
@@ -19227,8 +19227,8 @@
         </w:tblCellMar>
       </w:tblPr>
       <w:tblGrid>
-        <w:gridCol w:w="1246"/>
-        <w:gridCol w:w="2725"/>
+        <w:gridCol w:w="1245"/>
+        <w:gridCol w:w="2726"/>
         <w:gridCol w:w="2771"/>
         <w:gridCol w:w="2617"/>
       </w:tblGrid>
@@ -19236,7 +19236,7 @@
         <w:trPr/>
         <w:tc>
           <w:tcPr>
-            <w:tcW w:w="1246" w:type="dxa"/>
+            <w:tcW w:w="1245" w:type="dxa"/>
             <w:tcBorders>
               <w:top w:val="single" w:sz="4" w:space="0" w:color="000000"/>
               <w:left w:val="single" w:sz="4" w:space="0" w:color="000000"/>
@@ -19270,7 +19270,7 @@
         </w:tc>
         <w:tc>
           <w:tcPr>
-            <w:tcW w:w="2725" w:type="dxa"/>
+            <w:tcW w:w="2726" w:type="dxa"/>
             <w:tcBorders>
               <w:top w:val="single" w:sz="4" w:space="0" w:color="000000"/>
               <w:left w:val="single" w:sz="4" w:space="0" w:color="000000"/>
@@ -19349,7 +19349,7 @@
         <w:trPr/>
         <w:tc>
           <w:tcPr>
-            <w:tcW w:w="1246" w:type="dxa"/>
+            <w:tcW w:w="1245" w:type="dxa"/>
             <w:tcBorders>
               <w:left w:val="single" w:sz="4" w:space="0" w:color="000000"/>
               <w:bottom w:val="single" w:sz="4" w:space="0" w:color="000000"/>
@@ -19373,7 +19373,7 @@
         </w:tc>
         <w:tc>
           <w:tcPr>
-            <w:tcW w:w="2725" w:type="dxa"/>
+            <w:tcW w:w="2726" w:type="dxa"/>
             <w:tcBorders>
               <w:left w:val="single" w:sz="4" w:space="0" w:color="000000"/>
               <w:bottom w:val="single" w:sz="4" w:space="0" w:color="000000"/>
@@ -19581,7 +19581,7 @@
         <w:trPr/>
         <w:tc>
           <w:tcPr>
-            <w:tcW w:w="1246" w:type="dxa"/>
+            <w:tcW w:w="1245" w:type="dxa"/>
             <w:tcBorders>
               <w:left w:val="single" w:sz="4" w:space="0" w:color="000000"/>
               <w:bottom w:val="single" w:sz="4" w:space="0" w:color="000000"/>
@@ -19605,7 +19605,7 @@
         </w:tc>
         <w:tc>
           <w:tcPr>
-            <w:tcW w:w="2725" w:type="dxa"/>
+            <w:tcW w:w="2726" w:type="dxa"/>
             <w:tcBorders>
               <w:left w:val="single" w:sz="4" w:space="0" w:color="000000"/>
               <w:bottom w:val="single" w:sz="4" w:space="0" w:color="000000"/>
@@ -20189,8 +20189,8 @@
         </w:tblCellMar>
       </w:tblPr>
       <w:tblGrid>
-        <w:gridCol w:w="1246"/>
-        <w:gridCol w:w="2725"/>
+        <w:gridCol w:w="1245"/>
+        <w:gridCol w:w="2726"/>
         <w:gridCol w:w="2771"/>
         <w:gridCol w:w="2617"/>
       </w:tblGrid>
@@ -20198,7 +20198,7 @@
         <w:trPr/>
         <w:tc>
           <w:tcPr>
-            <w:tcW w:w="1246" w:type="dxa"/>
+            <w:tcW w:w="1245" w:type="dxa"/>
             <w:tcBorders>
               <w:top w:val="single" w:sz="4" w:space="0" w:color="000000"/>
               <w:left w:val="single" w:sz="4" w:space="0" w:color="000000"/>
@@ -20232,7 +20232,7 @@
         </w:tc>
         <w:tc>
           <w:tcPr>
-            <w:tcW w:w="2725" w:type="dxa"/>
+            <w:tcW w:w="2726" w:type="dxa"/>
             <w:tcBorders>
               <w:top w:val="single" w:sz="4" w:space="0" w:color="000000"/>
               <w:left w:val="single" w:sz="4" w:space="0" w:color="000000"/>
@@ -20311,7 +20311,7 @@
         <w:trPr/>
         <w:tc>
           <w:tcPr>
-            <w:tcW w:w="1246" w:type="dxa"/>
+            <w:tcW w:w="1245" w:type="dxa"/>
             <w:tcBorders>
               <w:left w:val="single" w:sz="4" w:space="0" w:color="000000"/>
               <w:bottom w:val="single" w:sz="4" w:space="0" w:color="000000"/>
@@ -20335,7 +20335,7 @@
         </w:tc>
         <w:tc>
           <w:tcPr>
-            <w:tcW w:w="2725" w:type="dxa"/>
+            <w:tcW w:w="2726" w:type="dxa"/>
             <w:tcBorders>
               <w:left w:val="single" w:sz="4" w:space="0" w:color="000000"/>
               <w:bottom w:val="single" w:sz="4" w:space="0" w:color="000000"/>
@@ -20543,7 +20543,7 @@
         <w:trPr/>
         <w:tc>
           <w:tcPr>
-            <w:tcW w:w="1246" w:type="dxa"/>
+            <w:tcW w:w="1245" w:type="dxa"/>
             <w:tcBorders>
               <w:left w:val="single" w:sz="4" w:space="0" w:color="000000"/>
               <w:bottom w:val="single" w:sz="4" w:space="0" w:color="000000"/>
@@ -20567,7 +20567,7 @@
         </w:tc>
         <w:tc>
           <w:tcPr>
-            <w:tcW w:w="2725" w:type="dxa"/>
+            <w:tcW w:w="2726" w:type="dxa"/>
             <w:tcBorders>
               <w:left w:val="single" w:sz="4" w:space="0" w:color="000000"/>
               <w:bottom w:val="single" w:sz="4" w:space="0" w:color="000000"/>
@@ -21303,8 +21303,8 @@
         </w:tblCellMar>
       </w:tblPr>
       <w:tblGrid>
-        <w:gridCol w:w="1246"/>
-        <w:gridCol w:w="2725"/>
+        <w:gridCol w:w="1245"/>
+        <w:gridCol w:w="2726"/>
         <w:gridCol w:w="2771"/>
         <w:gridCol w:w="2617"/>
       </w:tblGrid>
@@ -21312,7 +21312,7 @@
         <w:trPr/>
         <w:tc>
           <w:tcPr>
-            <w:tcW w:w="1246" w:type="dxa"/>
+            <w:tcW w:w="1245" w:type="dxa"/>
             <w:tcBorders>
               <w:top w:val="single" w:sz="4" w:space="0" w:color="000000"/>
               <w:left w:val="single" w:sz="4" w:space="0" w:color="000000"/>
@@ -21346,7 +21346,7 @@
         </w:tc>
         <w:tc>
           <w:tcPr>
-            <w:tcW w:w="2725" w:type="dxa"/>
+            <w:tcW w:w="2726" w:type="dxa"/>
             <w:tcBorders>
               <w:top w:val="single" w:sz="4" w:space="0" w:color="000000"/>
               <w:left w:val="single" w:sz="4" w:space="0" w:color="000000"/>
@@ -21425,7 +21425,7 @@
         <w:trPr/>
         <w:tc>
           <w:tcPr>
-            <w:tcW w:w="1246" w:type="dxa"/>
+            <w:tcW w:w="1245" w:type="dxa"/>
             <w:tcBorders>
               <w:left w:val="single" w:sz="4" w:space="0" w:color="000000"/>
               <w:bottom w:val="single" w:sz="4" w:space="0" w:color="000000"/>
@@ -21449,7 +21449,7 @@
         </w:tc>
         <w:tc>
           <w:tcPr>
-            <w:tcW w:w="2725" w:type="dxa"/>
+            <w:tcW w:w="2726" w:type="dxa"/>
             <w:tcBorders>
               <w:left w:val="single" w:sz="4" w:space="0" w:color="000000"/>
               <w:bottom w:val="single" w:sz="4" w:space="0" w:color="000000"/>
@@ -21657,7 +21657,7 @@
         <w:trPr/>
         <w:tc>
           <w:tcPr>
-            <w:tcW w:w="1246" w:type="dxa"/>
+            <w:tcW w:w="1245" w:type="dxa"/>
             <w:tcBorders>
               <w:left w:val="single" w:sz="4" w:space="0" w:color="000000"/>
               <w:bottom w:val="single" w:sz="4" w:space="0" w:color="000000"/>
@@ -21681,7 +21681,7 @@
         </w:tc>
         <w:tc>
           <w:tcPr>
-            <w:tcW w:w="2725" w:type="dxa"/>
+            <w:tcW w:w="2726" w:type="dxa"/>
             <w:tcBorders>
               <w:left w:val="single" w:sz="4" w:space="0" w:color="000000"/>
               <w:bottom w:val="single" w:sz="4" w:space="0" w:color="000000"/>
@@ -22418,8 +22418,8 @@
         </w:tblCellMar>
       </w:tblPr>
       <w:tblGrid>
-        <w:gridCol w:w="1246"/>
-        <w:gridCol w:w="2725"/>
+        <w:gridCol w:w="1245"/>
+        <w:gridCol w:w="2726"/>
         <w:gridCol w:w="2771"/>
         <w:gridCol w:w="2617"/>
       </w:tblGrid>
@@ -22427,7 +22427,7 @@
         <w:trPr/>
         <w:tc>
           <w:tcPr>
-            <w:tcW w:w="1246" w:type="dxa"/>
+            <w:tcW w:w="1245" w:type="dxa"/>
             <w:tcBorders>
               <w:top w:val="single" w:sz="4" w:space="0" w:color="000000"/>
               <w:left w:val="single" w:sz="4" w:space="0" w:color="000000"/>
@@ -22461,7 +22461,7 @@
         </w:tc>
         <w:tc>
           <w:tcPr>
-            <w:tcW w:w="2725" w:type="dxa"/>
+            <w:tcW w:w="2726" w:type="dxa"/>
             <w:tcBorders>
               <w:top w:val="single" w:sz="4" w:space="0" w:color="000000"/>
               <w:left w:val="single" w:sz="4" w:space="0" w:color="000000"/>
@@ -22540,7 +22540,7 @@
         <w:trPr/>
         <w:tc>
           <w:tcPr>
-            <w:tcW w:w="1246" w:type="dxa"/>
+            <w:tcW w:w="1245" w:type="dxa"/>
             <w:tcBorders>
               <w:left w:val="single" w:sz="4" w:space="0" w:color="000000"/>
               <w:bottom w:val="single" w:sz="4" w:space="0" w:color="000000"/>
@@ -22564,7 +22564,7 @@
         </w:tc>
         <w:tc>
           <w:tcPr>
-            <w:tcW w:w="2725" w:type="dxa"/>
+            <w:tcW w:w="2726" w:type="dxa"/>
             <w:tcBorders>
               <w:left w:val="single" w:sz="4" w:space="0" w:color="000000"/>
               <w:bottom w:val="single" w:sz="4" w:space="0" w:color="000000"/>
@@ -22772,7 +22772,7 @@
         <w:trPr/>
         <w:tc>
           <w:tcPr>
-            <w:tcW w:w="1246" w:type="dxa"/>
+            <w:tcW w:w="1245" w:type="dxa"/>
             <w:tcBorders>
               <w:left w:val="single" w:sz="4" w:space="0" w:color="000000"/>
               <w:bottom w:val="single" w:sz="4" w:space="0" w:color="000000"/>
@@ -22796,7 +22796,7 @@
         </w:tc>
         <w:tc>
           <w:tcPr>
-            <w:tcW w:w="2725" w:type="dxa"/>
+            <w:tcW w:w="2726" w:type="dxa"/>
             <w:tcBorders>
               <w:left w:val="single" w:sz="4" w:space="0" w:color="000000"/>
               <w:bottom w:val="single" w:sz="4" w:space="0" w:color="000000"/>
@@ -23583,8 +23583,8 @@
         </w:tblCellMar>
       </w:tblPr>
       <w:tblGrid>
-        <w:gridCol w:w="1246"/>
-        <w:gridCol w:w="2725"/>
+        <w:gridCol w:w="1245"/>
+        <w:gridCol w:w="2726"/>
         <w:gridCol w:w="2771"/>
         <w:gridCol w:w="2617"/>
       </w:tblGrid>
@@ -23592,7 +23592,7 @@
         <w:trPr/>
         <w:tc>
           <w:tcPr>
-            <w:tcW w:w="1246" w:type="dxa"/>
+            <w:tcW w:w="1245" w:type="dxa"/>
             <w:tcBorders>
               <w:top w:val="single" w:sz="4" w:space="0" w:color="000000"/>
               <w:left w:val="single" w:sz="4" w:space="0" w:color="000000"/>
@@ -23626,7 +23626,7 @@
         </w:tc>
         <w:tc>
           <w:tcPr>
-            <w:tcW w:w="2725" w:type="dxa"/>
+            <w:tcW w:w="2726" w:type="dxa"/>
             <w:tcBorders>
               <w:top w:val="single" w:sz="4" w:space="0" w:color="000000"/>
               <w:left w:val="single" w:sz="4" w:space="0" w:color="000000"/>
@@ -23705,7 +23705,7 @@
         <w:trPr/>
         <w:tc>
           <w:tcPr>
-            <w:tcW w:w="1246" w:type="dxa"/>
+            <w:tcW w:w="1245" w:type="dxa"/>
             <w:tcBorders>
               <w:left w:val="single" w:sz="4" w:space="0" w:color="000000"/>
               <w:bottom w:val="single" w:sz="4" w:space="0" w:color="000000"/>
@@ -23729,7 +23729,7 @@
         </w:tc>
         <w:tc>
           <w:tcPr>
-            <w:tcW w:w="2725" w:type="dxa"/>
+            <w:tcW w:w="2726" w:type="dxa"/>
             <w:tcBorders>
               <w:left w:val="single" w:sz="4" w:space="0" w:color="000000"/>
               <w:bottom w:val="single" w:sz="4" w:space="0" w:color="000000"/>
@@ -23937,7 +23937,7 @@
         <w:trPr/>
         <w:tc>
           <w:tcPr>
-            <w:tcW w:w="1246" w:type="dxa"/>
+            <w:tcW w:w="1245" w:type="dxa"/>
             <w:tcBorders>
               <w:left w:val="single" w:sz="4" w:space="0" w:color="000000"/>
               <w:bottom w:val="single" w:sz="4" w:space="0" w:color="000000"/>
@@ -23961,7 +23961,7 @@
         </w:tc>
         <w:tc>
           <w:tcPr>
-            <w:tcW w:w="2725" w:type="dxa"/>
+            <w:tcW w:w="2726" w:type="dxa"/>
             <w:tcBorders>
               <w:left w:val="single" w:sz="4" w:space="0" w:color="000000"/>
               <w:bottom w:val="single" w:sz="4" w:space="0" w:color="000000"/>
@@ -24675,8 +24675,8 @@
         </w:tblCellMar>
       </w:tblPr>
       <w:tblGrid>
-        <w:gridCol w:w="1246"/>
-        <w:gridCol w:w="2725"/>
+        <w:gridCol w:w="1245"/>
+        <w:gridCol w:w="2726"/>
         <w:gridCol w:w="2771"/>
         <w:gridCol w:w="2617"/>
       </w:tblGrid>
@@ -24684,7 +24684,7 @@
         <w:trPr/>
         <w:tc>
           <w:tcPr>
-            <w:tcW w:w="1246" w:type="dxa"/>
+            <w:tcW w:w="1245" w:type="dxa"/>
             <w:tcBorders>
               <w:top w:val="single" w:sz="4" w:space="0" w:color="000000"/>
               <w:left w:val="single" w:sz="4" w:space="0" w:color="000000"/>
@@ -24718,7 +24718,7 @@
         </w:tc>
         <w:tc>
           <w:tcPr>
-            <w:tcW w:w="2725" w:type="dxa"/>
+            <w:tcW w:w="2726" w:type="dxa"/>
             <w:tcBorders>
               <w:top w:val="single" w:sz="4" w:space="0" w:color="000000"/>
               <w:left w:val="single" w:sz="4" w:space="0" w:color="000000"/>
@@ -24797,7 +24797,7 @@
         <w:trPr/>
         <w:tc>
           <w:tcPr>
-            <w:tcW w:w="1246" w:type="dxa"/>
+            <w:tcW w:w="1245" w:type="dxa"/>
             <w:tcBorders>
               <w:left w:val="single" w:sz="4" w:space="0" w:color="000000"/>
               <w:bottom w:val="single" w:sz="4" w:space="0" w:color="000000"/>
@@ -24821,7 +24821,7 @@
         </w:tc>
         <w:tc>
           <w:tcPr>
-            <w:tcW w:w="2725" w:type="dxa"/>
+            <w:tcW w:w="2726" w:type="dxa"/>
             <w:tcBorders>
               <w:left w:val="single" w:sz="4" w:space="0" w:color="000000"/>
               <w:bottom w:val="single" w:sz="4" w:space="0" w:color="000000"/>
@@ -25029,7 +25029,7 @@
         <w:trPr/>
         <w:tc>
           <w:tcPr>
-            <w:tcW w:w="1246" w:type="dxa"/>
+            <w:tcW w:w="1245" w:type="dxa"/>
             <w:tcBorders>
               <w:left w:val="single" w:sz="4" w:space="0" w:color="000000"/>
               <w:bottom w:val="single" w:sz="4" w:space="0" w:color="000000"/>
@@ -25053,7 +25053,7 @@
         </w:tc>
         <w:tc>
           <w:tcPr>
-            <w:tcW w:w="2725" w:type="dxa"/>
+            <w:tcW w:w="2726" w:type="dxa"/>
             <w:tcBorders>
               <w:left w:val="single" w:sz="4" w:space="0" w:color="000000"/>
               <w:bottom w:val="single" w:sz="4" w:space="0" w:color="000000"/>
@@ -25846,8 +25846,8 @@
         </w:tblCellMar>
       </w:tblPr>
       <w:tblGrid>
-        <w:gridCol w:w="1246"/>
-        <w:gridCol w:w="2725"/>
+        <w:gridCol w:w="1245"/>
+        <w:gridCol w:w="2726"/>
         <w:gridCol w:w="2771"/>
         <w:gridCol w:w="2617"/>
       </w:tblGrid>
@@ -25855,7 +25855,7 @@
         <w:trPr/>
         <w:tc>
           <w:tcPr>
-            <w:tcW w:w="1246" w:type="dxa"/>
+            <w:tcW w:w="1245" w:type="dxa"/>
             <w:tcBorders>
               <w:top w:val="single" w:sz="4" w:space="0" w:color="000000"/>
               <w:left w:val="single" w:sz="4" w:space="0" w:color="000000"/>
@@ -25889,7 +25889,7 @@
         </w:tc>
         <w:tc>
           <w:tcPr>
-            <w:tcW w:w="2725" w:type="dxa"/>
+            <w:tcW w:w="2726" w:type="dxa"/>
             <w:tcBorders>
               <w:top w:val="single" w:sz="4" w:space="0" w:color="000000"/>
               <w:left w:val="single" w:sz="4" w:space="0" w:color="000000"/>
@@ -25968,7 +25968,7 @@
         <w:trPr/>
         <w:tc>
           <w:tcPr>
-            <w:tcW w:w="1246" w:type="dxa"/>
+            <w:tcW w:w="1245" w:type="dxa"/>
             <w:tcBorders>
               <w:left w:val="single" w:sz="4" w:space="0" w:color="000000"/>
               <w:bottom w:val="single" w:sz="4" w:space="0" w:color="000000"/>
@@ -25992,7 +25992,7 @@
         </w:tc>
         <w:tc>
           <w:tcPr>
-            <w:tcW w:w="2725" w:type="dxa"/>
+            <w:tcW w:w="2726" w:type="dxa"/>
             <w:tcBorders>
               <w:left w:val="single" w:sz="4" w:space="0" w:color="000000"/>
               <w:bottom w:val="single" w:sz="4" w:space="0" w:color="000000"/>
@@ -26200,7 +26200,7 @@
         <w:trPr/>
         <w:tc>
           <w:tcPr>
-            <w:tcW w:w="1246" w:type="dxa"/>
+            <w:tcW w:w="1245" w:type="dxa"/>
             <w:tcBorders>
               <w:left w:val="single" w:sz="4" w:space="0" w:color="000000"/>
               <w:bottom w:val="single" w:sz="4" w:space="0" w:color="000000"/>
@@ -26224,7 +26224,7 @@
         </w:tc>
         <w:tc>
           <w:tcPr>
-            <w:tcW w:w="2725" w:type="dxa"/>
+            <w:tcW w:w="2726" w:type="dxa"/>
             <w:tcBorders>
               <w:left w:val="single" w:sz="4" w:space="0" w:color="000000"/>
               <w:bottom w:val="single" w:sz="4" w:space="0" w:color="000000"/>
@@ -27008,8 +27008,8 @@
         </w:tblCellMar>
       </w:tblPr>
       <w:tblGrid>
-        <w:gridCol w:w="1246"/>
-        <w:gridCol w:w="2725"/>
+        <w:gridCol w:w="1245"/>
+        <w:gridCol w:w="2726"/>
         <w:gridCol w:w="2771"/>
         <w:gridCol w:w="2617"/>
       </w:tblGrid>
@@ -27017,7 +27017,7 @@
         <w:trPr/>
         <w:tc>
           <w:tcPr>
-            <w:tcW w:w="1246" w:type="dxa"/>
+            <w:tcW w:w="1245" w:type="dxa"/>
             <w:tcBorders>
               <w:top w:val="single" w:sz="4" w:space="0" w:color="000000"/>
               <w:left w:val="single" w:sz="4" w:space="0" w:color="000000"/>
@@ -27051,7 +27051,7 @@
         </w:tc>
         <w:tc>
           <w:tcPr>
-            <w:tcW w:w="2725" w:type="dxa"/>
+            <w:tcW w:w="2726" w:type="dxa"/>
             <w:tcBorders>
               <w:top w:val="single" w:sz="4" w:space="0" w:color="000000"/>
               <w:left w:val="single" w:sz="4" w:space="0" w:color="000000"/>
@@ -27130,7 +27130,7 @@
         <w:trPr/>
         <w:tc>
           <w:tcPr>
-            <w:tcW w:w="1246" w:type="dxa"/>
+            <w:tcW w:w="1245" w:type="dxa"/>
             <w:tcBorders>
               <w:left w:val="single" w:sz="4" w:space="0" w:color="000000"/>
               <w:bottom w:val="single" w:sz="4" w:space="0" w:color="000000"/>
@@ -27154,7 +27154,7 @@
         </w:tc>
         <w:tc>
           <w:tcPr>
-            <w:tcW w:w="2725" w:type="dxa"/>
+            <w:tcW w:w="2726" w:type="dxa"/>
             <w:tcBorders>
               <w:left w:val="single" w:sz="4" w:space="0" w:color="000000"/>
               <w:bottom w:val="single" w:sz="4" w:space="0" w:color="000000"/>
@@ -27362,7 +27362,7 @@
         <w:trPr/>
         <w:tc>
           <w:tcPr>
-            <w:tcW w:w="1246" w:type="dxa"/>
+            <w:tcW w:w="1245" w:type="dxa"/>
             <w:tcBorders>
               <w:left w:val="single" w:sz="4" w:space="0" w:color="000000"/>
               <w:bottom w:val="single" w:sz="4" w:space="0" w:color="000000"/>
@@ -27386,7 +27386,7 @@
         </w:tc>
         <w:tc>
           <w:tcPr>
-            <w:tcW w:w="2725" w:type="dxa"/>
+            <w:tcW w:w="2726" w:type="dxa"/>
             <w:tcBorders>
               <w:left w:val="single" w:sz="4" w:space="0" w:color="000000"/>
               <w:bottom w:val="single" w:sz="4" w:space="0" w:color="000000"/>
@@ -50644,20 +50644,6 @@
     <w:p>
       <w:pPr>
         <w:pStyle w:val="Normal"/>
-        <w:jc w:val="both"/>
-        <w:rPr>
-          <w:rFonts w:ascii="Calibri" w:hAnsi="Calibri"/>
-        </w:rPr>
-      </w:pPr>
-      <w:r>
-        <w:rPr>
-          <w:rFonts w:ascii="Calibri" w:hAnsi="Calibri"/>
-        </w:rPr>
-      </w:r>
-    </w:p>
-    <w:p>
-      <w:pPr>
-        <w:pStyle w:val="Normal"/>
         <w:jc w:val="center"/>
         <w:rPr>
           <w:rFonts w:ascii="Calibri" w:hAnsi="Calibri"/>
@@ -51513,7 +51499,94 @@
           <w:sz w:val="24"/>
           <w:szCs w:val="24"/>
         </w:rPr>
-        <w:t>(Исполняемый файл прилагается к отчёту).</w:t>
+        <w:t xml:space="preserve">(Исполняемый файл </w:t>
+      </w:r>
+      <w:r>
+        <w:rPr>
+          <w:rFonts w:ascii="Calibri" w:hAnsi="Calibri"/>
+          <w:b w:val="false"/>
+          <w:i w:val="false"/>
+          <w:caps w:val="false"/>
+          <w:smallCaps w:val="false"/>
+          <w:color w:val="24292F"/>
+          <w:spacing w:val="0"/>
+          <w:sz w:val="24"/>
+          <w:szCs w:val="24"/>
+        </w:rPr>
+        <w:t xml:space="preserve">доступен по ссылке: </w:t>
+      </w:r>
+      <w:r>
+        <w:fldChar w:fldCharType="begin"/>
+      </w:r>
+      <w:r>
+        <w:rPr>
+          <w:smallCaps w:val="false"/>
+          <w:caps w:val="false"/>
+          <w:sz w:val="24"/>
+          <w:spacing w:val="0"/>
+          <w:i w:val="false"/>
+          <w:b w:val="false"/>
+          <w:szCs w:val="24"/>
+          <w:rFonts w:ascii="Calibri" w:hAnsi="Calibri"/>
+          <w:color w:val="24292F"/>
+        </w:rPr>
+        <w:instrText xml:space="preserve"> HYPERLINK "https://mega.nz/file/k0EQRSjb" \l "3DH0HH560YXH2pGp8qIx9LtFLx_dHjqBc-wGRsh6BUI"</w:instrText>
+      </w:r>
+      <w:r>
+        <w:rPr>
+          <w:smallCaps w:val="false"/>
+          <w:caps w:val="false"/>
+          <w:sz w:val="24"/>
+          <w:spacing w:val="0"/>
+          <w:i w:val="false"/>
+          <w:b w:val="false"/>
+          <w:szCs w:val="24"/>
+          <w:rFonts w:ascii="Calibri" w:hAnsi="Calibri"/>
+          <w:color w:val="24292F"/>
+        </w:rPr>
+        <w:fldChar w:fldCharType="separate"/>
+      </w:r>
+      <w:r>
+        <w:rPr>
+          <w:rFonts w:ascii="Calibri" w:hAnsi="Calibri"/>
+          <w:b w:val="false"/>
+          <w:i w:val="false"/>
+          <w:caps w:val="false"/>
+          <w:smallCaps w:val="false"/>
+          <w:color w:val="24292F"/>
+          <w:spacing w:val="0"/>
+          <w:sz w:val="24"/>
+          <w:szCs w:val="24"/>
+        </w:rPr>
+        <w:t>https://mega.nz/file/k0EQRSjb#3DH0HH560YXH2pGp8qIx9LtFLx_dHjqBc-wGRsh6BUI</w:t>
+      </w:r>
+      <w:r>
+        <w:rPr>
+          <w:smallCaps w:val="false"/>
+          <w:caps w:val="false"/>
+          <w:sz w:val="24"/>
+          <w:spacing w:val="0"/>
+          <w:i w:val="false"/>
+          <w:b w:val="false"/>
+          <w:szCs w:val="24"/>
+          <w:rFonts w:ascii="Calibri" w:hAnsi="Calibri"/>
+          <w:color w:val="24292F"/>
+        </w:rPr>
+        <w:fldChar w:fldCharType="end"/>
+      </w:r>
+      <w:r>
+        <w:rPr>
+          <w:rFonts w:ascii="Calibri" w:hAnsi="Calibri"/>
+          <w:b w:val="false"/>
+          <w:i w:val="false"/>
+          <w:caps w:val="false"/>
+          <w:smallCaps w:val="false"/>
+          <w:color w:val="24292F"/>
+          <w:spacing w:val="0"/>
+          <w:sz w:val="24"/>
+          <w:szCs w:val="24"/>
+        </w:rPr>
+        <w:t>).</w:t>
       </w:r>
     </w:p>
     <w:p>
@@ -52626,7 +52699,7 @@
     <w:pPr>
       <w:widowControl/>
       <w:suppressAutoHyphens w:val="true"/>
-      <w:overflowPunct w:val="false"/>
+      <w:overflowPunct w:val="true"/>
       <w:bidi w:val="0"/>
       <w:spacing w:lineRule="auto" w:line="240" w:before="0" w:after="0"/>
       <w:ind w:left="0" w:right="0" w:hanging="0"/>
@@ -52653,7 +52726,7 @@
         <w:numId w:val="0"/>
       </w:numPr>
       <w:suppressAutoHyphens w:val="true"/>
-      <w:overflowPunct w:val="false"/>
+      <w:overflowPunct w:val="true"/>
       <w:bidi w:val="0"/>
       <w:spacing w:lineRule="auto" w:line="240" w:before="120" w:after="120"/>
       <w:ind w:left="0" w:right="0" w:hanging="0"/>
@@ -52682,7 +52755,7 @@
         <w:numId w:val="0"/>
       </w:numPr>
       <w:suppressAutoHyphens w:val="true"/>
-      <w:overflowPunct w:val="false"/>
+      <w:overflowPunct w:val="true"/>
       <w:bidi w:val="0"/>
       <w:spacing w:lineRule="auto" w:line="240" w:before="120" w:after="120"/>
       <w:ind w:left="0" w:right="0" w:hanging="0"/>
@@ -52711,7 +52784,7 @@
         <w:numId w:val="0"/>
       </w:numPr>
       <w:suppressAutoHyphens w:val="true"/>
-      <w:overflowPunct w:val="false"/>
+      <w:overflowPunct w:val="true"/>
       <w:bidi w:val="0"/>
       <w:spacing w:lineRule="auto" w:line="240" w:before="0" w:after="0"/>
       <w:ind w:left="0" w:right="0" w:hanging="0"/>
@@ -52741,7 +52814,7 @@
         <w:numId w:val="0"/>
       </w:numPr>
       <w:suppressAutoHyphens w:val="true"/>
-      <w:overflowPunct w:val="false"/>
+      <w:overflowPunct w:val="true"/>
       <w:bidi w:val="0"/>
       <w:spacing w:lineRule="auto" w:line="240" w:before="120" w:after="120"/>
       <w:ind w:left="0" w:right="0" w:hanging="0"/>
@@ -52770,7 +52843,7 @@
         <w:numId w:val="0"/>
       </w:numPr>
       <w:suppressAutoHyphens w:val="true"/>
-      <w:overflowPunct w:val="false"/>
+      <w:overflowPunct w:val="true"/>
       <w:bidi w:val="0"/>
       <w:spacing w:lineRule="auto" w:line="240" w:before="120" w:after="120"/>
       <w:ind w:left="0" w:right="0" w:hanging="0"/>
@@ -53011,7 +53084,7 @@
     <w:pPr>
       <w:widowControl/>
       <w:suppressAutoHyphens w:val="true"/>
-      <w:overflowPunct w:val="false"/>
+      <w:overflowPunct w:val="true"/>
       <w:bidi w:val="0"/>
       <w:spacing w:lineRule="auto" w:line="240" w:before="0" w:after="0"/>
       <w:ind w:left="200" w:right="0" w:hanging="0"/>
@@ -53033,7 +53106,7 @@
     <w:pPr>
       <w:widowControl/>
       <w:suppressAutoHyphens w:val="true"/>
-      <w:overflowPunct w:val="false"/>
+      <w:overflowPunct w:val="true"/>
       <w:bidi w:val="0"/>
       <w:spacing w:lineRule="auto" w:line="240" w:before="0" w:after="0"/>
       <w:ind w:left="600" w:right="0" w:hanging="0"/>
@@ -53055,7 +53128,7 @@
     <w:pPr>
       <w:widowControl/>
       <w:suppressAutoHyphens w:val="true"/>
-      <w:overflowPunct w:val="false"/>
+      <w:overflowPunct w:val="true"/>
       <w:bidi w:val="0"/>
       <w:spacing w:lineRule="auto" w:line="240" w:before="0" w:after="0"/>
       <w:ind w:left="1000" w:right="0" w:hanging="0"/>
@@ -53077,7 +53150,7 @@
     <w:pPr>
       <w:widowControl/>
       <w:suppressAutoHyphens w:val="true"/>
-      <w:overflowPunct w:val="false"/>
+      <w:overflowPunct w:val="true"/>
       <w:bidi w:val="0"/>
       <w:spacing w:lineRule="auto" w:line="240" w:before="0" w:after="0"/>
       <w:ind w:left="1200" w:right="0" w:hanging="0"/>
@@ -53099,7 +53172,7 @@
     <w:pPr>
       <w:widowControl/>
       <w:suppressAutoHyphens w:val="true"/>
-      <w:overflowPunct w:val="false"/>
+      <w:overflowPunct w:val="true"/>
       <w:bidi w:val="0"/>
       <w:spacing w:lineRule="auto" w:line="240" w:before="0" w:after="0"/>
       <w:ind w:left="400" w:right="0" w:hanging="0"/>
@@ -53121,7 +53194,7 @@
     <w:pPr>
       <w:widowControl/>
       <w:suppressAutoHyphens w:val="true"/>
-      <w:overflowPunct w:val="false"/>
+      <w:overflowPunct w:val="true"/>
       <w:bidi w:val="0"/>
       <w:spacing w:lineRule="auto" w:line="240" w:before="0" w:after="0"/>
       <w:ind w:left="0" w:right="0" w:hanging="0"/>
@@ -53144,7 +53217,7 @@
     <w:pPr>
       <w:widowControl/>
       <w:suppressAutoHyphens w:val="true"/>
-      <w:overflowPunct w:val="false"/>
+      <w:overflowPunct w:val="true"/>
       <w:bidi w:val="0"/>
       <w:spacing w:lineRule="auto" w:line="240" w:before="0" w:after="0"/>
       <w:ind w:left="0" w:right="0" w:hanging="0"/>
@@ -53166,7 +53239,7 @@
     <w:pPr>
       <w:widowControl/>
       <w:suppressAutoHyphens w:val="true"/>
-      <w:overflowPunct w:val="false"/>
+      <w:overflowPunct w:val="true"/>
       <w:bidi w:val="0"/>
       <w:spacing w:lineRule="auto" w:line="240" w:before="0" w:after="0"/>
       <w:ind w:left="0" w:right="0" w:hanging="0"/>
@@ -53189,7 +53262,7 @@
     <w:pPr>
       <w:widowControl/>
       <w:suppressAutoHyphens w:val="true"/>
-      <w:overflowPunct w:val="false"/>
+      <w:overflowPunct w:val="true"/>
       <w:bidi w:val="0"/>
       <w:spacing w:lineRule="auto" w:line="360" w:before="0" w:after="0"/>
       <w:ind w:left="0" w:right="0" w:hanging="0"/>
@@ -53211,7 +53284,7 @@
     <w:pPr>
       <w:widowControl/>
       <w:suppressAutoHyphens w:val="true"/>
-      <w:overflowPunct w:val="false"/>
+      <w:overflowPunct w:val="true"/>
       <w:bidi w:val="0"/>
       <w:spacing w:lineRule="auto" w:line="240" w:before="0" w:after="0"/>
       <w:ind w:left="1600" w:right="0" w:hanging="0"/>
@@ -53233,7 +53306,7 @@
     <w:pPr>
       <w:widowControl/>
       <w:suppressAutoHyphens w:val="true"/>
-      <w:overflowPunct w:val="false"/>
+      <w:overflowPunct w:val="true"/>
       <w:bidi w:val="0"/>
       <w:spacing w:lineRule="auto" w:line="240" w:before="0" w:after="0"/>
       <w:ind w:left="1400" w:right="0" w:hanging="0"/>
@@ -53255,7 +53328,7 @@
     <w:pPr>
       <w:widowControl/>
       <w:suppressAutoHyphens w:val="true"/>
-      <w:overflowPunct w:val="false"/>
+      <w:overflowPunct w:val="true"/>
       <w:bidi w:val="0"/>
       <w:spacing w:lineRule="auto" w:line="240" w:before="0" w:after="0"/>
       <w:ind w:left="800" w:right="0" w:hanging="0"/>
@@ -53278,7 +53351,7 @@
     <w:pPr>
       <w:widowControl/>
       <w:suppressAutoHyphens w:val="true"/>
-      <w:overflowPunct w:val="false"/>
+      <w:overflowPunct w:val="true"/>
       <w:bidi w:val="0"/>
       <w:spacing w:lineRule="auto" w:line="240" w:before="0" w:after="0"/>
       <w:ind w:left="0" w:right="0" w:hanging="0"/>
@@ -53303,7 +53376,7 @@
     <w:pPr>
       <w:widowControl/>
       <w:suppressAutoHyphens w:val="true"/>
-      <w:overflowPunct w:val="false"/>
+      <w:overflowPunct w:val="true"/>
       <w:bidi w:val="0"/>
       <w:spacing w:lineRule="auto" w:line="240" w:before="0" w:after="0"/>
       <w:ind w:left="1800" w:right="0" w:hanging="0"/>
@@ -53326,7 +53399,7 @@
     <w:pPr>
       <w:widowControl/>
       <w:suppressAutoHyphens w:val="true"/>
-      <w:overflowPunct w:val="false"/>
+      <w:overflowPunct w:val="true"/>
       <w:bidi w:val="0"/>
       <w:spacing w:lineRule="auto" w:line="240" w:before="0" w:after="0"/>
       <w:ind w:left="0" w:right="0" w:hanging="0"/>

--- a/интегралы.docx
+++ b/интегралы.docx
@@ -14062,10 +14062,10 @@
         </w:tblCellMar>
       </w:tblPr>
       <w:tblGrid>
+        <w:gridCol w:w="907"/>
+        <w:gridCol w:w="845"/>
         <w:gridCol w:w="908"/>
-        <w:gridCol w:w="844"/>
-        <w:gridCol w:w="909"/>
-        <w:gridCol w:w="1083"/>
+        <w:gridCol w:w="1084"/>
         <w:gridCol w:w="1080"/>
         <w:gridCol w:w="1068"/>
         <w:gridCol w:w="1199"/>
@@ -14074,6 +14074,128 @@
       </w:tblGrid>
       <w:tr>
         <w:trPr/>
+        <w:tc>
+          <w:tcPr>
+            <w:tcW w:w="907" w:type="dxa"/>
+            <w:tcBorders>
+              <w:top w:val="single" w:sz="4" w:space="0" w:color="000000"/>
+              <w:left w:val="single" w:sz="4" w:space="0" w:color="000000"/>
+              <w:bottom w:val="single" w:sz="4" w:space="0" w:color="000000"/>
+            </w:tcBorders>
+          </w:tcPr>
+          <w:p>
+            <w:pPr>
+              <w:pStyle w:val="Style20"/>
+              <w:widowControl w:val="false"/>
+              <w:rPr>
+                <w:rFonts w:ascii="Calibri" w:hAnsi="Calibri"/>
+              </w:rPr>
+            </w:pPr>
+            <w:r>
+              <w:rPr>
+                <w:rFonts w:ascii="Calibri" w:hAnsi="Calibri"/>
+              </w:rPr>
+              <w:t xml:space="preserve">Инте-грал / </w:t>
+            </w:r>
+            <w:r>
+              <w:rPr>
+                <w:rFonts w:ascii="Calibri" w:hAnsi="Calibri"/>
+                <w:lang w:val="en-US"/>
+              </w:rPr>
+              <w:t>n</w:t>
+            </w:r>
+          </w:p>
+        </w:tc>
+        <w:tc>
+          <w:tcPr>
+            <w:tcW w:w="845" w:type="dxa"/>
+            <w:tcBorders>
+              <w:top w:val="single" w:sz="4" w:space="0" w:color="000000"/>
+              <w:left w:val="single" w:sz="4" w:space="0" w:color="000000"/>
+              <w:bottom w:val="single" w:sz="4" w:space="0" w:color="000000"/>
+            </w:tcBorders>
+          </w:tcPr>
+          <w:p>
+            <w:pPr>
+              <w:pStyle w:val="Normal"/>
+              <w:widowControl w:val="false"/>
+              <w:jc w:val="both"/>
+              <w:rPr>
+                <w:rFonts w:ascii="Calibri" w:hAnsi="Calibri"/>
+              </w:rPr>
+            </w:pPr>
+            <w:r>
+              <w:rPr>
+                <w:rFonts w:eastAsia="NSimSun" w:cs="Lucida Sans" w:ascii="Calibri" w:hAnsi="Calibri"/>
+                <w:b w:val="false"/>
+                <w:bCs w:val="false"/>
+                <w:sz w:val="24"/>
+                <w:vertAlign w:val="subscript"/>
+                <w:lang w:val="ru-RU"/>
+              </w:rPr>
+              <w:t>0</w:t>
+            </w:r>
+            <w:r>
+              <w:rPr>
+                <w:rFonts w:eastAsia="NSimSun" w:cs="Lucida Sans" w:ascii="Calibri" w:hAnsi="Calibri"/>
+                <w:b w:val="false"/>
+                <w:bCs w:val="false"/>
+                <w:position w:val="0"/>
+                <w:sz w:val="24"/>
+                <w:sz w:val="24"/>
+                <w:vertAlign w:val="baseline"/>
+                <w:lang w:val="ru-RU"/>
+              </w:rPr>
+              <w:t>∫</w:t>
+            </w:r>
+            <w:r>
+              <w:rPr>
+                <w:rFonts w:eastAsia="NSimSun" w:cs="Lucida Sans" w:ascii="Calibri" w:hAnsi="Calibri"/>
+                <w:b w:val="false"/>
+                <w:bCs w:val="false"/>
+                <w:sz w:val="24"/>
+                <w:vertAlign w:val="superscript"/>
+                <w:lang w:val="ru-RU"/>
+              </w:rPr>
+              <w:t>2</w:t>
+            </w:r>
+            <w:r>
+              <w:rPr>
+                <w:rFonts w:eastAsia="NSimSun" w:cs="Lucida Sans" w:ascii="Calibri" w:hAnsi="Calibri"/>
+                <w:b w:val="false"/>
+                <w:bCs w:val="false"/>
+                <w:sz w:val="24"/>
+                <w:vertAlign w:val="superscript"/>
+                <w:lang w:val="en-US"/>
+              </w:rPr>
+              <w:t>0</w:t>
+            </w:r>
+            <w:r>
+              <w:rPr>
+                <w:rFonts w:eastAsia="NSimSun" w:cs="Lucida Sans" w:ascii="Calibri" w:hAnsi="Calibri"/>
+                <w:b w:val="false"/>
+                <w:bCs w:val="false"/>
+                <w:sz w:val="24"/>
+                <w:vertAlign w:val="superscript"/>
+                <w:lang w:val="ru-RU"/>
+              </w:rPr>
+              <w:t xml:space="preserve"> </w:t>
+            </w:r>
+            <w:r>
+              <w:rPr>
+                <w:rFonts w:eastAsia="NSimSun" w:cs="Lucida Sans" w:ascii="Calibri" w:hAnsi="Calibri"/>
+                <w:b w:val="false"/>
+                <w:bCs w:val="false"/>
+                <w:position w:val="0"/>
+                <w:sz w:val="24"/>
+                <w:sz w:val="24"/>
+                <w:vertAlign w:val="baseline"/>
+                <w:lang w:val="en-US"/>
+              </w:rPr>
+              <w:t>x dx</w:t>
+            </w:r>
+          </w:p>
+        </w:tc>
         <w:tc>
           <w:tcPr>
             <w:tcW w:w="908" w:type="dxa"/>
@@ -14085,38 +14207,6 @@
           </w:tcPr>
           <w:p>
             <w:pPr>
-              <w:pStyle w:val="Style20"/>
-              <w:widowControl w:val="false"/>
-              <w:rPr>
-                <w:rFonts w:ascii="Calibri" w:hAnsi="Calibri"/>
-              </w:rPr>
-            </w:pPr>
-            <w:r>
-              <w:rPr>
-                <w:rFonts w:ascii="Calibri" w:hAnsi="Calibri"/>
-              </w:rPr>
-              <w:t xml:space="preserve">Инте-грал / </w:t>
-            </w:r>
-            <w:r>
-              <w:rPr>
-                <w:rFonts w:ascii="Calibri" w:hAnsi="Calibri"/>
-                <w:lang w:val="en-US"/>
-              </w:rPr>
-              <w:t>n</w:t>
-            </w:r>
-          </w:p>
-        </w:tc>
-        <w:tc>
-          <w:tcPr>
-            <w:tcW w:w="844" w:type="dxa"/>
-            <w:tcBorders>
-              <w:top w:val="single" w:sz="4" w:space="0" w:color="000000"/>
-              <w:left w:val="single" w:sz="4" w:space="0" w:color="000000"/>
-              <w:bottom w:val="single" w:sz="4" w:space="0" w:color="000000"/>
-            </w:tcBorders>
-          </w:tcPr>
-          <w:p>
-            <w:pPr>
               <w:pStyle w:val="Normal"/>
               <w:widowControl w:val="false"/>
               <w:jc w:val="both"/>
@@ -14131,55 +14221,9 @@
                 <w:bCs w:val="false"/>
                 <w:sz w:val="24"/>
                 <w:vertAlign w:val="subscript"/>
-                <w:lang w:val="ru-RU"/>
-              </w:rPr>
-              <w:t>0</w:t>
-            </w:r>
-            <w:r>
-              <w:rPr>
-                <w:rFonts w:eastAsia="NSimSun" w:cs="Lucida Sans" w:ascii="Calibri" w:hAnsi="Calibri"/>
-                <w:b w:val="false"/>
-                <w:bCs w:val="false"/>
-                <w:position w:val="0"/>
-                <w:sz w:val="24"/>
-                <w:sz w:val="24"/>
-                <w:vertAlign w:val="baseline"/>
-                <w:lang w:val="ru-RU"/>
-              </w:rPr>
-              <w:t>∫</w:t>
-            </w:r>
-            <w:r>
-              <w:rPr>
-                <w:rFonts w:eastAsia="NSimSun" w:cs="Lucida Sans" w:ascii="Calibri" w:hAnsi="Calibri"/>
-                <w:b w:val="false"/>
-                <w:bCs w:val="false"/>
-                <w:sz w:val="24"/>
-                <w:vertAlign w:val="superscript"/>
-                <w:lang w:val="ru-RU"/>
-              </w:rPr>
-              <w:t>2</w:t>
-            </w:r>
-            <w:r>
-              <w:rPr>
-                <w:rFonts w:eastAsia="NSimSun" w:cs="Lucida Sans" w:ascii="Calibri" w:hAnsi="Calibri"/>
-                <w:b w:val="false"/>
-                <w:bCs w:val="false"/>
-                <w:sz w:val="24"/>
-                <w:vertAlign w:val="superscript"/>
                 <w:lang w:val="en-US"/>
               </w:rPr>
-              <w:t>0</w:t>
-            </w:r>
-            <w:r>
-              <w:rPr>
-                <w:rFonts w:eastAsia="NSimSun" w:cs="Lucida Sans" w:ascii="Calibri" w:hAnsi="Calibri"/>
-                <w:b w:val="false"/>
-                <w:bCs w:val="false"/>
-                <w:sz w:val="24"/>
-                <w:vertAlign w:val="superscript"/>
-                <w:lang w:val="ru-RU"/>
-              </w:rPr>
-              <w:t xml:space="preserve"> </w:t>
+              <w:t>-1</w:t>
             </w:r>
             <w:r>
               <w:rPr>
@@ -14192,38 +14236,18 @@
                 <w:vertAlign w:val="baseline"/>
                 <w:lang w:val="en-US"/>
               </w:rPr>
-              <w:t>x dx</w:t>
-            </w:r>
-          </w:p>
-        </w:tc>
-        <w:tc>
-          <w:tcPr>
-            <w:tcW w:w="909" w:type="dxa"/>
-            <w:tcBorders>
-              <w:top w:val="single" w:sz="4" w:space="0" w:color="000000"/>
-              <w:left w:val="single" w:sz="4" w:space="0" w:color="000000"/>
-              <w:bottom w:val="single" w:sz="4" w:space="0" w:color="000000"/>
-            </w:tcBorders>
-          </w:tcPr>
-          <w:p>
-            <w:pPr>
-              <w:pStyle w:val="Normal"/>
-              <w:widowControl w:val="false"/>
-              <w:jc w:val="both"/>
-              <w:rPr>
-                <w:rFonts w:ascii="Calibri" w:hAnsi="Calibri"/>
-              </w:rPr>
-            </w:pPr>
+              <w:t>∫</w:t>
+            </w:r>
             <w:r>
               <w:rPr>
                 <w:rFonts w:eastAsia="NSimSun" w:cs="Lucida Sans" w:ascii="Calibri" w:hAnsi="Calibri"/>
                 <w:b w:val="false"/>
                 <w:bCs w:val="false"/>
                 <w:sz w:val="24"/>
-                <w:vertAlign w:val="subscript"/>
+                <w:vertAlign w:val="superscript"/>
                 <w:lang w:val="en-US"/>
               </w:rPr>
-              <w:t>-1</w:t>
+              <w:t xml:space="preserve">1 </w:t>
             </w:r>
             <w:r>
               <w:rPr>
@@ -14236,7 +14260,7 @@
                 <w:vertAlign w:val="baseline"/>
                 <w:lang w:val="en-US"/>
               </w:rPr>
-              <w:t>∫</w:t>
+              <w:t xml:space="preserve"> (x</w:t>
             </w:r>
             <w:r>
               <w:rPr>
@@ -14247,7 +14271,7 @@
                 <w:vertAlign w:val="superscript"/>
                 <w:lang w:val="en-US"/>
               </w:rPr>
-              <w:t xml:space="preserve">1 </w:t>
+              <w:t>4</w:t>
             </w:r>
             <w:r>
               <w:rPr>
@@ -14260,37 +14284,13 @@
                 <w:vertAlign w:val="baseline"/>
                 <w:lang w:val="en-US"/>
               </w:rPr>
-              <w:t xml:space="preserve"> (x</w:t>
-            </w:r>
-            <w:r>
-              <w:rPr>
-                <w:rFonts w:eastAsia="NSimSun" w:cs="Lucida Sans" w:ascii="Calibri" w:hAnsi="Calibri"/>
-                <w:b w:val="false"/>
-                <w:bCs w:val="false"/>
-                <w:sz w:val="24"/>
-                <w:vertAlign w:val="superscript"/>
-                <w:lang w:val="en-US"/>
-              </w:rPr>
-              <w:t>4</w:t>
-            </w:r>
-            <w:r>
-              <w:rPr>
-                <w:rFonts w:eastAsia="NSimSun" w:cs="Lucida Sans" w:ascii="Calibri" w:hAnsi="Calibri"/>
-                <w:b w:val="false"/>
-                <w:bCs w:val="false"/>
-                <w:position w:val="0"/>
-                <w:sz w:val="24"/>
-                <w:sz w:val="24"/>
-                <w:vertAlign w:val="baseline"/>
-                <w:lang w:val="en-US"/>
-              </w:rPr>
               <w:t xml:space="preserve"> + 3x) dx</w:t>
             </w:r>
           </w:p>
         </w:tc>
         <w:tc>
           <w:tcPr>
-            <w:tcW w:w="1083" w:type="dxa"/>
+            <w:tcW w:w="1084" w:type="dxa"/>
             <w:tcBorders>
               <w:top w:val="single" w:sz="4" w:space="0" w:color="000000"/>
               <w:left w:val="single" w:sz="4" w:space="0" w:color="000000"/>
@@ -14774,6 +14774,58 @@
         <w:trPr/>
         <w:tc>
           <w:tcPr>
+            <w:tcW w:w="907" w:type="dxa"/>
+            <w:tcBorders>
+              <w:left w:val="single" w:sz="4" w:space="0" w:color="000000"/>
+              <w:bottom w:val="single" w:sz="4" w:space="0" w:color="000000"/>
+            </w:tcBorders>
+          </w:tcPr>
+          <w:p>
+            <w:pPr>
+              <w:pStyle w:val="Style20"/>
+              <w:widowControl w:val="false"/>
+              <w:rPr>
+                <w:rFonts w:ascii="Calibri" w:hAnsi="Calibri"/>
+                <w:lang w:val="en-US"/>
+              </w:rPr>
+            </w:pPr>
+            <w:r>
+              <w:rPr>
+                <w:rFonts w:ascii="Calibri" w:hAnsi="Calibri"/>
+                <w:lang w:val="en-US"/>
+              </w:rPr>
+              <w:t>1</w:t>
+            </w:r>
+          </w:p>
+        </w:tc>
+        <w:tc>
+          <w:tcPr>
+            <w:tcW w:w="845" w:type="dxa"/>
+            <w:tcBorders>
+              <w:left w:val="single" w:sz="4" w:space="0" w:color="000000"/>
+              <w:bottom w:val="single" w:sz="4" w:space="0" w:color="000000"/>
+            </w:tcBorders>
+          </w:tcPr>
+          <w:p>
+            <w:pPr>
+              <w:pStyle w:val="Style20"/>
+              <w:widowControl w:val="false"/>
+              <w:rPr>
+                <w:rFonts w:ascii="Calibri" w:hAnsi="Calibri"/>
+                <w:lang w:val="en-US"/>
+              </w:rPr>
+            </w:pPr>
+            <w:r>
+              <w:rPr>
+                <w:rFonts w:ascii="Calibri" w:hAnsi="Calibri"/>
+                <w:lang w:val="en-US"/>
+              </w:rPr>
+              <w:t>0</w:t>
+            </w:r>
+          </w:p>
+        </w:tc>
+        <w:tc>
+          <w:tcPr>
             <w:tcW w:w="908" w:type="dxa"/>
             <w:tcBorders>
               <w:left w:val="single" w:sz="4" w:space="0" w:color="000000"/>
@@ -14786,71 +14838,19 @@
               <w:widowControl w:val="false"/>
               <w:rPr>
                 <w:rFonts w:ascii="Calibri" w:hAnsi="Calibri"/>
-                <w:lang w:val="en-US"/>
               </w:rPr>
             </w:pPr>
             <w:r>
               <w:rPr>
                 <w:rFonts w:ascii="Calibri" w:hAnsi="Calibri"/>
-                <w:lang w:val="en-US"/>
-              </w:rPr>
-              <w:t>1</w:t>
+              </w:rPr>
+              <w:t>0,4</w:t>
             </w:r>
           </w:p>
         </w:tc>
         <w:tc>
           <w:tcPr>
-            <w:tcW w:w="844" w:type="dxa"/>
-            <w:tcBorders>
-              <w:left w:val="single" w:sz="4" w:space="0" w:color="000000"/>
-              <w:bottom w:val="single" w:sz="4" w:space="0" w:color="000000"/>
-            </w:tcBorders>
-          </w:tcPr>
-          <w:p>
-            <w:pPr>
-              <w:pStyle w:val="Style20"/>
-              <w:widowControl w:val="false"/>
-              <w:rPr>
-                <w:rFonts w:ascii="Calibri" w:hAnsi="Calibri"/>
-                <w:lang w:val="en-US"/>
-              </w:rPr>
-            </w:pPr>
-            <w:r>
-              <w:rPr>
-                <w:rFonts w:ascii="Calibri" w:hAnsi="Calibri"/>
-                <w:lang w:val="en-US"/>
-              </w:rPr>
-              <w:t>0</w:t>
-            </w:r>
-          </w:p>
-        </w:tc>
-        <w:tc>
-          <w:tcPr>
-            <w:tcW w:w="909" w:type="dxa"/>
-            <w:tcBorders>
-              <w:left w:val="single" w:sz="4" w:space="0" w:color="000000"/>
-              <w:bottom w:val="single" w:sz="4" w:space="0" w:color="000000"/>
-            </w:tcBorders>
-          </w:tcPr>
-          <w:p>
-            <w:pPr>
-              <w:pStyle w:val="Style20"/>
-              <w:widowControl w:val="false"/>
-              <w:rPr>
-                <w:rFonts w:ascii="Calibri" w:hAnsi="Calibri"/>
-              </w:rPr>
-            </w:pPr>
-            <w:r>
-              <w:rPr>
-                <w:rFonts w:ascii="Calibri" w:hAnsi="Calibri"/>
-              </w:rPr>
-              <w:t>0,4</w:t>
-            </w:r>
-          </w:p>
-        </w:tc>
-        <w:tc>
-          <w:tcPr>
-            <w:tcW w:w="1083" w:type="dxa"/>
+            <w:tcW w:w="1084" w:type="dxa"/>
             <w:tcBorders>
               <w:left w:val="single" w:sz="4" w:space="0" w:color="000000"/>
               <w:bottom w:val="single" w:sz="4" w:space="0" w:color="000000"/>
@@ -15095,6 +15095,58 @@
         <w:trPr/>
         <w:tc>
           <w:tcPr>
+            <w:tcW w:w="907" w:type="dxa"/>
+            <w:tcBorders>
+              <w:left w:val="single" w:sz="4" w:space="0" w:color="000000"/>
+              <w:bottom w:val="single" w:sz="4" w:space="0" w:color="000000"/>
+            </w:tcBorders>
+          </w:tcPr>
+          <w:p>
+            <w:pPr>
+              <w:pStyle w:val="Style20"/>
+              <w:widowControl w:val="false"/>
+              <w:rPr>
+                <w:rFonts w:ascii="Calibri" w:hAnsi="Calibri"/>
+                <w:lang w:val="en-US"/>
+              </w:rPr>
+            </w:pPr>
+            <w:r>
+              <w:rPr>
+                <w:rFonts w:ascii="Calibri" w:hAnsi="Calibri"/>
+                <w:lang w:val="en-US"/>
+              </w:rPr>
+              <w:t>10</w:t>
+            </w:r>
+          </w:p>
+        </w:tc>
+        <w:tc>
+          <w:tcPr>
+            <w:tcW w:w="845" w:type="dxa"/>
+            <w:tcBorders>
+              <w:left w:val="single" w:sz="4" w:space="0" w:color="000000"/>
+              <w:bottom w:val="single" w:sz="4" w:space="0" w:color="000000"/>
+            </w:tcBorders>
+          </w:tcPr>
+          <w:p>
+            <w:pPr>
+              <w:pStyle w:val="Style20"/>
+              <w:widowControl w:val="false"/>
+              <w:rPr>
+                <w:rFonts w:ascii="Calibri" w:hAnsi="Calibri"/>
+                <w:lang w:val="en-US"/>
+              </w:rPr>
+            </w:pPr>
+            <w:r>
+              <w:rPr>
+                <w:rFonts w:ascii="Calibri" w:hAnsi="Calibri"/>
+                <w:lang w:val="en-US"/>
+              </w:rPr>
+              <w:t>0</w:t>
+            </w:r>
+          </w:p>
+        </w:tc>
+        <w:tc>
+          <w:tcPr>
             <w:tcW w:w="908" w:type="dxa"/>
             <w:tcBorders>
               <w:left w:val="single" w:sz="4" w:space="0" w:color="000000"/>
@@ -15107,71 +15159,19 @@
               <w:widowControl w:val="false"/>
               <w:rPr>
                 <w:rFonts w:ascii="Calibri" w:hAnsi="Calibri"/>
-                <w:lang w:val="en-US"/>
               </w:rPr>
             </w:pPr>
             <w:r>
               <w:rPr>
                 <w:rFonts w:ascii="Calibri" w:hAnsi="Calibri"/>
-                <w:lang w:val="en-US"/>
-              </w:rPr>
-              <w:t>10</w:t>
+              </w:rPr>
+              <w:t>0,01334</w:t>
             </w:r>
           </w:p>
         </w:tc>
         <w:tc>
           <w:tcPr>
-            <w:tcW w:w="844" w:type="dxa"/>
-            <w:tcBorders>
-              <w:left w:val="single" w:sz="4" w:space="0" w:color="000000"/>
-              <w:bottom w:val="single" w:sz="4" w:space="0" w:color="000000"/>
-            </w:tcBorders>
-          </w:tcPr>
-          <w:p>
-            <w:pPr>
-              <w:pStyle w:val="Style20"/>
-              <w:widowControl w:val="false"/>
-              <w:rPr>
-                <w:rFonts w:ascii="Calibri" w:hAnsi="Calibri"/>
-                <w:lang w:val="en-US"/>
-              </w:rPr>
-            </w:pPr>
-            <w:r>
-              <w:rPr>
-                <w:rFonts w:ascii="Calibri" w:hAnsi="Calibri"/>
-                <w:lang w:val="en-US"/>
-              </w:rPr>
-              <w:t>0</w:t>
-            </w:r>
-          </w:p>
-        </w:tc>
-        <w:tc>
-          <w:tcPr>
-            <w:tcW w:w="909" w:type="dxa"/>
-            <w:tcBorders>
-              <w:left w:val="single" w:sz="4" w:space="0" w:color="000000"/>
-              <w:bottom w:val="single" w:sz="4" w:space="0" w:color="000000"/>
-            </w:tcBorders>
-          </w:tcPr>
-          <w:p>
-            <w:pPr>
-              <w:pStyle w:val="Style20"/>
-              <w:widowControl w:val="false"/>
-              <w:rPr>
-                <w:rFonts w:ascii="Calibri" w:hAnsi="Calibri"/>
-              </w:rPr>
-            </w:pPr>
-            <w:r>
-              <w:rPr>
-                <w:rFonts w:ascii="Calibri" w:hAnsi="Calibri"/>
-              </w:rPr>
-              <w:t>0,01334</w:t>
-            </w:r>
-          </w:p>
-        </w:tc>
-        <w:tc>
-          <w:tcPr>
-            <w:tcW w:w="1083" w:type="dxa"/>
+            <w:tcW w:w="1084" w:type="dxa"/>
             <w:tcBorders>
               <w:left w:val="single" w:sz="4" w:space="0" w:color="000000"/>
               <w:bottom w:val="single" w:sz="4" w:space="0" w:color="000000"/>
@@ -15507,10 +15507,10 @@
         </w:tblCellMar>
       </w:tblPr>
       <w:tblGrid>
+        <w:gridCol w:w="907"/>
+        <w:gridCol w:w="845"/>
         <w:gridCol w:w="908"/>
-        <w:gridCol w:w="844"/>
-        <w:gridCol w:w="909"/>
-        <w:gridCol w:w="1083"/>
+        <w:gridCol w:w="1084"/>
         <w:gridCol w:w="1080"/>
         <w:gridCol w:w="1068"/>
         <w:gridCol w:w="1199"/>
@@ -15519,6 +15519,128 @@
       </w:tblGrid>
       <w:tr>
         <w:trPr/>
+        <w:tc>
+          <w:tcPr>
+            <w:tcW w:w="907" w:type="dxa"/>
+            <w:tcBorders>
+              <w:top w:val="single" w:sz="4" w:space="0" w:color="000000"/>
+              <w:left w:val="single" w:sz="4" w:space="0" w:color="000000"/>
+              <w:bottom w:val="single" w:sz="4" w:space="0" w:color="000000"/>
+            </w:tcBorders>
+          </w:tcPr>
+          <w:p>
+            <w:pPr>
+              <w:pStyle w:val="Style20"/>
+              <w:widowControl w:val="false"/>
+              <w:rPr>
+                <w:rFonts w:ascii="Calibri" w:hAnsi="Calibri"/>
+              </w:rPr>
+            </w:pPr>
+            <w:r>
+              <w:rPr>
+                <w:rFonts w:ascii="Calibri" w:hAnsi="Calibri"/>
+              </w:rPr>
+              <w:t xml:space="preserve">Инте-грал / </w:t>
+            </w:r>
+            <w:r>
+              <w:rPr>
+                <w:rFonts w:ascii="Calibri" w:hAnsi="Calibri"/>
+                <w:lang w:val="en-US"/>
+              </w:rPr>
+              <w:t>n</w:t>
+            </w:r>
+          </w:p>
+        </w:tc>
+        <w:tc>
+          <w:tcPr>
+            <w:tcW w:w="845" w:type="dxa"/>
+            <w:tcBorders>
+              <w:top w:val="single" w:sz="4" w:space="0" w:color="000000"/>
+              <w:left w:val="single" w:sz="4" w:space="0" w:color="000000"/>
+              <w:bottom w:val="single" w:sz="4" w:space="0" w:color="000000"/>
+            </w:tcBorders>
+          </w:tcPr>
+          <w:p>
+            <w:pPr>
+              <w:pStyle w:val="Normal"/>
+              <w:widowControl w:val="false"/>
+              <w:jc w:val="both"/>
+              <w:rPr>
+                <w:rFonts w:ascii="Calibri" w:hAnsi="Calibri"/>
+              </w:rPr>
+            </w:pPr>
+            <w:r>
+              <w:rPr>
+                <w:rFonts w:eastAsia="NSimSun" w:cs="Lucida Sans" w:ascii="Calibri" w:hAnsi="Calibri"/>
+                <w:b w:val="false"/>
+                <w:bCs w:val="false"/>
+                <w:sz w:val="24"/>
+                <w:vertAlign w:val="subscript"/>
+                <w:lang w:val="ru-RU"/>
+              </w:rPr>
+              <w:t>0</w:t>
+            </w:r>
+            <w:r>
+              <w:rPr>
+                <w:rFonts w:eastAsia="NSimSun" w:cs="Lucida Sans" w:ascii="Calibri" w:hAnsi="Calibri"/>
+                <w:b w:val="false"/>
+                <w:bCs w:val="false"/>
+                <w:position w:val="0"/>
+                <w:sz w:val="24"/>
+                <w:sz w:val="24"/>
+                <w:vertAlign w:val="baseline"/>
+                <w:lang w:val="ru-RU"/>
+              </w:rPr>
+              <w:t>∫</w:t>
+            </w:r>
+            <w:r>
+              <w:rPr>
+                <w:rFonts w:eastAsia="NSimSun" w:cs="Lucida Sans" w:ascii="Calibri" w:hAnsi="Calibri"/>
+                <w:b w:val="false"/>
+                <w:bCs w:val="false"/>
+                <w:sz w:val="24"/>
+                <w:vertAlign w:val="superscript"/>
+                <w:lang w:val="ru-RU"/>
+              </w:rPr>
+              <w:t>2</w:t>
+            </w:r>
+            <w:r>
+              <w:rPr>
+                <w:rFonts w:eastAsia="NSimSun" w:cs="Lucida Sans" w:ascii="Calibri" w:hAnsi="Calibri"/>
+                <w:b w:val="false"/>
+                <w:bCs w:val="false"/>
+                <w:sz w:val="24"/>
+                <w:vertAlign w:val="superscript"/>
+                <w:lang w:val="en-US"/>
+              </w:rPr>
+              <w:t>0</w:t>
+            </w:r>
+            <w:r>
+              <w:rPr>
+                <w:rFonts w:eastAsia="NSimSun" w:cs="Lucida Sans" w:ascii="Calibri" w:hAnsi="Calibri"/>
+                <w:b w:val="false"/>
+                <w:bCs w:val="false"/>
+                <w:sz w:val="24"/>
+                <w:vertAlign w:val="superscript"/>
+                <w:lang w:val="ru-RU"/>
+              </w:rPr>
+              <w:t xml:space="preserve"> </w:t>
+            </w:r>
+            <w:r>
+              <w:rPr>
+                <w:rFonts w:eastAsia="NSimSun" w:cs="Lucida Sans" w:ascii="Calibri" w:hAnsi="Calibri"/>
+                <w:b w:val="false"/>
+                <w:bCs w:val="false"/>
+                <w:position w:val="0"/>
+                <w:sz w:val="24"/>
+                <w:sz w:val="24"/>
+                <w:vertAlign w:val="baseline"/>
+                <w:lang w:val="en-US"/>
+              </w:rPr>
+              <w:t>x dx</w:t>
+            </w:r>
+          </w:p>
+        </w:tc>
         <w:tc>
           <w:tcPr>
             <w:tcW w:w="908" w:type="dxa"/>
@@ -15530,38 +15652,6 @@
           </w:tcPr>
           <w:p>
             <w:pPr>
-              <w:pStyle w:val="Style20"/>
-              <w:widowControl w:val="false"/>
-              <w:rPr>
-                <w:rFonts w:ascii="Calibri" w:hAnsi="Calibri"/>
-              </w:rPr>
-            </w:pPr>
-            <w:r>
-              <w:rPr>
-                <w:rFonts w:ascii="Calibri" w:hAnsi="Calibri"/>
-              </w:rPr>
-              <w:t xml:space="preserve">Инте-грал / </w:t>
-            </w:r>
-            <w:r>
-              <w:rPr>
-                <w:rFonts w:ascii="Calibri" w:hAnsi="Calibri"/>
-                <w:lang w:val="en-US"/>
-              </w:rPr>
-              <w:t>n</w:t>
-            </w:r>
-          </w:p>
-        </w:tc>
-        <w:tc>
-          <w:tcPr>
-            <w:tcW w:w="844" w:type="dxa"/>
-            <w:tcBorders>
-              <w:top w:val="single" w:sz="4" w:space="0" w:color="000000"/>
-              <w:left w:val="single" w:sz="4" w:space="0" w:color="000000"/>
-              <w:bottom w:val="single" w:sz="4" w:space="0" w:color="000000"/>
-            </w:tcBorders>
-          </w:tcPr>
-          <w:p>
-            <w:pPr>
               <w:pStyle w:val="Normal"/>
               <w:widowControl w:val="false"/>
               <w:jc w:val="both"/>
@@ -15576,55 +15666,9 @@
                 <w:bCs w:val="false"/>
                 <w:sz w:val="24"/>
                 <w:vertAlign w:val="subscript"/>
-                <w:lang w:val="ru-RU"/>
-              </w:rPr>
-              <w:t>0</w:t>
-            </w:r>
-            <w:r>
-              <w:rPr>
-                <w:rFonts w:eastAsia="NSimSun" w:cs="Lucida Sans" w:ascii="Calibri" w:hAnsi="Calibri"/>
-                <w:b w:val="false"/>
-                <w:bCs w:val="false"/>
-                <w:position w:val="0"/>
-                <w:sz w:val="24"/>
-                <w:sz w:val="24"/>
-                <w:vertAlign w:val="baseline"/>
-                <w:lang w:val="ru-RU"/>
-              </w:rPr>
-              <w:t>∫</w:t>
-            </w:r>
-            <w:r>
-              <w:rPr>
-                <w:rFonts w:eastAsia="NSimSun" w:cs="Lucida Sans" w:ascii="Calibri" w:hAnsi="Calibri"/>
-                <w:b w:val="false"/>
-                <w:bCs w:val="false"/>
-                <w:sz w:val="24"/>
-                <w:vertAlign w:val="superscript"/>
-                <w:lang w:val="ru-RU"/>
-              </w:rPr>
-              <w:t>2</w:t>
-            </w:r>
-            <w:r>
-              <w:rPr>
-                <w:rFonts w:eastAsia="NSimSun" w:cs="Lucida Sans" w:ascii="Calibri" w:hAnsi="Calibri"/>
-                <w:b w:val="false"/>
-                <w:bCs w:val="false"/>
-                <w:sz w:val="24"/>
-                <w:vertAlign w:val="superscript"/>
                 <w:lang w:val="en-US"/>
               </w:rPr>
-              <w:t>0</w:t>
-            </w:r>
-            <w:r>
-              <w:rPr>
-                <w:rFonts w:eastAsia="NSimSun" w:cs="Lucida Sans" w:ascii="Calibri" w:hAnsi="Calibri"/>
-                <w:b w:val="false"/>
-                <w:bCs w:val="false"/>
-                <w:sz w:val="24"/>
-                <w:vertAlign w:val="superscript"/>
-                <w:lang w:val="ru-RU"/>
-              </w:rPr>
-              <w:t xml:space="preserve"> </w:t>
+              <w:t>-1</w:t>
             </w:r>
             <w:r>
               <w:rPr>
@@ -15637,38 +15681,18 @@
                 <w:vertAlign w:val="baseline"/>
                 <w:lang w:val="en-US"/>
               </w:rPr>
-              <w:t>x dx</w:t>
-            </w:r>
-          </w:p>
-        </w:tc>
-        <w:tc>
-          <w:tcPr>
-            <w:tcW w:w="909" w:type="dxa"/>
-            <w:tcBorders>
-              <w:top w:val="single" w:sz="4" w:space="0" w:color="000000"/>
-              <w:left w:val="single" w:sz="4" w:space="0" w:color="000000"/>
-              <w:bottom w:val="single" w:sz="4" w:space="0" w:color="000000"/>
-            </w:tcBorders>
-          </w:tcPr>
-          <w:p>
-            <w:pPr>
-              <w:pStyle w:val="Normal"/>
-              <w:widowControl w:val="false"/>
-              <w:jc w:val="both"/>
-              <w:rPr>
-                <w:rFonts w:ascii="Calibri" w:hAnsi="Calibri"/>
-              </w:rPr>
-            </w:pPr>
+              <w:t>∫</w:t>
+            </w:r>
             <w:r>
               <w:rPr>
                 <w:rFonts w:eastAsia="NSimSun" w:cs="Lucida Sans" w:ascii="Calibri" w:hAnsi="Calibri"/>
                 <w:b w:val="false"/>
                 <w:bCs w:val="false"/>
                 <w:sz w:val="24"/>
-                <w:vertAlign w:val="subscript"/>
+                <w:vertAlign w:val="superscript"/>
                 <w:lang w:val="en-US"/>
               </w:rPr>
-              <w:t>-1</w:t>
+              <w:t xml:space="preserve">1 </w:t>
             </w:r>
             <w:r>
               <w:rPr>
@@ -15681,7 +15705,7 @@
                 <w:vertAlign w:val="baseline"/>
                 <w:lang w:val="en-US"/>
               </w:rPr>
-              <w:t>∫</w:t>
+              <w:t xml:space="preserve"> (x</w:t>
             </w:r>
             <w:r>
               <w:rPr>
@@ -15692,7 +15716,7 @@
                 <w:vertAlign w:val="superscript"/>
                 <w:lang w:val="en-US"/>
               </w:rPr>
-              <w:t xml:space="preserve">1 </w:t>
+              <w:t>4</w:t>
             </w:r>
             <w:r>
               <w:rPr>
@@ -15705,37 +15729,13 @@
                 <w:vertAlign w:val="baseline"/>
                 <w:lang w:val="en-US"/>
               </w:rPr>
-              <w:t xml:space="preserve"> (x</w:t>
-            </w:r>
-            <w:r>
-              <w:rPr>
-                <w:rFonts w:eastAsia="NSimSun" w:cs="Lucida Sans" w:ascii="Calibri" w:hAnsi="Calibri"/>
-                <w:b w:val="false"/>
-                <w:bCs w:val="false"/>
-                <w:sz w:val="24"/>
-                <w:vertAlign w:val="superscript"/>
-                <w:lang w:val="en-US"/>
-              </w:rPr>
-              <w:t>4</w:t>
-            </w:r>
-            <w:r>
-              <w:rPr>
-                <w:rFonts w:eastAsia="NSimSun" w:cs="Lucida Sans" w:ascii="Calibri" w:hAnsi="Calibri"/>
-                <w:b w:val="false"/>
-                <w:bCs w:val="false"/>
-                <w:position w:val="0"/>
-                <w:sz w:val="24"/>
-                <w:sz w:val="24"/>
-                <w:vertAlign w:val="baseline"/>
-                <w:lang w:val="en-US"/>
-              </w:rPr>
               <w:t xml:space="preserve"> + 3x) dx</w:t>
             </w:r>
           </w:p>
         </w:tc>
         <w:tc>
           <w:tcPr>
-            <w:tcW w:w="1083" w:type="dxa"/>
+            <w:tcW w:w="1084" w:type="dxa"/>
             <w:tcBorders>
               <w:top w:val="single" w:sz="4" w:space="0" w:color="000000"/>
               <w:left w:val="single" w:sz="4" w:space="0" w:color="000000"/>
@@ -16219,6 +16219,58 @@
         <w:trPr/>
         <w:tc>
           <w:tcPr>
+            <w:tcW w:w="907" w:type="dxa"/>
+            <w:tcBorders>
+              <w:left w:val="single" w:sz="4" w:space="0" w:color="000000"/>
+              <w:bottom w:val="single" w:sz="4" w:space="0" w:color="000000"/>
+            </w:tcBorders>
+          </w:tcPr>
+          <w:p>
+            <w:pPr>
+              <w:pStyle w:val="Style20"/>
+              <w:widowControl w:val="false"/>
+              <w:rPr>
+                <w:rFonts w:ascii="Calibri" w:hAnsi="Calibri"/>
+                <w:lang w:val="en-US"/>
+              </w:rPr>
+            </w:pPr>
+            <w:r>
+              <w:rPr>
+                <w:rFonts w:ascii="Calibri" w:hAnsi="Calibri"/>
+                <w:lang w:val="en-US"/>
+              </w:rPr>
+              <w:t>1</w:t>
+            </w:r>
+          </w:p>
+        </w:tc>
+        <w:tc>
+          <w:tcPr>
+            <w:tcW w:w="845" w:type="dxa"/>
+            <w:tcBorders>
+              <w:left w:val="single" w:sz="4" w:space="0" w:color="000000"/>
+              <w:bottom w:val="single" w:sz="4" w:space="0" w:color="000000"/>
+            </w:tcBorders>
+          </w:tcPr>
+          <w:p>
+            <w:pPr>
+              <w:pStyle w:val="Style20"/>
+              <w:widowControl w:val="false"/>
+              <w:rPr>
+                <w:rFonts w:ascii="Calibri" w:hAnsi="Calibri"/>
+                <w:lang w:val="en-US"/>
+              </w:rPr>
+            </w:pPr>
+            <w:r>
+              <w:rPr>
+                <w:rFonts w:ascii="Calibri" w:hAnsi="Calibri"/>
+                <w:lang w:val="en-US"/>
+              </w:rPr>
+              <w:t>0</w:t>
+            </w:r>
+          </w:p>
+        </w:tc>
+        <w:tc>
+          <w:tcPr>
             <w:tcW w:w="908" w:type="dxa"/>
             <w:tcBorders>
               <w:left w:val="single" w:sz="4" w:space="0" w:color="000000"/>
@@ -16231,71 +16283,19 @@
               <w:widowControl w:val="false"/>
               <w:rPr>
                 <w:rFonts w:ascii="Calibri" w:hAnsi="Calibri"/>
-                <w:lang w:val="en-US"/>
               </w:rPr>
             </w:pPr>
             <w:r>
               <w:rPr>
                 <w:rFonts w:ascii="Calibri" w:hAnsi="Calibri"/>
-                <w:lang w:val="en-US"/>
-              </w:rPr>
-              <w:t>1</w:t>
+              </w:rPr>
+              <w:t>0,4</w:t>
             </w:r>
           </w:p>
         </w:tc>
         <w:tc>
           <w:tcPr>
-            <w:tcW w:w="844" w:type="dxa"/>
-            <w:tcBorders>
-              <w:left w:val="single" w:sz="4" w:space="0" w:color="000000"/>
-              <w:bottom w:val="single" w:sz="4" w:space="0" w:color="000000"/>
-            </w:tcBorders>
-          </w:tcPr>
-          <w:p>
-            <w:pPr>
-              <w:pStyle w:val="Style20"/>
-              <w:widowControl w:val="false"/>
-              <w:rPr>
-                <w:rFonts w:ascii="Calibri" w:hAnsi="Calibri"/>
-                <w:lang w:val="en-US"/>
-              </w:rPr>
-            </w:pPr>
-            <w:r>
-              <w:rPr>
-                <w:rFonts w:ascii="Calibri" w:hAnsi="Calibri"/>
-                <w:lang w:val="en-US"/>
-              </w:rPr>
-              <w:t>0</w:t>
-            </w:r>
-          </w:p>
-        </w:tc>
-        <w:tc>
-          <w:tcPr>
-            <w:tcW w:w="909" w:type="dxa"/>
-            <w:tcBorders>
-              <w:left w:val="single" w:sz="4" w:space="0" w:color="000000"/>
-              <w:bottom w:val="single" w:sz="4" w:space="0" w:color="000000"/>
-            </w:tcBorders>
-          </w:tcPr>
-          <w:p>
-            <w:pPr>
-              <w:pStyle w:val="Style20"/>
-              <w:widowControl w:val="false"/>
-              <w:rPr>
-                <w:rFonts w:ascii="Calibri" w:hAnsi="Calibri"/>
-              </w:rPr>
-            </w:pPr>
-            <w:r>
-              <w:rPr>
-                <w:rFonts w:ascii="Calibri" w:hAnsi="Calibri"/>
-              </w:rPr>
-              <w:t>0,4</w:t>
-            </w:r>
-          </w:p>
-        </w:tc>
-        <w:tc>
-          <w:tcPr>
-            <w:tcW w:w="1083" w:type="dxa"/>
+            <w:tcW w:w="1084" w:type="dxa"/>
             <w:tcBorders>
               <w:left w:val="single" w:sz="4" w:space="0" w:color="000000"/>
               <w:bottom w:val="single" w:sz="4" w:space="0" w:color="000000"/>
@@ -16560,6 +16560,58 @@
         <w:trPr/>
         <w:tc>
           <w:tcPr>
+            <w:tcW w:w="907" w:type="dxa"/>
+            <w:tcBorders>
+              <w:left w:val="single" w:sz="4" w:space="0" w:color="000000"/>
+              <w:bottom w:val="single" w:sz="4" w:space="0" w:color="000000"/>
+            </w:tcBorders>
+          </w:tcPr>
+          <w:p>
+            <w:pPr>
+              <w:pStyle w:val="Style20"/>
+              <w:widowControl w:val="false"/>
+              <w:rPr>
+                <w:rFonts w:ascii="Calibri" w:hAnsi="Calibri"/>
+                <w:lang w:val="en-US"/>
+              </w:rPr>
+            </w:pPr>
+            <w:r>
+              <w:rPr>
+                <w:rFonts w:ascii="Calibri" w:hAnsi="Calibri"/>
+                <w:lang w:val="en-US"/>
+              </w:rPr>
+              <w:t>10</w:t>
+            </w:r>
+          </w:p>
+        </w:tc>
+        <w:tc>
+          <w:tcPr>
+            <w:tcW w:w="845" w:type="dxa"/>
+            <w:tcBorders>
+              <w:left w:val="single" w:sz="4" w:space="0" w:color="000000"/>
+              <w:bottom w:val="single" w:sz="4" w:space="0" w:color="000000"/>
+            </w:tcBorders>
+          </w:tcPr>
+          <w:p>
+            <w:pPr>
+              <w:pStyle w:val="Style20"/>
+              <w:widowControl w:val="false"/>
+              <w:rPr>
+                <w:rFonts w:ascii="Calibri" w:hAnsi="Calibri"/>
+                <w:lang w:val="en-US"/>
+              </w:rPr>
+            </w:pPr>
+            <w:r>
+              <w:rPr>
+                <w:rFonts w:ascii="Calibri" w:hAnsi="Calibri"/>
+                <w:lang w:val="en-US"/>
+              </w:rPr>
+              <w:t>0</w:t>
+            </w:r>
+          </w:p>
+        </w:tc>
+        <w:tc>
+          <w:tcPr>
             <w:tcW w:w="908" w:type="dxa"/>
             <w:tcBorders>
               <w:left w:val="single" w:sz="4" w:space="0" w:color="000000"/>
@@ -16572,71 +16624,19 @@
               <w:widowControl w:val="false"/>
               <w:rPr>
                 <w:rFonts w:ascii="Calibri" w:hAnsi="Calibri"/>
-                <w:lang w:val="en-US"/>
               </w:rPr>
             </w:pPr>
             <w:r>
               <w:rPr>
                 <w:rFonts w:ascii="Calibri" w:hAnsi="Calibri"/>
-                <w:lang w:val="en-US"/>
-              </w:rPr>
-              <w:t>10</w:t>
+              </w:rPr>
+              <w:t>0,02656</w:t>
             </w:r>
           </w:p>
         </w:tc>
         <w:tc>
           <w:tcPr>
-            <w:tcW w:w="844" w:type="dxa"/>
-            <w:tcBorders>
-              <w:left w:val="single" w:sz="4" w:space="0" w:color="000000"/>
-              <w:bottom w:val="single" w:sz="4" w:space="0" w:color="000000"/>
-            </w:tcBorders>
-          </w:tcPr>
-          <w:p>
-            <w:pPr>
-              <w:pStyle w:val="Style20"/>
-              <w:widowControl w:val="false"/>
-              <w:rPr>
-                <w:rFonts w:ascii="Calibri" w:hAnsi="Calibri"/>
-                <w:lang w:val="en-US"/>
-              </w:rPr>
-            </w:pPr>
-            <w:r>
-              <w:rPr>
-                <w:rFonts w:ascii="Calibri" w:hAnsi="Calibri"/>
-                <w:lang w:val="en-US"/>
-              </w:rPr>
-              <w:t>0</w:t>
-            </w:r>
-          </w:p>
-        </w:tc>
-        <w:tc>
-          <w:tcPr>
-            <w:tcW w:w="909" w:type="dxa"/>
-            <w:tcBorders>
-              <w:left w:val="single" w:sz="4" w:space="0" w:color="000000"/>
-              <w:bottom w:val="single" w:sz="4" w:space="0" w:color="000000"/>
-            </w:tcBorders>
-          </w:tcPr>
-          <w:p>
-            <w:pPr>
-              <w:pStyle w:val="Style20"/>
-              <w:widowControl w:val="false"/>
-              <w:rPr>
-                <w:rFonts w:ascii="Calibri" w:hAnsi="Calibri"/>
-              </w:rPr>
-            </w:pPr>
-            <w:r>
-              <w:rPr>
-                <w:rFonts w:ascii="Calibri" w:hAnsi="Calibri"/>
-              </w:rPr>
-              <w:t>0,02656</w:t>
-            </w:r>
-          </w:p>
-        </w:tc>
-        <w:tc>
-          <w:tcPr>
-            <w:tcW w:w="1083" w:type="dxa"/>
+            <w:tcW w:w="1084" w:type="dxa"/>
             <w:tcBorders>
               <w:left w:val="single" w:sz="4" w:space="0" w:color="000000"/>
               <w:bottom w:val="single" w:sz="4" w:space="0" w:color="000000"/>
@@ -16989,10 +16989,10 @@
         </w:tblCellMar>
       </w:tblPr>
       <w:tblGrid>
+        <w:gridCol w:w="907"/>
+        <w:gridCol w:w="845"/>
         <w:gridCol w:w="908"/>
-        <w:gridCol w:w="844"/>
-        <w:gridCol w:w="909"/>
-        <w:gridCol w:w="1023"/>
+        <w:gridCol w:w="1024"/>
         <w:gridCol w:w="1140"/>
         <w:gridCol w:w="1068"/>
         <w:gridCol w:w="1082"/>
@@ -17001,6 +17001,128 @@
       </w:tblGrid>
       <w:tr>
         <w:trPr/>
+        <w:tc>
+          <w:tcPr>
+            <w:tcW w:w="907" w:type="dxa"/>
+            <w:tcBorders>
+              <w:top w:val="single" w:sz="4" w:space="0" w:color="000000"/>
+              <w:left w:val="single" w:sz="4" w:space="0" w:color="000000"/>
+              <w:bottom w:val="single" w:sz="4" w:space="0" w:color="000000"/>
+            </w:tcBorders>
+          </w:tcPr>
+          <w:p>
+            <w:pPr>
+              <w:pStyle w:val="Style20"/>
+              <w:widowControl w:val="false"/>
+              <w:rPr>
+                <w:rFonts w:ascii="Calibri" w:hAnsi="Calibri"/>
+              </w:rPr>
+            </w:pPr>
+            <w:r>
+              <w:rPr>
+                <w:rFonts w:ascii="Calibri" w:hAnsi="Calibri"/>
+              </w:rPr>
+              <w:t xml:space="preserve">Инте-грал / </w:t>
+            </w:r>
+            <w:r>
+              <w:rPr>
+                <w:rFonts w:ascii="Calibri" w:hAnsi="Calibri"/>
+                <w:lang w:val="en-US"/>
+              </w:rPr>
+              <w:t>n</w:t>
+            </w:r>
+          </w:p>
+        </w:tc>
+        <w:tc>
+          <w:tcPr>
+            <w:tcW w:w="845" w:type="dxa"/>
+            <w:tcBorders>
+              <w:top w:val="single" w:sz="4" w:space="0" w:color="000000"/>
+              <w:left w:val="single" w:sz="4" w:space="0" w:color="000000"/>
+              <w:bottom w:val="single" w:sz="4" w:space="0" w:color="000000"/>
+            </w:tcBorders>
+          </w:tcPr>
+          <w:p>
+            <w:pPr>
+              <w:pStyle w:val="Normal"/>
+              <w:widowControl w:val="false"/>
+              <w:jc w:val="both"/>
+              <w:rPr>
+                <w:rFonts w:ascii="Calibri" w:hAnsi="Calibri"/>
+              </w:rPr>
+            </w:pPr>
+            <w:r>
+              <w:rPr>
+                <w:rFonts w:eastAsia="NSimSun" w:cs="Lucida Sans" w:ascii="Calibri" w:hAnsi="Calibri"/>
+                <w:b w:val="false"/>
+                <w:bCs w:val="false"/>
+                <w:sz w:val="24"/>
+                <w:vertAlign w:val="subscript"/>
+                <w:lang w:val="ru-RU"/>
+              </w:rPr>
+              <w:t>0</w:t>
+            </w:r>
+            <w:r>
+              <w:rPr>
+                <w:rFonts w:eastAsia="NSimSun" w:cs="Lucida Sans" w:ascii="Calibri" w:hAnsi="Calibri"/>
+                <w:b w:val="false"/>
+                <w:bCs w:val="false"/>
+                <w:position w:val="0"/>
+                <w:sz w:val="24"/>
+                <w:sz w:val="24"/>
+                <w:vertAlign w:val="baseline"/>
+                <w:lang w:val="ru-RU"/>
+              </w:rPr>
+              <w:t>∫</w:t>
+            </w:r>
+            <w:r>
+              <w:rPr>
+                <w:rFonts w:eastAsia="NSimSun" w:cs="Lucida Sans" w:ascii="Calibri" w:hAnsi="Calibri"/>
+                <w:b w:val="false"/>
+                <w:bCs w:val="false"/>
+                <w:sz w:val="24"/>
+                <w:vertAlign w:val="superscript"/>
+                <w:lang w:val="ru-RU"/>
+              </w:rPr>
+              <w:t>2</w:t>
+            </w:r>
+            <w:r>
+              <w:rPr>
+                <w:rFonts w:eastAsia="NSimSun" w:cs="Lucida Sans" w:ascii="Calibri" w:hAnsi="Calibri"/>
+                <w:b w:val="false"/>
+                <w:bCs w:val="false"/>
+                <w:sz w:val="24"/>
+                <w:vertAlign w:val="superscript"/>
+                <w:lang w:val="en-US"/>
+              </w:rPr>
+              <w:t>0</w:t>
+            </w:r>
+            <w:r>
+              <w:rPr>
+                <w:rFonts w:eastAsia="NSimSun" w:cs="Lucida Sans" w:ascii="Calibri" w:hAnsi="Calibri"/>
+                <w:b w:val="false"/>
+                <w:bCs w:val="false"/>
+                <w:sz w:val="24"/>
+                <w:vertAlign w:val="superscript"/>
+                <w:lang w:val="ru-RU"/>
+              </w:rPr>
+              <w:t xml:space="preserve"> </w:t>
+            </w:r>
+            <w:r>
+              <w:rPr>
+                <w:rFonts w:eastAsia="NSimSun" w:cs="Lucida Sans" w:ascii="Calibri" w:hAnsi="Calibri"/>
+                <w:b w:val="false"/>
+                <w:bCs w:val="false"/>
+                <w:position w:val="0"/>
+                <w:sz w:val="24"/>
+                <w:sz w:val="24"/>
+                <w:vertAlign w:val="baseline"/>
+                <w:lang w:val="en-US"/>
+              </w:rPr>
+              <w:t>x dx</w:t>
+            </w:r>
+          </w:p>
+        </w:tc>
         <w:tc>
           <w:tcPr>
             <w:tcW w:w="908" w:type="dxa"/>
@@ -17012,38 +17134,6 @@
           </w:tcPr>
           <w:p>
             <w:pPr>
-              <w:pStyle w:val="Style20"/>
-              <w:widowControl w:val="false"/>
-              <w:rPr>
-                <w:rFonts w:ascii="Calibri" w:hAnsi="Calibri"/>
-              </w:rPr>
-            </w:pPr>
-            <w:r>
-              <w:rPr>
-                <w:rFonts w:ascii="Calibri" w:hAnsi="Calibri"/>
-              </w:rPr>
-              <w:t xml:space="preserve">Инте-грал / </w:t>
-            </w:r>
-            <w:r>
-              <w:rPr>
-                <w:rFonts w:ascii="Calibri" w:hAnsi="Calibri"/>
-                <w:lang w:val="en-US"/>
-              </w:rPr>
-              <w:t>n</w:t>
-            </w:r>
-          </w:p>
-        </w:tc>
-        <w:tc>
-          <w:tcPr>
-            <w:tcW w:w="844" w:type="dxa"/>
-            <w:tcBorders>
-              <w:top w:val="single" w:sz="4" w:space="0" w:color="000000"/>
-              <w:left w:val="single" w:sz="4" w:space="0" w:color="000000"/>
-              <w:bottom w:val="single" w:sz="4" w:space="0" w:color="000000"/>
-            </w:tcBorders>
-          </w:tcPr>
-          <w:p>
-            <w:pPr>
               <w:pStyle w:val="Normal"/>
               <w:widowControl w:val="false"/>
               <w:jc w:val="both"/>
@@ -17058,55 +17148,9 @@
                 <w:bCs w:val="false"/>
                 <w:sz w:val="24"/>
                 <w:vertAlign w:val="subscript"/>
-                <w:lang w:val="ru-RU"/>
-              </w:rPr>
-              <w:t>0</w:t>
-            </w:r>
-            <w:r>
-              <w:rPr>
-                <w:rFonts w:eastAsia="NSimSun" w:cs="Lucida Sans" w:ascii="Calibri" w:hAnsi="Calibri"/>
-                <w:b w:val="false"/>
-                <w:bCs w:val="false"/>
-                <w:position w:val="0"/>
-                <w:sz w:val="24"/>
-                <w:sz w:val="24"/>
-                <w:vertAlign w:val="baseline"/>
-                <w:lang w:val="ru-RU"/>
-              </w:rPr>
-              <w:t>∫</w:t>
-            </w:r>
-            <w:r>
-              <w:rPr>
-                <w:rFonts w:eastAsia="NSimSun" w:cs="Lucida Sans" w:ascii="Calibri" w:hAnsi="Calibri"/>
-                <w:b w:val="false"/>
-                <w:bCs w:val="false"/>
-                <w:sz w:val="24"/>
-                <w:vertAlign w:val="superscript"/>
-                <w:lang w:val="ru-RU"/>
-              </w:rPr>
-              <w:t>2</w:t>
-            </w:r>
-            <w:r>
-              <w:rPr>
-                <w:rFonts w:eastAsia="NSimSun" w:cs="Lucida Sans" w:ascii="Calibri" w:hAnsi="Calibri"/>
-                <w:b w:val="false"/>
-                <w:bCs w:val="false"/>
-                <w:sz w:val="24"/>
-                <w:vertAlign w:val="superscript"/>
                 <w:lang w:val="en-US"/>
               </w:rPr>
-              <w:t>0</w:t>
-            </w:r>
-            <w:r>
-              <w:rPr>
-                <w:rFonts w:eastAsia="NSimSun" w:cs="Lucida Sans" w:ascii="Calibri" w:hAnsi="Calibri"/>
-                <w:b w:val="false"/>
-                <w:bCs w:val="false"/>
-                <w:sz w:val="24"/>
-                <w:vertAlign w:val="superscript"/>
-                <w:lang w:val="ru-RU"/>
-              </w:rPr>
-              <w:t xml:space="preserve"> </w:t>
+              <w:t>-1</w:t>
             </w:r>
             <w:r>
               <w:rPr>
@@ -17119,38 +17163,18 @@
                 <w:vertAlign w:val="baseline"/>
                 <w:lang w:val="en-US"/>
               </w:rPr>
-              <w:t>x dx</w:t>
-            </w:r>
-          </w:p>
-        </w:tc>
-        <w:tc>
-          <w:tcPr>
-            <w:tcW w:w="909" w:type="dxa"/>
-            <w:tcBorders>
-              <w:top w:val="single" w:sz="4" w:space="0" w:color="000000"/>
-              <w:left w:val="single" w:sz="4" w:space="0" w:color="000000"/>
-              <w:bottom w:val="single" w:sz="4" w:space="0" w:color="000000"/>
-            </w:tcBorders>
-          </w:tcPr>
-          <w:p>
-            <w:pPr>
-              <w:pStyle w:val="Normal"/>
-              <w:widowControl w:val="false"/>
-              <w:jc w:val="both"/>
-              <w:rPr>
-                <w:rFonts w:ascii="Calibri" w:hAnsi="Calibri"/>
-              </w:rPr>
-            </w:pPr>
+              <w:t>∫</w:t>
+            </w:r>
             <w:r>
               <w:rPr>
                 <w:rFonts w:eastAsia="NSimSun" w:cs="Lucida Sans" w:ascii="Calibri" w:hAnsi="Calibri"/>
                 <w:b w:val="false"/>
                 <w:bCs w:val="false"/>
                 <w:sz w:val="24"/>
-                <w:vertAlign w:val="subscript"/>
+                <w:vertAlign w:val="superscript"/>
                 <w:lang w:val="en-US"/>
               </w:rPr>
-              <w:t>-1</w:t>
+              <w:t xml:space="preserve">1 </w:t>
             </w:r>
             <w:r>
               <w:rPr>
@@ -17163,7 +17187,7 @@
                 <w:vertAlign w:val="baseline"/>
                 <w:lang w:val="en-US"/>
               </w:rPr>
-              <w:t>∫</w:t>
+              <w:t xml:space="preserve"> (x</w:t>
             </w:r>
             <w:r>
               <w:rPr>
@@ -17174,7 +17198,7 @@
                 <w:vertAlign w:val="superscript"/>
                 <w:lang w:val="en-US"/>
               </w:rPr>
-              <w:t xml:space="preserve">1 </w:t>
+              <w:t>4</w:t>
             </w:r>
             <w:r>
               <w:rPr>
@@ -17187,37 +17211,13 @@
                 <w:vertAlign w:val="baseline"/>
                 <w:lang w:val="en-US"/>
               </w:rPr>
-              <w:t xml:space="preserve"> (x</w:t>
-            </w:r>
-            <w:r>
-              <w:rPr>
-                <w:rFonts w:eastAsia="NSimSun" w:cs="Lucida Sans" w:ascii="Calibri" w:hAnsi="Calibri"/>
-                <w:b w:val="false"/>
-                <w:bCs w:val="false"/>
-                <w:sz w:val="24"/>
-                <w:vertAlign w:val="superscript"/>
-                <w:lang w:val="en-US"/>
-              </w:rPr>
-              <w:t>4</w:t>
-            </w:r>
-            <w:r>
-              <w:rPr>
-                <w:rFonts w:eastAsia="NSimSun" w:cs="Lucida Sans" w:ascii="Calibri" w:hAnsi="Calibri"/>
-                <w:b w:val="false"/>
-                <w:bCs w:val="false"/>
-                <w:position w:val="0"/>
-                <w:sz w:val="24"/>
-                <w:sz w:val="24"/>
-                <w:vertAlign w:val="baseline"/>
-                <w:lang w:val="en-US"/>
-              </w:rPr>
               <w:t xml:space="preserve"> + 3x) dx</w:t>
             </w:r>
           </w:p>
         </w:tc>
         <w:tc>
           <w:tcPr>
-            <w:tcW w:w="1023" w:type="dxa"/>
+            <w:tcW w:w="1024" w:type="dxa"/>
             <w:tcBorders>
               <w:top w:val="single" w:sz="4" w:space="0" w:color="000000"/>
               <w:left w:val="single" w:sz="4" w:space="0" w:color="000000"/>
@@ -17701,6 +17701,58 @@
         <w:trPr/>
         <w:tc>
           <w:tcPr>
+            <w:tcW w:w="907" w:type="dxa"/>
+            <w:tcBorders>
+              <w:left w:val="single" w:sz="4" w:space="0" w:color="000000"/>
+              <w:bottom w:val="single" w:sz="4" w:space="0" w:color="000000"/>
+            </w:tcBorders>
+          </w:tcPr>
+          <w:p>
+            <w:pPr>
+              <w:pStyle w:val="Style20"/>
+              <w:widowControl w:val="false"/>
+              <w:rPr>
+                <w:rFonts w:ascii="Calibri" w:hAnsi="Calibri"/>
+                <w:lang w:val="en-US"/>
+              </w:rPr>
+            </w:pPr>
+            <w:r>
+              <w:rPr>
+                <w:rFonts w:ascii="Calibri" w:hAnsi="Calibri"/>
+                <w:lang w:val="en-US"/>
+              </w:rPr>
+              <w:t>1</w:t>
+            </w:r>
+          </w:p>
+        </w:tc>
+        <w:tc>
+          <w:tcPr>
+            <w:tcW w:w="845" w:type="dxa"/>
+            <w:tcBorders>
+              <w:left w:val="single" w:sz="4" w:space="0" w:color="000000"/>
+              <w:bottom w:val="single" w:sz="4" w:space="0" w:color="000000"/>
+            </w:tcBorders>
+          </w:tcPr>
+          <w:p>
+            <w:pPr>
+              <w:pStyle w:val="Style20"/>
+              <w:widowControl w:val="false"/>
+              <w:rPr>
+                <w:rFonts w:ascii="Calibri" w:hAnsi="Calibri"/>
+                <w:lang w:val="en-US"/>
+              </w:rPr>
+            </w:pPr>
+            <w:r>
+              <w:rPr>
+                <w:rFonts w:ascii="Calibri" w:hAnsi="Calibri"/>
+                <w:lang w:val="en-US"/>
+              </w:rPr>
+              <w:t>0</w:t>
+            </w:r>
+          </w:p>
+        </w:tc>
+        <w:tc>
+          <w:tcPr>
             <w:tcW w:w="908" w:type="dxa"/>
             <w:tcBorders>
               <w:left w:val="single" w:sz="4" w:space="0" w:color="000000"/>
@@ -17713,71 +17765,19 @@
               <w:widowControl w:val="false"/>
               <w:rPr>
                 <w:rFonts w:ascii="Calibri" w:hAnsi="Calibri"/>
-                <w:lang w:val="en-US"/>
               </w:rPr>
             </w:pPr>
             <w:r>
               <w:rPr>
                 <w:rFonts w:ascii="Calibri" w:hAnsi="Calibri"/>
-                <w:lang w:val="en-US"/>
-              </w:rPr>
-              <w:t>1</w:t>
+              </w:rPr>
+              <w:t>0,2(6)</w:t>
             </w:r>
           </w:p>
         </w:tc>
         <w:tc>
           <w:tcPr>
-            <w:tcW w:w="844" w:type="dxa"/>
-            <w:tcBorders>
-              <w:left w:val="single" w:sz="4" w:space="0" w:color="000000"/>
-              <w:bottom w:val="single" w:sz="4" w:space="0" w:color="000000"/>
-            </w:tcBorders>
-          </w:tcPr>
-          <w:p>
-            <w:pPr>
-              <w:pStyle w:val="Style20"/>
-              <w:widowControl w:val="false"/>
-              <w:rPr>
-                <w:rFonts w:ascii="Calibri" w:hAnsi="Calibri"/>
-                <w:lang w:val="en-US"/>
-              </w:rPr>
-            </w:pPr>
-            <w:r>
-              <w:rPr>
-                <w:rFonts w:ascii="Calibri" w:hAnsi="Calibri"/>
-                <w:lang w:val="en-US"/>
-              </w:rPr>
-              <w:t>0</w:t>
-            </w:r>
-          </w:p>
-        </w:tc>
-        <w:tc>
-          <w:tcPr>
-            <w:tcW w:w="909" w:type="dxa"/>
-            <w:tcBorders>
-              <w:left w:val="single" w:sz="4" w:space="0" w:color="000000"/>
-              <w:bottom w:val="single" w:sz="4" w:space="0" w:color="000000"/>
-            </w:tcBorders>
-          </w:tcPr>
-          <w:p>
-            <w:pPr>
-              <w:pStyle w:val="Style20"/>
-              <w:widowControl w:val="false"/>
-              <w:rPr>
-                <w:rFonts w:ascii="Calibri" w:hAnsi="Calibri"/>
-              </w:rPr>
-            </w:pPr>
-            <w:r>
-              <w:rPr>
-                <w:rFonts w:ascii="Calibri" w:hAnsi="Calibri"/>
-              </w:rPr>
-              <w:t>0,2(6)</w:t>
-            </w:r>
-          </w:p>
-        </w:tc>
-        <w:tc>
-          <w:tcPr>
-            <w:tcW w:w="1023" w:type="dxa"/>
+            <w:tcW w:w="1024" w:type="dxa"/>
             <w:tcBorders>
               <w:left w:val="single" w:sz="4" w:space="0" w:color="000000"/>
               <w:bottom w:val="single" w:sz="4" w:space="0" w:color="000000"/>
@@ -18086,6 +18086,58 @@
         <w:trPr/>
         <w:tc>
           <w:tcPr>
+            <w:tcW w:w="907" w:type="dxa"/>
+            <w:tcBorders>
+              <w:left w:val="single" w:sz="4" w:space="0" w:color="000000"/>
+              <w:bottom w:val="single" w:sz="4" w:space="0" w:color="000000"/>
+            </w:tcBorders>
+          </w:tcPr>
+          <w:p>
+            <w:pPr>
+              <w:pStyle w:val="Style20"/>
+              <w:widowControl w:val="false"/>
+              <w:rPr>
+                <w:rFonts w:ascii="Calibri" w:hAnsi="Calibri"/>
+                <w:lang w:val="en-US"/>
+              </w:rPr>
+            </w:pPr>
+            <w:r>
+              <w:rPr>
+                <w:rFonts w:ascii="Calibri" w:hAnsi="Calibri"/>
+                <w:lang w:val="en-US"/>
+              </w:rPr>
+              <w:t>10</w:t>
+            </w:r>
+          </w:p>
+        </w:tc>
+        <w:tc>
+          <w:tcPr>
+            <w:tcW w:w="845" w:type="dxa"/>
+            <w:tcBorders>
+              <w:left w:val="single" w:sz="4" w:space="0" w:color="000000"/>
+              <w:bottom w:val="single" w:sz="4" w:space="0" w:color="000000"/>
+            </w:tcBorders>
+          </w:tcPr>
+          <w:p>
+            <w:pPr>
+              <w:pStyle w:val="Style20"/>
+              <w:widowControl w:val="false"/>
+              <w:rPr>
+                <w:rFonts w:ascii="Calibri" w:hAnsi="Calibri"/>
+                <w:lang w:val="en-US"/>
+              </w:rPr>
+            </w:pPr>
+            <w:r>
+              <w:rPr>
+                <w:rFonts w:ascii="Calibri" w:hAnsi="Calibri"/>
+                <w:lang w:val="en-US"/>
+              </w:rPr>
+              <w:t>0</w:t>
+            </w:r>
+          </w:p>
+        </w:tc>
+        <w:tc>
+          <w:tcPr>
             <w:tcW w:w="908" w:type="dxa"/>
             <w:tcBorders>
               <w:left w:val="single" w:sz="4" w:space="0" w:color="000000"/>
@@ -18098,82 +18150,30 @@
               <w:widowControl w:val="false"/>
               <w:rPr>
                 <w:rFonts w:ascii="Calibri" w:hAnsi="Calibri"/>
-                <w:lang w:val="en-US"/>
               </w:rPr>
             </w:pPr>
             <w:r>
               <w:rPr>
                 <w:rFonts w:ascii="Calibri" w:hAnsi="Calibri"/>
-                <w:lang w:val="en-US"/>
-              </w:rPr>
-              <w:t>10</w:t>
+                <w:sz w:val="20"/>
+                <w:szCs w:val="20"/>
+              </w:rPr>
+              <w:t>2,(6)*10</w:t>
+            </w:r>
+            <w:r>
+              <w:rPr>
+                <w:rFonts w:ascii="Calibri" w:hAnsi="Calibri"/>
+                <w:sz w:val="20"/>
+                <w:szCs w:val="20"/>
+                <w:vertAlign w:val="superscript"/>
+              </w:rPr>
+              <w:t>-5</w:t>
             </w:r>
           </w:p>
         </w:tc>
         <w:tc>
           <w:tcPr>
-            <w:tcW w:w="844" w:type="dxa"/>
-            <w:tcBorders>
-              <w:left w:val="single" w:sz="4" w:space="0" w:color="000000"/>
-              <w:bottom w:val="single" w:sz="4" w:space="0" w:color="000000"/>
-            </w:tcBorders>
-          </w:tcPr>
-          <w:p>
-            <w:pPr>
-              <w:pStyle w:val="Style20"/>
-              <w:widowControl w:val="false"/>
-              <w:rPr>
-                <w:rFonts w:ascii="Calibri" w:hAnsi="Calibri"/>
-                <w:lang w:val="en-US"/>
-              </w:rPr>
-            </w:pPr>
-            <w:r>
-              <w:rPr>
-                <w:rFonts w:ascii="Calibri" w:hAnsi="Calibri"/>
-                <w:lang w:val="en-US"/>
-              </w:rPr>
-              <w:t>0</w:t>
-            </w:r>
-          </w:p>
-        </w:tc>
-        <w:tc>
-          <w:tcPr>
-            <w:tcW w:w="909" w:type="dxa"/>
-            <w:tcBorders>
-              <w:left w:val="single" w:sz="4" w:space="0" w:color="000000"/>
-              <w:bottom w:val="single" w:sz="4" w:space="0" w:color="000000"/>
-            </w:tcBorders>
-          </w:tcPr>
-          <w:p>
-            <w:pPr>
-              <w:pStyle w:val="Style20"/>
-              <w:widowControl w:val="false"/>
-              <w:rPr>
-                <w:rFonts w:ascii="Calibri" w:hAnsi="Calibri"/>
-              </w:rPr>
-            </w:pPr>
-            <w:r>
-              <w:rPr>
-                <w:rFonts w:ascii="Calibri" w:hAnsi="Calibri"/>
-                <w:sz w:val="20"/>
-                <w:szCs w:val="20"/>
-              </w:rPr>
-              <w:t>2,(6)*10</w:t>
-            </w:r>
-            <w:r>
-              <w:rPr>
-                <w:rFonts w:ascii="Calibri" w:hAnsi="Calibri"/>
-                <w:sz w:val="20"/>
-                <w:szCs w:val="20"/>
-                <w:vertAlign w:val="superscript"/>
-              </w:rPr>
-              <w:t>-5</w:t>
-            </w:r>
-          </w:p>
-        </w:tc>
-        <w:tc>
-          <w:tcPr>
-            <w:tcW w:w="1023" w:type="dxa"/>
+            <w:tcW w:w="1024" w:type="dxa"/>
             <w:tcBorders>
               <w:left w:val="single" w:sz="4" w:space="0" w:color="000000"/>
               <w:bottom w:val="single" w:sz="4" w:space="0" w:color="000000"/>
@@ -19227,8 +19227,8 @@
         </w:tblCellMar>
       </w:tblPr>
       <w:tblGrid>
-        <w:gridCol w:w="1245"/>
-        <w:gridCol w:w="2726"/>
+        <w:gridCol w:w="1244"/>
+        <w:gridCol w:w="2727"/>
         <w:gridCol w:w="2771"/>
         <w:gridCol w:w="2617"/>
       </w:tblGrid>
@@ -19236,7 +19236,7 @@
         <w:trPr/>
         <w:tc>
           <w:tcPr>
-            <w:tcW w:w="1245" w:type="dxa"/>
+            <w:tcW w:w="1244" w:type="dxa"/>
             <w:tcBorders>
               <w:top w:val="single" w:sz="4" w:space="0" w:color="000000"/>
               <w:left w:val="single" w:sz="4" w:space="0" w:color="000000"/>
@@ -19270,7 +19270,7 @@
         </w:tc>
         <w:tc>
           <w:tcPr>
-            <w:tcW w:w="2726" w:type="dxa"/>
+            <w:tcW w:w="2727" w:type="dxa"/>
             <w:tcBorders>
               <w:top w:val="single" w:sz="4" w:space="0" w:color="000000"/>
               <w:left w:val="single" w:sz="4" w:space="0" w:color="000000"/>
@@ -19349,7 +19349,7 @@
         <w:trPr/>
         <w:tc>
           <w:tcPr>
-            <w:tcW w:w="1245" w:type="dxa"/>
+            <w:tcW w:w="1244" w:type="dxa"/>
             <w:tcBorders>
               <w:left w:val="single" w:sz="4" w:space="0" w:color="000000"/>
               <w:bottom w:val="single" w:sz="4" w:space="0" w:color="000000"/>
@@ -19373,7 +19373,7 @@
         </w:tc>
         <w:tc>
           <w:tcPr>
-            <w:tcW w:w="2726" w:type="dxa"/>
+            <w:tcW w:w="2727" w:type="dxa"/>
             <w:tcBorders>
               <w:left w:val="single" w:sz="4" w:space="0" w:color="000000"/>
               <w:bottom w:val="single" w:sz="4" w:space="0" w:color="000000"/>
@@ -19581,7 +19581,7 @@
         <w:trPr/>
         <w:tc>
           <w:tcPr>
-            <w:tcW w:w="1245" w:type="dxa"/>
+            <w:tcW w:w="1244" w:type="dxa"/>
             <w:tcBorders>
               <w:left w:val="single" w:sz="4" w:space="0" w:color="000000"/>
               <w:bottom w:val="single" w:sz="4" w:space="0" w:color="000000"/>
@@ -19605,7 +19605,7 @@
         </w:tc>
         <w:tc>
           <w:tcPr>
-            <w:tcW w:w="2726" w:type="dxa"/>
+            <w:tcW w:w="2727" w:type="dxa"/>
             <w:tcBorders>
               <w:left w:val="single" w:sz="4" w:space="0" w:color="000000"/>
               <w:bottom w:val="single" w:sz="4" w:space="0" w:color="000000"/>
@@ -20189,8 +20189,8 @@
         </w:tblCellMar>
       </w:tblPr>
       <w:tblGrid>
-        <w:gridCol w:w="1245"/>
-        <w:gridCol w:w="2726"/>
+        <w:gridCol w:w="1244"/>
+        <w:gridCol w:w="2727"/>
         <w:gridCol w:w="2771"/>
         <w:gridCol w:w="2617"/>
       </w:tblGrid>
@@ -20198,7 +20198,7 @@
         <w:trPr/>
         <w:tc>
           <w:tcPr>
-            <w:tcW w:w="1245" w:type="dxa"/>
+            <w:tcW w:w="1244" w:type="dxa"/>
             <w:tcBorders>
               <w:top w:val="single" w:sz="4" w:space="0" w:color="000000"/>
               <w:left w:val="single" w:sz="4" w:space="0" w:color="000000"/>
@@ -20232,7 +20232,7 @@
         </w:tc>
         <w:tc>
           <w:tcPr>
-            <w:tcW w:w="2726" w:type="dxa"/>
+            <w:tcW w:w="2727" w:type="dxa"/>
             <w:tcBorders>
               <w:top w:val="single" w:sz="4" w:space="0" w:color="000000"/>
               <w:left w:val="single" w:sz="4" w:space="0" w:color="000000"/>
@@ -20311,7 +20311,7 @@
         <w:trPr/>
         <w:tc>
           <w:tcPr>
-            <w:tcW w:w="1245" w:type="dxa"/>
+            <w:tcW w:w="1244" w:type="dxa"/>
             <w:tcBorders>
               <w:left w:val="single" w:sz="4" w:space="0" w:color="000000"/>
               <w:bottom w:val="single" w:sz="4" w:space="0" w:color="000000"/>
@@ -20335,7 +20335,7 @@
         </w:tc>
         <w:tc>
           <w:tcPr>
-            <w:tcW w:w="2726" w:type="dxa"/>
+            <w:tcW w:w="2727" w:type="dxa"/>
             <w:tcBorders>
               <w:left w:val="single" w:sz="4" w:space="0" w:color="000000"/>
               <w:bottom w:val="single" w:sz="4" w:space="0" w:color="000000"/>
@@ -20543,7 +20543,7 @@
         <w:trPr/>
         <w:tc>
           <w:tcPr>
-            <w:tcW w:w="1245" w:type="dxa"/>
+            <w:tcW w:w="1244" w:type="dxa"/>
             <w:tcBorders>
               <w:left w:val="single" w:sz="4" w:space="0" w:color="000000"/>
               <w:bottom w:val="single" w:sz="4" w:space="0" w:color="000000"/>
@@ -20567,7 +20567,7 @@
         </w:tc>
         <w:tc>
           <w:tcPr>
-            <w:tcW w:w="2726" w:type="dxa"/>
+            <w:tcW w:w="2727" w:type="dxa"/>
             <w:tcBorders>
               <w:left w:val="single" w:sz="4" w:space="0" w:color="000000"/>
               <w:bottom w:val="single" w:sz="4" w:space="0" w:color="000000"/>
@@ -21303,8 +21303,8 @@
         </w:tblCellMar>
       </w:tblPr>
       <w:tblGrid>
-        <w:gridCol w:w="1245"/>
-        <w:gridCol w:w="2726"/>
+        <w:gridCol w:w="1244"/>
+        <w:gridCol w:w="2727"/>
         <w:gridCol w:w="2771"/>
         <w:gridCol w:w="2617"/>
       </w:tblGrid>
@@ -21312,7 +21312,7 @@
         <w:trPr/>
         <w:tc>
           <w:tcPr>
-            <w:tcW w:w="1245" w:type="dxa"/>
+            <w:tcW w:w="1244" w:type="dxa"/>
             <w:tcBorders>
               <w:top w:val="single" w:sz="4" w:space="0" w:color="000000"/>
               <w:left w:val="single" w:sz="4" w:space="0" w:color="000000"/>
@@ -21346,7 +21346,7 @@
         </w:tc>
         <w:tc>
           <w:tcPr>
-            <w:tcW w:w="2726" w:type="dxa"/>
+            <w:tcW w:w="2727" w:type="dxa"/>
             <w:tcBorders>
               <w:top w:val="single" w:sz="4" w:space="0" w:color="000000"/>
               <w:left w:val="single" w:sz="4" w:space="0" w:color="000000"/>
@@ -21425,7 +21425,7 @@
         <w:trPr/>
         <w:tc>
           <w:tcPr>
-            <w:tcW w:w="1245" w:type="dxa"/>
+            <w:tcW w:w="1244" w:type="dxa"/>
             <w:tcBorders>
               <w:left w:val="single" w:sz="4" w:space="0" w:color="000000"/>
               <w:bottom w:val="single" w:sz="4" w:space="0" w:color="000000"/>
@@ -21449,7 +21449,7 @@
         </w:tc>
         <w:tc>
           <w:tcPr>
-            <w:tcW w:w="2726" w:type="dxa"/>
+            <w:tcW w:w="2727" w:type="dxa"/>
             <w:tcBorders>
               <w:left w:val="single" w:sz="4" w:space="0" w:color="000000"/>
               <w:bottom w:val="single" w:sz="4" w:space="0" w:color="000000"/>
@@ -21657,7 +21657,7 @@
         <w:trPr/>
         <w:tc>
           <w:tcPr>
-            <w:tcW w:w="1245" w:type="dxa"/>
+            <w:tcW w:w="1244" w:type="dxa"/>
             <w:tcBorders>
               <w:left w:val="single" w:sz="4" w:space="0" w:color="000000"/>
               <w:bottom w:val="single" w:sz="4" w:space="0" w:color="000000"/>
@@ -21681,7 +21681,7 @@
         </w:tc>
         <w:tc>
           <w:tcPr>
-            <w:tcW w:w="2726" w:type="dxa"/>
+            <w:tcW w:w="2727" w:type="dxa"/>
             <w:tcBorders>
               <w:left w:val="single" w:sz="4" w:space="0" w:color="000000"/>
               <w:bottom w:val="single" w:sz="4" w:space="0" w:color="000000"/>
@@ -22418,8 +22418,8 @@
         </w:tblCellMar>
       </w:tblPr>
       <w:tblGrid>
-        <w:gridCol w:w="1245"/>
-        <w:gridCol w:w="2726"/>
+        <w:gridCol w:w="1244"/>
+        <w:gridCol w:w="2727"/>
         <w:gridCol w:w="2771"/>
         <w:gridCol w:w="2617"/>
       </w:tblGrid>
@@ -22427,7 +22427,7 @@
         <w:trPr/>
         <w:tc>
           <w:tcPr>
-            <w:tcW w:w="1245" w:type="dxa"/>
+            <w:tcW w:w="1244" w:type="dxa"/>
             <w:tcBorders>
               <w:top w:val="single" w:sz="4" w:space="0" w:color="000000"/>
               <w:left w:val="single" w:sz="4" w:space="0" w:color="000000"/>
@@ -22461,7 +22461,7 @@
         </w:tc>
         <w:tc>
           <w:tcPr>
-            <w:tcW w:w="2726" w:type="dxa"/>
+            <w:tcW w:w="2727" w:type="dxa"/>
             <w:tcBorders>
               <w:top w:val="single" w:sz="4" w:space="0" w:color="000000"/>
               <w:left w:val="single" w:sz="4" w:space="0" w:color="000000"/>
@@ -22540,7 +22540,7 @@
         <w:trPr/>
         <w:tc>
           <w:tcPr>
-            <w:tcW w:w="1245" w:type="dxa"/>
+            <w:tcW w:w="1244" w:type="dxa"/>
             <w:tcBorders>
               <w:left w:val="single" w:sz="4" w:space="0" w:color="000000"/>
               <w:bottom w:val="single" w:sz="4" w:space="0" w:color="000000"/>
@@ -22564,7 +22564,7 @@
         </w:tc>
         <w:tc>
           <w:tcPr>
-            <w:tcW w:w="2726" w:type="dxa"/>
+            <w:tcW w:w="2727" w:type="dxa"/>
             <w:tcBorders>
               <w:left w:val="single" w:sz="4" w:space="0" w:color="000000"/>
               <w:bottom w:val="single" w:sz="4" w:space="0" w:color="000000"/>
@@ -22772,7 +22772,7 @@
         <w:trPr/>
         <w:tc>
           <w:tcPr>
-            <w:tcW w:w="1245" w:type="dxa"/>
+            <w:tcW w:w="1244" w:type="dxa"/>
             <w:tcBorders>
               <w:left w:val="single" w:sz="4" w:space="0" w:color="000000"/>
               <w:bottom w:val="single" w:sz="4" w:space="0" w:color="000000"/>
@@ -22796,7 +22796,7 @@
         </w:tc>
         <w:tc>
           <w:tcPr>
-            <w:tcW w:w="2726" w:type="dxa"/>
+            <w:tcW w:w="2727" w:type="dxa"/>
             <w:tcBorders>
               <w:left w:val="single" w:sz="4" w:space="0" w:color="000000"/>
               <w:bottom w:val="single" w:sz="4" w:space="0" w:color="000000"/>
@@ -23583,8 +23583,8 @@
         </w:tblCellMar>
       </w:tblPr>
       <w:tblGrid>
-        <w:gridCol w:w="1245"/>
-        <w:gridCol w:w="2726"/>
+        <w:gridCol w:w="1244"/>
+        <w:gridCol w:w="2727"/>
         <w:gridCol w:w="2771"/>
         <w:gridCol w:w="2617"/>
       </w:tblGrid>
@@ -23592,7 +23592,7 @@
         <w:trPr/>
         <w:tc>
           <w:tcPr>
-            <w:tcW w:w="1245" w:type="dxa"/>
+            <w:tcW w:w="1244" w:type="dxa"/>
             <w:tcBorders>
               <w:top w:val="single" w:sz="4" w:space="0" w:color="000000"/>
               <w:left w:val="single" w:sz="4" w:space="0" w:color="000000"/>
@@ -23626,7 +23626,7 @@
         </w:tc>
         <w:tc>
           <w:tcPr>
-            <w:tcW w:w="2726" w:type="dxa"/>
+            <w:tcW w:w="2727" w:type="dxa"/>
             <w:tcBorders>
               <w:top w:val="single" w:sz="4" w:space="0" w:color="000000"/>
               <w:left w:val="single" w:sz="4" w:space="0" w:color="000000"/>
@@ -23705,7 +23705,7 @@
         <w:trPr/>
         <w:tc>
           <w:tcPr>
-            <w:tcW w:w="1245" w:type="dxa"/>
+            <w:tcW w:w="1244" w:type="dxa"/>
             <w:tcBorders>
               <w:left w:val="single" w:sz="4" w:space="0" w:color="000000"/>
               <w:bottom w:val="single" w:sz="4" w:space="0" w:color="000000"/>
@@ -23729,7 +23729,7 @@
         </w:tc>
         <w:tc>
           <w:tcPr>
-            <w:tcW w:w="2726" w:type="dxa"/>
+            <w:tcW w:w="2727" w:type="dxa"/>
             <w:tcBorders>
               <w:left w:val="single" w:sz="4" w:space="0" w:color="000000"/>
               <w:bottom w:val="single" w:sz="4" w:space="0" w:color="000000"/>
@@ -23937,7 +23937,7 @@
         <w:trPr/>
         <w:tc>
           <w:tcPr>
-            <w:tcW w:w="1245" w:type="dxa"/>
+            <w:tcW w:w="1244" w:type="dxa"/>
             <w:tcBorders>
               <w:left w:val="single" w:sz="4" w:space="0" w:color="000000"/>
               <w:bottom w:val="single" w:sz="4" w:space="0" w:color="000000"/>
@@ -23961,7 +23961,7 @@
         </w:tc>
         <w:tc>
           <w:tcPr>
-            <w:tcW w:w="2726" w:type="dxa"/>
+            <w:tcW w:w="2727" w:type="dxa"/>
             <w:tcBorders>
               <w:left w:val="single" w:sz="4" w:space="0" w:color="000000"/>
               <w:bottom w:val="single" w:sz="4" w:space="0" w:color="000000"/>
@@ -24675,8 +24675,8 @@
         </w:tblCellMar>
       </w:tblPr>
       <w:tblGrid>
-        <w:gridCol w:w="1245"/>
-        <w:gridCol w:w="2726"/>
+        <w:gridCol w:w="1244"/>
+        <w:gridCol w:w="2727"/>
         <w:gridCol w:w="2771"/>
         <w:gridCol w:w="2617"/>
       </w:tblGrid>
@@ -24684,7 +24684,7 @@
         <w:trPr/>
         <w:tc>
           <w:tcPr>
-            <w:tcW w:w="1245" w:type="dxa"/>
+            <w:tcW w:w="1244" w:type="dxa"/>
             <w:tcBorders>
               <w:top w:val="single" w:sz="4" w:space="0" w:color="000000"/>
               <w:left w:val="single" w:sz="4" w:space="0" w:color="000000"/>
@@ -24718,7 +24718,7 @@
         </w:tc>
         <w:tc>
           <w:tcPr>
-            <w:tcW w:w="2726" w:type="dxa"/>
+            <w:tcW w:w="2727" w:type="dxa"/>
             <w:tcBorders>
               <w:top w:val="single" w:sz="4" w:space="0" w:color="000000"/>
               <w:left w:val="single" w:sz="4" w:space="0" w:color="000000"/>
@@ -24797,7 +24797,7 @@
         <w:trPr/>
         <w:tc>
           <w:tcPr>
-            <w:tcW w:w="1245" w:type="dxa"/>
+            <w:tcW w:w="1244" w:type="dxa"/>
             <w:tcBorders>
               <w:left w:val="single" w:sz="4" w:space="0" w:color="000000"/>
               <w:bottom w:val="single" w:sz="4" w:space="0" w:color="000000"/>
@@ -24821,7 +24821,7 @@
         </w:tc>
         <w:tc>
           <w:tcPr>
-            <w:tcW w:w="2726" w:type="dxa"/>
+            <w:tcW w:w="2727" w:type="dxa"/>
             <w:tcBorders>
               <w:left w:val="single" w:sz="4" w:space="0" w:color="000000"/>
               <w:bottom w:val="single" w:sz="4" w:space="0" w:color="000000"/>
@@ -25029,7 +25029,7 @@
         <w:trPr/>
         <w:tc>
           <w:tcPr>
-            <w:tcW w:w="1245" w:type="dxa"/>
+            <w:tcW w:w="1244" w:type="dxa"/>
             <w:tcBorders>
               <w:left w:val="single" w:sz="4" w:space="0" w:color="000000"/>
               <w:bottom w:val="single" w:sz="4" w:space="0" w:color="000000"/>
@@ -25053,7 +25053,7 @@
         </w:tc>
         <w:tc>
           <w:tcPr>
-            <w:tcW w:w="2726" w:type="dxa"/>
+            <w:tcW w:w="2727" w:type="dxa"/>
             <w:tcBorders>
               <w:left w:val="single" w:sz="4" w:space="0" w:color="000000"/>
               <w:bottom w:val="single" w:sz="4" w:space="0" w:color="000000"/>
@@ -25846,8 +25846,8 @@
         </w:tblCellMar>
       </w:tblPr>
       <w:tblGrid>
-        <w:gridCol w:w="1245"/>
-        <w:gridCol w:w="2726"/>
+        <w:gridCol w:w="1244"/>
+        <w:gridCol w:w="2727"/>
         <w:gridCol w:w="2771"/>
         <w:gridCol w:w="2617"/>
       </w:tblGrid>
@@ -25855,7 +25855,7 @@
         <w:trPr/>
         <w:tc>
           <w:tcPr>
-            <w:tcW w:w="1245" w:type="dxa"/>
+            <w:tcW w:w="1244" w:type="dxa"/>
             <w:tcBorders>
               <w:top w:val="single" w:sz="4" w:space="0" w:color="000000"/>
               <w:left w:val="single" w:sz="4" w:space="0" w:color="000000"/>
@@ -25889,7 +25889,7 @@
         </w:tc>
         <w:tc>
           <w:tcPr>
-            <w:tcW w:w="2726" w:type="dxa"/>
+            <w:tcW w:w="2727" w:type="dxa"/>
             <w:tcBorders>
               <w:top w:val="single" w:sz="4" w:space="0" w:color="000000"/>
               <w:left w:val="single" w:sz="4" w:space="0" w:color="000000"/>
@@ -25968,7 +25968,7 @@
         <w:trPr/>
         <w:tc>
           <w:tcPr>
-            <w:tcW w:w="1245" w:type="dxa"/>
+            <w:tcW w:w="1244" w:type="dxa"/>
             <w:tcBorders>
               <w:left w:val="single" w:sz="4" w:space="0" w:color="000000"/>
               <w:bottom w:val="single" w:sz="4" w:space="0" w:color="000000"/>
@@ -25992,7 +25992,7 @@
         </w:tc>
         <w:tc>
           <w:tcPr>
-            <w:tcW w:w="2726" w:type="dxa"/>
+            <w:tcW w:w="2727" w:type="dxa"/>
             <w:tcBorders>
               <w:left w:val="single" w:sz="4" w:space="0" w:color="000000"/>
               <w:bottom w:val="single" w:sz="4" w:space="0" w:color="000000"/>
@@ -26200,7 +26200,7 @@
         <w:trPr/>
         <w:tc>
           <w:tcPr>
-            <w:tcW w:w="1245" w:type="dxa"/>
+            <w:tcW w:w="1244" w:type="dxa"/>
             <w:tcBorders>
               <w:left w:val="single" w:sz="4" w:space="0" w:color="000000"/>
               <w:bottom w:val="single" w:sz="4" w:space="0" w:color="000000"/>
@@ -26224,7 +26224,7 @@
         </w:tc>
         <w:tc>
           <w:tcPr>
-            <w:tcW w:w="2726" w:type="dxa"/>
+            <w:tcW w:w="2727" w:type="dxa"/>
             <w:tcBorders>
               <w:left w:val="single" w:sz="4" w:space="0" w:color="000000"/>
               <w:bottom w:val="single" w:sz="4" w:space="0" w:color="000000"/>
@@ -27008,8 +27008,8 @@
         </w:tblCellMar>
       </w:tblPr>
       <w:tblGrid>
-        <w:gridCol w:w="1245"/>
-        <w:gridCol w:w="2726"/>
+        <w:gridCol w:w="1244"/>
+        <w:gridCol w:w="2727"/>
         <w:gridCol w:w="2771"/>
         <w:gridCol w:w="2617"/>
       </w:tblGrid>
@@ -27017,7 +27017,7 @@
         <w:trPr/>
         <w:tc>
           <w:tcPr>
-            <w:tcW w:w="1245" w:type="dxa"/>
+            <w:tcW w:w="1244" w:type="dxa"/>
             <w:tcBorders>
               <w:top w:val="single" w:sz="4" w:space="0" w:color="000000"/>
               <w:left w:val="single" w:sz="4" w:space="0" w:color="000000"/>
@@ -27051,7 +27051,7 @@
         </w:tc>
         <w:tc>
           <w:tcPr>
-            <w:tcW w:w="2726" w:type="dxa"/>
+            <w:tcW w:w="2727" w:type="dxa"/>
             <w:tcBorders>
               <w:top w:val="single" w:sz="4" w:space="0" w:color="000000"/>
               <w:left w:val="single" w:sz="4" w:space="0" w:color="000000"/>
@@ -27130,7 +27130,7 @@
         <w:trPr/>
         <w:tc>
           <w:tcPr>
-            <w:tcW w:w="1245" w:type="dxa"/>
+            <w:tcW w:w="1244" w:type="dxa"/>
             <w:tcBorders>
               <w:left w:val="single" w:sz="4" w:space="0" w:color="000000"/>
               <w:bottom w:val="single" w:sz="4" w:space="0" w:color="000000"/>
@@ -27154,7 +27154,7 @@
         </w:tc>
         <w:tc>
           <w:tcPr>
-            <w:tcW w:w="2726" w:type="dxa"/>
+            <w:tcW w:w="2727" w:type="dxa"/>
             <w:tcBorders>
               <w:left w:val="single" w:sz="4" w:space="0" w:color="000000"/>
               <w:bottom w:val="single" w:sz="4" w:space="0" w:color="000000"/>
@@ -27362,7 +27362,7 @@
         <w:trPr/>
         <w:tc>
           <w:tcPr>
-            <w:tcW w:w="1245" w:type="dxa"/>
+            <w:tcW w:w="1244" w:type="dxa"/>
             <w:tcBorders>
               <w:left w:val="single" w:sz="4" w:space="0" w:color="000000"/>
               <w:bottom w:val="single" w:sz="4" w:space="0" w:color="000000"/>
@@ -27386,7 +27386,7 @@
         </w:tc>
         <w:tc>
           <w:tcPr>
-            <w:tcW w:w="2726" w:type="dxa"/>
+            <w:tcW w:w="2727" w:type="dxa"/>
             <w:tcBorders>
               <w:left w:val="single" w:sz="4" w:space="0" w:color="000000"/>
               <w:bottom w:val="single" w:sz="4" w:space="0" w:color="000000"/>
@@ -32488,7 +32488,59 @@
           <w:vertAlign w:val="baseline"/>
           <w:lang w:val="ru-RU"/>
         </w:rPr>
-        <w:t>integral *= (b-a)/6</w:t>
+        <w:t>integral</w:t>
+      </w:r>
+      <w:r>
+        <w:rPr>
+          <w:rFonts w:ascii="Calibri" w:hAnsi="Calibri"/>
+          <w:b w:val="false"/>
+          <w:bCs w:val="false"/>
+          <w:position w:val="0"/>
+          <w:sz w:val="24"/>
+          <w:sz w:val="24"/>
+          <w:vertAlign w:val="baseline"/>
+          <w:lang w:val="ru-RU"/>
+        </w:rPr>
+        <w:t xml:space="preserve"> = (b-a)/</w:t>
+      </w:r>
+      <w:r>
+        <w:rPr>
+          <w:rFonts w:ascii="Calibri" w:hAnsi="Calibri"/>
+          <w:b w:val="false"/>
+          <w:bCs w:val="false"/>
+          <w:position w:val="0"/>
+          <w:sz w:val="24"/>
+          <w:sz w:val="24"/>
+          <w:vertAlign w:val="baseline"/>
+          <w:lang w:val="en-US"/>
+        </w:rPr>
+        <w:t>(</w:t>
+      </w:r>
+      <w:r>
+        <w:rPr>
+          <w:rFonts w:ascii="Calibri" w:hAnsi="Calibri"/>
+          <w:b w:val="false"/>
+          <w:bCs w:val="false"/>
+          <w:position w:val="0"/>
+          <w:sz w:val="24"/>
+          <w:sz w:val="24"/>
+          <w:vertAlign w:val="baseline"/>
+          <w:lang w:val="ru-RU"/>
+        </w:rPr>
+        <w:t>6*</w:t>
+      </w:r>
+      <w:r>
+        <w:rPr>
+          <w:rFonts w:ascii="Calibri" w:hAnsi="Calibri"/>
+          <w:b w:val="false"/>
+          <w:bCs w:val="false"/>
+          <w:position w:val="0"/>
+          <w:sz w:val="24"/>
+          <w:sz w:val="24"/>
+          <w:vertAlign w:val="baseline"/>
+          <w:lang w:val="en-US"/>
+        </w:rPr>
+        <w:t>m)</w:t>
       </w:r>
     </w:p>
     <w:p>
@@ -51499,21 +51551,7 @@
           <w:sz w:val="24"/>
           <w:szCs w:val="24"/>
         </w:rPr>
-        <w:t xml:space="preserve">(Исполняемый файл </w:t>
-      </w:r>
-      <w:r>
-        <w:rPr>
-          <w:rFonts w:ascii="Calibri" w:hAnsi="Calibri"/>
-          <w:b w:val="false"/>
-          <w:i w:val="false"/>
-          <w:caps w:val="false"/>
-          <w:smallCaps w:val="false"/>
-          <w:color w:val="24292F"/>
-          <w:spacing w:val="0"/>
-          <w:sz w:val="24"/>
-          <w:szCs w:val="24"/>
-        </w:rPr>
-        <w:t xml:space="preserve">доступен по ссылке: </w:t>
+        <w:t xml:space="preserve">(Исполняемый файл доступен по ссылке: </w:t>
       </w:r>
       <w:r>
         <w:fldChar w:fldCharType="begin"/>
@@ -52699,7 +52737,7 @@
     <w:pPr>
       <w:widowControl/>
       <w:suppressAutoHyphens w:val="true"/>
-      <w:overflowPunct w:val="true"/>
+      <w:overflowPunct w:val="false"/>
       <w:bidi w:val="0"/>
       <w:spacing w:lineRule="auto" w:line="240" w:before="0" w:after="0"/>
       <w:ind w:left="0" w:right="0" w:hanging="0"/>
@@ -52726,7 +52764,7 @@
         <w:numId w:val="0"/>
       </w:numPr>
       <w:suppressAutoHyphens w:val="true"/>
-      <w:overflowPunct w:val="true"/>
+      <w:overflowPunct w:val="false"/>
       <w:bidi w:val="0"/>
       <w:spacing w:lineRule="auto" w:line="240" w:before="120" w:after="120"/>
       <w:ind w:left="0" w:right="0" w:hanging="0"/>
@@ -52755,7 +52793,7 @@
         <w:numId w:val="0"/>
       </w:numPr>
       <w:suppressAutoHyphens w:val="true"/>
-      <w:overflowPunct w:val="true"/>
+      <w:overflowPunct w:val="false"/>
       <w:bidi w:val="0"/>
       <w:spacing w:lineRule="auto" w:line="240" w:before="120" w:after="120"/>
       <w:ind w:left="0" w:right="0" w:hanging="0"/>
@@ -52784,7 +52822,7 @@
         <w:numId w:val="0"/>
       </w:numPr>
       <w:suppressAutoHyphens w:val="true"/>
-      <w:overflowPunct w:val="true"/>
+      <w:overflowPunct w:val="false"/>
       <w:bidi w:val="0"/>
       <w:spacing w:lineRule="auto" w:line="240" w:before="0" w:after="0"/>
       <w:ind w:left="0" w:right="0" w:hanging="0"/>
@@ -52814,7 +52852,7 @@
         <w:numId w:val="0"/>
       </w:numPr>
       <w:suppressAutoHyphens w:val="true"/>
-      <w:overflowPunct w:val="true"/>
+      <w:overflowPunct w:val="false"/>
       <w:bidi w:val="0"/>
       <w:spacing w:lineRule="auto" w:line="240" w:before="120" w:after="120"/>
       <w:ind w:left="0" w:right="0" w:hanging="0"/>
@@ -52843,7 +52881,7 @@
         <w:numId w:val="0"/>
       </w:numPr>
       <w:suppressAutoHyphens w:val="true"/>
-      <w:overflowPunct w:val="true"/>
+      <w:overflowPunct w:val="false"/>
       <w:bidi w:val="0"/>
       <w:spacing w:lineRule="auto" w:line="240" w:before="120" w:after="120"/>
       <w:ind w:left="0" w:right="0" w:hanging="0"/>
@@ -53084,7 +53122,7 @@
     <w:pPr>
       <w:widowControl/>
       <w:suppressAutoHyphens w:val="true"/>
-      <w:overflowPunct w:val="true"/>
+      <w:overflowPunct w:val="false"/>
       <w:bidi w:val="0"/>
       <w:spacing w:lineRule="auto" w:line="240" w:before="0" w:after="0"/>
       <w:ind w:left="200" w:right="0" w:hanging="0"/>
@@ -53106,7 +53144,7 @@
     <w:pPr>
       <w:widowControl/>
       <w:suppressAutoHyphens w:val="true"/>
-      <w:overflowPunct w:val="true"/>
+      <w:overflowPunct w:val="false"/>
       <w:bidi w:val="0"/>
       <w:spacing w:lineRule="auto" w:line="240" w:before="0" w:after="0"/>
       <w:ind w:left="600" w:right="0" w:hanging="0"/>
@@ -53128,7 +53166,7 @@
     <w:pPr>
       <w:widowControl/>
       <w:suppressAutoHyphens w:val="true"/>
-      <w:overflowPunct w:val="true"/>
+      <w:overflowPunct w:val="false"/>
       <w:bidi w:val="0"/>
       <w:spacing w:lineRule="auto" w:line="240" w:before="0" w:after="0"/>
       <w:ind w:left="1000" w:right="0" w:hanging="0"/>
@@ -53150,7 +53188,7 @@
     <w:pPr>
       <w:widowControl/>
       <w:suppressAutoHyphens w:val="true"/>
-      <w:overflowPunct w:val="true"/>
+      <w:overflowPunct w:val="false"/>
       <w:bidi w:val="0"/>
       <w:spacing w:lineRule="auto" w:line="240" w:before="0" w:after="0"/>
       <w:ind w:left="1200" w:right="0" w:hanging="0"/>
@@ -53172,7 +53210,7 @@
     <w:pPr>
       <w:widowControl/>
       <w:suppressAutoHyphens w:val="true"/>
-      <w:overflowPunct w:val="true"/>
+      <w:overflowPunct w:val="false"/>
       <w:bidi w:val="0"/>
       <w:spacing w:lineRule="auto" w:line="240" w:before="0" w:after="0"/>
       <w:ind w:left="400" w:right="0" w:hanging="0"/>
@@ -53194,7 +53232,7 @@
     <w:pPr>
       <w:widowControl/>
       <w:suppressAutoHyphens w:val="true"/>
-      <w:overflowPunct w:val="true"/>
+      <w:overflowPunct w:val="false"/>
       <w:bidi w:val="0"/>
       <w:spacing w:lineRule="auto" w:line="240" w:before="0" w:after="0"/>
       <w:ind w:left="0" w:right="0" w:hanging="0"/>
@@ -53217,7 +53255,7 @@
     <w:pPr>
       <w:widowControl/>
       <w:suppressAutoHyphens w:val="true"/>
-      <w:overflowPunct w:val="true"/>
+      <w:overflowPunct w:val="false"/>
       <w:bidi w:val="0"/>
       <w:spacing w:lineRule="auto" w:line="240" w:before="0" w:after="0"/>
       <w:ind w:left="0" w:right="0" w:hanging="0"/>
@@ -53239,7 +53277,7 @@
     <w:pPr>
       <w:widowControl/>
       <w:suppressAutoHyphens w:val="true"/>
-      <w:overflowPunct w:val="true"/>
+      <w:overflowPunct w:val="false"/>
       <w:bidi w:val="0"/>
       <w:spacing w:lineRule="auto" w:line="240" w:before="0" w:after="0"/>
       <w:ind w:left="0" w:right="0" w:hanging="0"/>
@@ -53262,7 +53300,7 @@
     <w:pPr>
       <w:widowControl/>
       <w:suppressAutoHyphens w:val="true"/>
-      <w:overflowPunct w:val="true"/>
+      <w:overflowPunct w:val="false"/>
       <w:bidi w:val="0"/>
       <w:spacing w:lineRule="auto" w:line="360" w:before="0" w:after="0"/>
       <w:ind w:left="0" w:right="0" w:hanging="0"/>
@@ -53284,7 +53322,7 @@
     <w:pPr>
       <w:widowControl/>
       <w:suppressAutoHyphens w:val="true"/>
-      <w:overflowPunct w:val="true"/>
+      <w:overflowPunct w:val="false"/>
       <w:bidi w:val="0"/>
       <w:spacing w:lineRule="auto" w:line="240" w:before="0" w:after="0"/>
       <w:ind w:left="1600" w:right="0" w:hanging="0"/>
@@ -53306,7 +53344,7 @@
     <w:pPr>
       <w:widowControl/>
       <w:suppressAutoHyphens w:val="true"/>
-      <w:overflowPunct w:val="true"/>
+      <w:overflowPunct w:val="false"/>
       <w:bidi w:val="0"/>
       <w:spacing w:lineRule="auto" w:line="240" w:before="0" w:after="0"/>
       <w:ind w:left="1400" w:right="0" w:hanging="0"/>
@@ -53328,7 +53366,7 @@
     <w:pPr>
       <w:widowControl/>
       <w:suppressAutoHyphens w:val="true"/>
-      <w:overflowPunct w:val="true"/>
+      <w:overflowPunct w:val="false"/>
       <w:bidi w:val="0"/>
       <w:spacing w:lineRule="auto" w:line="240" w:before="0" w:after="0"/>
       <w:ind w:left="800" w:right="0" w:hanging="0"/>
@@ -53351,7 +53389,7 @@
     <w:pPr>
       <w:widowControl/>
       <w:suppressAutoHyphens w:val="true"/>
-      <w:overflowPunct w:val="true"/>
+      <w:overflowPunct w:val="false"/>
       <w:bidi w:val="0"/>
       <w:spacing w:lineRule="auto" w:line="240" w:before="0" w:after="0"/>
       <w:ind w:left="0" w:right="0" w:hanging="0"/>
@@ -53376,7 +53414,7 @@
     <w:pPr>
       <w:widowControl/>
       <w:suppressAutoHyphens w:val="true"/>
-      <w:overflowPunct w:val="true"/>
+      <w:overflowPunct w:val="false"/>
       <w:bidi w:val="0"/>
       <w:spacing w:lineRule="auto" w:line="240" w:before="0" w:after="0"/>
       <w:ind w:left="1800" w:right="0" w:hanging="0"/>
@@ -53399,7 +53437,7 @@
     <w:pPr>
       <w:widowControl/>
       <w:suppressAutoHyphens w:val="true"/>
-      <w:overflowPunct w:val="true"/>
+      <w:overflowPunct w:val="false"/>
       <w:bidi w:val="0"/>
       <w:spacing w:lineRule="auto" w:line="240" w:before="0" w:after="0"/>
       <w:ind w:left="0" w:right="0" w:hanging="0"/>

--- a/интегралы.docx
+++ b/интегралы.docx
@@ -14062,8 +14062,8 @@
         </w:tblCellMar>
       </w:tblPr>
       <w:tblGrid>
-        <w:gridCol w:w="907"/>
-        <w:gridCol w:w="845"/>
+        <w:gridCol w:w="906"/>
+        <w:gridCol w:w="846"/>
         <w:gridCol w:w="908"/>
         <w:gridCol w:w="1084"/>
         <w:gridCol w:w="1080"/>
@@ -14076,7 +14076,7 @@
         <w:trPr/>
         <w:tc>
           <w:tcPr>
-            <w:tcW w:w="907" w:type="dxa"/>
+            <w:tcW w:w="906" w:type="dxa"/>
             <w:tcBorders>
               <w:top w:val="single" w:sz="4" w:space="0" w:color="000000"/>
               <w:left w:val="single" w:sz="4" w:space="0" w:color="000000"/>
@@ -14108,7 +14108,7 @@
         </w:tc>
         <w:tc>
           <w:tcPr>
-            <w:tcW w:w="845" w:type="dxa"/>
+            <w:tcW w:w="846" w:type="dxa"/>
             <w:tcBorders>
               <w:top w:val="single" w:sz="4" w:space="0" w:color="000000"/>
               <w:left w:val="single" w:sz="4" w:space="0" w:color="000000"/>
@@ -14774,7 +14774,7 @@
         <w:trPr/>
         <w:tc>
           <w:tcPr>
-            <w:tcW w:w="907" w:type="dxa"/>
+            <w:tcW w:w="906" w:type="dxa"/>
             <w:tcBorders>
               <w:left w:val="single" w:sz="4" w:space="0" w:color="000000"/>
               <w:bottom w:val="single" w:sz="4" w:space="0" w:color="000000"/>
@@ -14800,7 +14800,7 @@
         </w:tc>
         <w:tc>
           <w:tcPr>
-            <w:tcW w:w="845" w:type="dxa"/>
+            <w:tcW w:w="846" w:type="dxa"/>
             <w:tcBorders>
               <w:left w:val="single" w:sz="4" w:space="0" w:color="000000"/>
               <w:bottom w:val="single" w:sz="4" w:space="0" w:color="000000"/>
@@ -15095,7 +15095,7 @@
         <w:trPr/>
         <w:tc>
           <w:tcPr>
-            <w:tcW w:w="907" w:type="dxa"/>
+            <w:tcW w:w="906" w:type="dxa"/>
             <w:tcBorders>
               <w:left w:val="single" w:sz="4" w:space="0" w:color="000000"/>
               <w:bottom w:val="single" w:sz="4" w:space="0" w:color="000000"/>
@@ -15121,7 +15121,7 @@
         </w:tc>
         <w:tc>
           <w:tcPr>
-            <w:tcW w:w="845" w:type="dxa"/>
+            <w:tcW w:w="846" w:type="dxa"/>
             <w:tcBorders>
               <w:left w:val="single" w:sz="4" w:space="0" w:color="000000"/>
               <w:bottom w:val="single" w:sz="4" w:space="0" w:color="000000"/>
@@ -15507,8 +15507,8 @@
         </w:tblCellMar>
       </w:tblPr>
       <w:tblGrid>
-        <w:gridCol w:w="907"/>
-        <w:gridCol w:w="845"/>
+        <w:gridCol w:w="906"/>
+        <w:gridCol w:w="846"/>
         <w:gridCol w:w="908"/>
         <w:gridCol w:w="1084"/>
         <w:gridCol w:w="1080"/>
@@ -15521,7 +15521,7 @@
         <w:trPr/>
         <w:tc>
           <w:tcPr>
-            <w:tcW w:w="907" w:type="dxa"/>
+            <w:tcW w:w="906" w:type="dxa"/>
             <w:tcBorders>
               <w:top w:val="single" w:sz="4" w:space="0" w:color="000000"/>
               <w:left w:val="single" w:sz="4" w:space="0" w:color="000000"/>
@@ -15553,7 +15553,7 @@
         </w:tc>
         <w:tc>
           <w:tcPr>
-            <w:tcW w:w="845" w:type="dxa"/>
+            <w:tcW w:w="846" w:type="dxa"/>
             <w:tcBorders>
               <w:top w:val="single" w:sz="4" w:space="0" w:color="000000"/>
               <w:left w:val="single" w:sz="4" w:space="0" w:color="000000"/>
@@ -16219,7 +16219,7 @@
         <w:trPr/>
         <w:tc>
           <w:tcPr>
-            <w:tcW w:w="907" w:type="dxa"/>
+            <w:tcW w:w="906" w:type="dxa"/>
             <w:tcBorders>
               <w:left w:val="single" w:sz="4" w:space="0" w:color="000000"/>
               <w:bottom w:val="single" w:sz="4" w:space="0" w:color="000000"/>
@@ -16245,7 +16245,7 @@
         </w:tc>
         <w:tc>
           <w:tcPr>
-            <w:tcW w:w="845" w:type="dxa"/>
+            <w:tcW w:w="846" w:type="dxa"/>
             <w:tcBorders>
               <w:left w:val="single" w:sz="4" w:space="0" w:color="000000"/>
               <w:bottom w:val="single" w:sz="4" w:space="0" w:color="000000"/>
@@ -16560,7 +16560,7 @@
         <w:trPr/>
         <w:tc>
           <w:tcPr>
-            <w:tcW w:w="907" w:type="dxa"/>
+            <w:tcW w:w="906" w:type="dxa"/>
             <w:tcBorders>
               <w:left w:val="single" w:sz="4" w:space="0" w:color="000000"/>
               <w:bottom w:val="single" w:sz="4" w:space="0" w:color="000000"/>
@@ -16586,7 +16586,7 @@
         </w:tc>
         <w:tc>
           <w:tcPr>
-            <w:tcW w:w="845" w:type="dxa"/>
+            <w:tcW w:w="846" w:type="dxa"/>
             <w:tcBorders>
               <w:left w:val="single" w:sz="4" w:space="0" w:color="000000"/>
               <w:bottom w:val="single" w:sz="4" w:space="0" w:color="000000"/>
@@ -16989,8 +16989,8 @@
         </w:tblCellMar>
       </w:tblPr>
       <w:tblGrid>
-        <w:gridCol w:w="907"/>
-        <w:gridCol w:w="845"/>
+        <w:gridCol w:w="906"/>
+        <w:gridCol w:w="846"/>
         <w:gridCol w:w="908"/>
         <w:gridCol w:w="1024"/>
         <w:gridCol w:w="1140"/>
@@ -17003,7 +17003,7 @@
         <w:trPr/>
         <w:tc>
           <w:tcPr>
-            <w:tcW w:w="907" w:type="dxa"/>
+            <w:tcW w:w="906" w:type="dxa"/>
             <w:tcBorders>
               <w:top w:val="single" w:sz="4" w:space="0" w:color="000000"/>
               <w:left w:val="single" w:sz="4" w:space="0" w:color="000000"/>
@@ -17035,7 +17035,7 @@
         </w:tc>
         <w:tc>
           <w:tcPr>
-            <w:tcW w:w="845" w:type="dxa"/>
+            <w:tcW w:w="846" w:type="dxa"/>
             <w:tcBorders>
               <w:top w:val="single" w:sz="4" w:space="0" w:color="000000"/>
               <w:left w:val="single" w:sz="4" w:space="0" w:color="000000"/>
@@ -17701,7 +17701,7 @@
         <w:trPr/>
         <w:tc>
           <w:tcPr>
-            <w:tcW w:w="907" w:type="dxa"/>
+            <w:tcW w:w="906" w:type="dxa"/>
             <w:tcBorders>
               <w:left w:val="single" w:sz="4" w:space="0" w:color="000000"/>
               <w:bottom w:val="single" w:sz="4" w:space="0" w:color="000000"/>
@@ -17727,7 +17727,7 @@
         </w:tc>
         <w:tc>
           <w:tcPr>
-            <w:tcW w:w="845" w:type="dxa"/>
+            <w:tcW w:w="846" w:type="dxa"/>
             <w:tcBorders>
               <w:left w:val="single" w:sz="4" w:space="0" w:color="000000"/>
               <w:bottom w:val="single" w:sz="4" w:space="0" w:color="000000"/>
@@ -18086,7 +18086,7 @@
         <w:trPr/>
         <w:tc>
           <w:tcPr>
-            <w:tcW w:w="907" w:type="dxa"/>
+            <w:tcW w:w="906" w:type="dxa"/>
             <w:tcBorders>
               <w:left w:val="single" w:sz="4" w:space="0" w:color="000000"/>
               <w:bottom w:val="single" w:sz="4" w:space="0" w:color="000000"/>
@@ -18112,7 +18112,7 @@
         </w:tc>
         <w:tc>
           <w:tcPr>
-            <w:tcW w:w="845" w:type="dxa"/>
+            <w:tcW w:w="846" w:type="dxa"/>
             <w:tcBorders>
               <w:left w:val="single" w:sz="4" w:space="0" w:color="000000"/>
               <w:bottom w:val="single" w:sz="4" w:space="0" w:color="000000"/>
@@ -19227,8 +19227,8 @@
         </w:tblCellMar>
       </w:tblPr>
       <w:tblGrid>
-        <w:gridCol w:w="1244"/>
-        <w:gridCol w:w="2727"/>
+        <w:gridCol w:w="1243"/>
+        <w:gridCol w:w="2728"/>
         <w:gridCol w:w="2771"/>
         <w:gridCol w:w="2617"/>
       </w:tblGrid>
@@ -19236,7 +19236,7 @@
         <w:trPr/>
         <w:tc>
           <w:tcPr>
-            <w:tcW w:w="1244" w:type="dxa"/>
+            <w:tcW w:w="1243" w:type="dxa"/>
             <w:tcBorders>
               <w:top w:val="single" w:sz="4" w:space="0" w:color="000000"/>
               <w:left w:val="single" w:sz="4" w:space="0" w:color="000000"/>
@@ -19270,7 +19270,7 @@
         </w:tc>
         <w:tc>
           <w:tcPr>
-            <w:tcW w:w="2727" w:type="dxa"/>
+            <w:tcW w:w="2728" w:type="dxa"/>
             <w:tcBorders>
               <w:top w:val="single" w:sz="4" w:space="0" w:color="000000"/>
               <w:left w:val="single" w:sz="4" w:space="0" w:color="000000"/>
@@ -19349,7 +19349,7 @@
         <w:trPr/>
         <w:tc>
           <w:tcPr>
-            <w:tcW w:w="1244" w:type="dxa"/>
+            <w:tcW w:w="1243" w:type="dxa"/>
             <w:tcBorders>
               <w:left w:val="single" w:sz="4" w:space="0" w:color="000000"/>
               <w:bottom w:val="single" w:sz="4" w:space="0" w:color="000000"/>
@@ -19373,7 +19373,7 @@
         </w:tc>
         <w:tc>
           <w:tcPr>
-            <w:tcW w:w="2727" w:type="dxa"/>
+            <w:tcW w:w="2728" w:type="dxa"/>
             <w:tcBorders>
               <w:left w:val="single" w:sz="4" w:space="0" w:color="000000"/>
               <w:bottom w:val="single" w:sz="4" w:space="0" w:color="000000"/>
@@ -19581,7 +19581,7 @@
         <w:trPr/>
         <w:tc>
           <w:tcPr>
-            <w:tcW w:w="1244" w:type="dxa"/>
+            <w:tcW w:w="1243" w:type="dxa"/>
             <w:tcBorders>
               <w:left w:val="single" w:sz="4" w:space="0" w:color="000000"/>
               <w:bottom w:val="single" w:sz="4" w:space="0" w:color="000000"/>
@@ -19605,7 +19605,7 @@
         </w:tc>
         <w:tc>
           <w:tcPr>
-            <w:tcW w:w="2727" w:type="dxa"/>
+            <w:tcW w:w="2728" w:type="dxa"/>
             <w:tcBorders>
               <w:left w:val="single" w:sz="4" w:space="0" w:color="000000"/>
               <w:bottom w:val="single" w:sz="4" w:space="0" w:color="000000"/>
@@ -20189,8 +20189,8 @@
         </w:tblCellMar>
       </w:tblPr>
       <w:tblGrid>
-        <w:gridCol w:w="1244"/>
-        <w:gridCol w:w="2727"/>
+        <w:gridCol w:w="1243"/>
+        <w:gridCol w:w="2728"/>
         <w:gridCol w:w="2771"/>
         <w:gridCol w:w="2617"/>
       </w:tblGrid>
@@ -20198,7 +20198,7 @@
         <w:trPr/>
         <w:tc>
           <w:tcPr>
-            <w:tcW w:w="1244" w:type="dxa"/>
+            <w:tcW w:w="1243" w:type="dxa"/>
             <w:tcBorders>
               <w:top w:val="single" w:sz="4" w:space="0" w:color="000000"/>
               <w:left w:val="single" w:sz="4" w:space="0" w:color="000000"/>
@@ -20232,7 +20232,7 @@
         </w:tc>
         <w:tc>
           <w:tcPr>
-            <w:tcW w:w="2727" w:type="dxa"/>
+            <w:tcW w:w="2728" w:type="dxa"/>
             <w:tcBorders>
               <w:top w:val="single" w:sz="4" w:space="0" w:color="000000"/>
               <w:left w:val="single" w:sz="4" w:space="0" w:color="000000"/>
@@ -20311,7 +20311,7 @@
         <w:trPr/>
         <w:tc>
           <w:tcPr>
-            <w:tcW w:w="1244" w:type="dxa"/>
+            <w:tcW w:w="1243" w:type="dxa"/>
             <w:tcBorders>
               <w:left w:val="single" w:sz="4" w:space="0" w:color="000000"/>
               <w:bottom w:val="single" w:sz="4" w:space="0" w:color="000000"/>
@@ -20335,7 +20335,7 @@
         </w:tc>
         <w:tc>
           <w:tcPr>
-            <w:tcW w:w="2727" w:type="dxa"/>
+            <w:tcW w:w="2728" w:type="dxa"/>
             <w:tcBorders>
               <w:left w:val="single" w:sz="4" w:space="0" w:color="000000"/>
               <w:bottom w:val="single" w:sz="4" w:space="0" w:color="000000"/>
@@ -20543,7 +20543,7 @@
         <w:trPr/>
         <w:tc>
           <w:tcPr>
-            <w:tcW w:w="1244" w:type="dxa"/>
+            <w:tcW w:w="1243" w:type="dxa"/>
             <w:tcBorders>
               <w:left w:val="single" w:sz="4" w:space="0" w:color="000000"/>
               <w:bottom w:val="single" w:sz="4" w:space="0" w:color="000000"/>
@@ -20567,7 +20567,7 @@
         </w:tc>
         <w:tc>
           <w:tcPr>
-            <w:tcW w:w="2727" w:type="dxa"/>
+            <w:tcW w:w="2728" w:type="dxa"/>
             <w:tcBorders>
               <w:left w:val="single" w:sz="4" w:space="0" w:color="000000"/>
               <w:bottom w:val="single" w:sz="4" w:space="0" w:color="000000"/>
@@ -21303,8 +21303,8 @@
         </w:tblCellMar>
       </w:tblPr>
       <w:tblGrid>
-        <w:gridCol w:w="1244"/>
-        <w:gridCol w:w="2727"/>
+        <w:gridCol w:w="1243"/>
+        <w:gridCol w:w="2728"/>
         <w:gridCol w:w="2771"/>
         <w:gridCol w:w="2617"/>
       </w:tblGrid>
@@ -21312,7 +21312,7 @@
         <w:trPr/>
         <w:tc>
           <w:tcPr>
-            <w:tcW w:w="1244" w:type="dxa"/>
+            <w:tcW w:w="1243" w:type="dxa"/>
             <w:tcBorders>
               <w:top w:val="single" w:sz="4" w:space="0" w:color="000000"/>
               <w:left w:val="single" w:sz="4" w:space="0" w:color="000000"/>
@@ -21346,7 +21346,7 @@
         </w:tc>
         <w:tc>
           <w:tcPr>
-            <w:tcW w:w="2727" w:type="dxa"/>
+            <w:tcW w:w="2728" w:type="dxa"/>
             <w:tcBorders>
               <w:top w:val="single" w:sz="4" w:space="0" w:color="000000"/>
               <w:left w:val="single" w:sz="4" w:space="0" w:color="000000"/>
@@ -21425,7 +21425,7 @@
         <w:trPr/>
         <w:tc>
           <w:tcPr>
-            <w:tcW w:w="1244" w:type="dxa"/>
+            <w:tcW w:w="1243" w:type="dxa"/>
             <w:tcBorders>
               <w:left w:val="single" w:sz="4" w:space="0" w:color="000000"/>
               <w:bottom w:val="single" w:sz="4" w:space="0" w:color="000000"/>
@@ -21449,7 +21449,7 @@
         </w:tc>
         <w:tc>
           <w:tcPr>
-            <w:tcW w:w="2727" w:type="dxa"/>
+            <w:tcW w:w="2728" w:type="dxa"/>
             <w:tcBorders>
               <w:left w:val="single" w:sz="4" w:space="0" w:color="000000"/>
               <w:bottom w:val="single" w:sz="4" w:space="0" w:color="000000"/>
@@ -21657,7 +21657,7 @@
         <w:trPr/>
         <w:tc>
           <w:tcPr>
-            <w:tcW w:w="1244" w:type="dxa"/>
+            <w:tcW w:w="1243" w:type="dxa"/>
             <w:tcBorders>
               <w:left w:val="single" w:sz="4" w:space="0" w:color="000000"/>
               <w:bottom w:val="single" w:sz="4" w:space="0" w:color="000000"/>
@@ -21681,7 +21681,7 @@
         </w:tc>
         <w:tc>
           <w:tcPr>
-            <w:tcW w:w="2727" w:type="dxa"/>
+            <w:tcW w:w="2728" w:type="dxa"/>
             <w:tcBorders>
               <w:left w:val="single" w:sz="4" w:space="0" w:color="000000"/>
               <w:bottom w:val="single" w:sz="4" w:space="0" w:color="000000"/>
@@ -22418,8 +22418,8 @@
         </w:tblCellMar>
       </w:tblPr>
       <w:tblGrid>
-        <w:gridCol w:w="1244"/>
-        <w:gridCol w:w="2727"/>
+        <w:gridCol w:w="1243"/>
+        <w:gridCol w:w="2728"/>
         <w:gridCol w:w="2771"/>
         <w:gridCol w:w="2617"/>
       </w:tblGrid>
@@ -22427,7 +22427,7 @@
         <w:trPr/>
         <w:tc>
           <w:tcPr>
-            <w:tcW w:w="1244" w:type="dxa"/>
+            <w:tcW w:w="1243" w:type="dxa"/>
             <w:tcBorders>
               <w:top w:val="single" w:sz="4" w:space="0" w:color="000000"/>
               <w:left w:val="single" w:sz="4" w:space="0" w:color="000000"/>
@@ -22461,7 +22461,7 @@
         </w:tc>
         <w:tc>
           <w:tcPr>
-            <w:tcW w:w="2727" w:type="dxa"/>
+            <w:tcW w:w="2728" w:type="dxa"/>
             <w:tcBorders>
               <w:top w:val="single" w:sz="4" w:space="0" w:color="000000"/>
               <w:left w:val="single" w:sz="4" w:space="0" w:color="000000"/>
@@ -22540,7 +22540,7 @@
         <w:trPr/>
         <w:tc>
           <w:tcPr>
-            <w:tcW w:w="1244" w:type="dxa"/>
+            <w:tcW w:w="1243" w:type="dxa"/>
             <w:tcBorders>
               <w:left w:val="single" w:sz="4" w:space="0" w:color="000000"/>
               <w:bottom w:val="single" w:sz="4" w:space="0" w:color="000000"/>
@@ -22564,7 +22564,7 @@
         </w:tc>
         <w:tc>
           <w:tcPr>
-            <w:tcW w:w="2727" w:type="dxa"/>
+            <w:tcW w:w="2728" w:type="dxa"/>
             <w:tcBorders>
               <w:left w:val="single" w:sz="4" w:space="0" w:color="000000"/>
               <w:bottom w:val="single" w:sz="4" w:space="0" w:color="000000"/>
@@ -22772,7 +22772,7 @@
         <w:trPr/>
         <w:tc>
           <w:tcPr>
-            <w:tcW w:w="1244" w:type="dxa"/>
+            <w:tcW w:w="1243" w:type="dxa"/>
             <w:tcBorders>
               <w:left w:val="single" w:sz="4" w:space="0" w:color="000000"/>
               <w:bottom w:val="single" w:sz="4" w:space="0" w:color="000000"/>
@@ -22796,7 +22796,7 @@
         </w:tc>
         <w:tc>
           <w:tcPr>
-            <w:tcW w:w="2727" w:type="dxa"/>
+            <w:tcW w:w="2728" w:type="dxa"/>
             <w:tcBorders>
               <w:left w:val="single" w:sz="4" w:space="0" w:color="000000"/>
               <w:bottom w:val="single" w:sz="4" w:space="0" w:color="000000"/>
@@ -23583,8 +23583,8 @@
         </w:tblCellMar>
       </w:tblPr>
       <w:tblGrid>
-        <w:gridCol w:w="1244"/>
-        <w:gridCol w:w="2727"/>
+        <w:gridCol w:w="1243"/>
+        <w:gridCol w:w="2728"/>
         <w:gridCol w:w="2771"/>
         <w:gridCol w:w="2617"/>
       </w:tblGrid>
@@ -23592,7 +23592,7 @@
         <w:trPr/>
         <w:tc>
           <w:tcPr>
-            <w:tcW w:w="1244" w:type="dxa"/>
+            <w:tcW w:w="1243" w:type="dxa"/>
             <w:tcBorders>
               <w:top w:val="single" w:sz="4" w:space="0" w:color="000000"/>
               <w:left w:val="single" w:sz="4" w:space="0" w:color="000000"/>
@@ -23626,7 +23626,7 @@
         </w:tc>
         <w:tc>
           <w:tcPr>
-            <w:tcW w:w="2727" w:type="dxa"/>
+            <w:tcW w:w="2728" w:type="dxa"/>
             <w:tcBorders>
               <w:top w:val="single" w:sz="4" w:space="0" w:color="000000"/>
               <w:left w:val="single" w:sz="4" w:space="0" w:color="000000"/>
@@ -23705,7 +23705,7 @@
         <w:trPr/>
         <w:tc>
           <w:tcPr>
-            <w:tcW w:w="1244" w:type="dxa"/>
+            <w:tcW w:w="1243" w:type="dxa"/>
             <w:tcBorders>
               <w:left w:val="single" w:sz="4" w:space="0" w:color="000000"/>
               <w:bottom w:val="single" w:sz="4" w:space="0" w:color="000000"/>
@@ -23729,7 +23729,7 @@
         </w:tc>
         <w:tc>
           <w:tcPr>
-            <w:tcW w:w="2727" w:type="dxa"/>
+            <w:tcW w:w="2728" w:type="dxa"/>
             <w:tcBorders>
               <w:left w:val="single" w:sz="4" w:space="0" w:color="000000"/>
               <w:bottom w:val="single" w:sz="4" w:space="0" w:color="000000"/>
@@ -23937,7 +23937,7 @@
         <w:trPr/>
         <w:tc>
           <w:tcPr>
-            <w:tcW w:w="1244" w:type="dxa"/>
+            <w:tcW w:w="1243" w:type="dxa"/>
             <w:tcBorders>
               <w:left w:val="single" w:sz="4" w:space="0" w:color="000000"/>
               <w:bottom w:val="single" w:sz="4" w:space="0" w:color="000000"/>
@@ -23961,7 +23961,7 @@
         </w:tc>
         <w:tc>
           <w:tcPr>
-            <w:tcW w:w="2727" w:type="dxa"/>
+            <w:tcW w:w="2728" w:type="dxa"/>
             <w:tcBorders>
               <w:left w:val="single" w:sz="4" w:space="0" w:color="000000"/>
               <w:bottom w:val="single" w:sz="4" w:space="0" w:color="000000"/>
@@ -24675,8 +24675,8 @@
         </w:tblCellMar>
       </w:tblPr>
       <w:tblGrid>
-        <w:gridCol w:w="1244"/>
-        <w:gridCol w:w="2727"/>
+        <w:gridCol w:w="1243"/>
+        <w:gridCol w:w="2728"/>
         <w:gridCol w:w="2771"/>
         <w:gridCol w:w="2617"/>
       </w:tblGrid>
@@ -24684,7 +24684,7 @@
         <w:trPr/>
         <w:tc>
           <w:tcPr>
-            <w:tcW w:w="1244" w:type="dxa"/>
+            <w:tcW w:w="1243" w:type="dxa"/>
             <w:tcBorders>
               <w:top w:val="single" w:sz="4" w:space="0" w:color="000000"/>
               <w:left w:val="single" w:sz="4" w:space="0" w:color="000000"/>
@@ -24718,7 +24718,7 @@
         </w:tc>
         <w:tc>
           <w:tcPr>
-            <w:tcW w:w="2727" w:type="dxa"/>
+            <w:tcW w:w="2728" w:type="dxa"/>
             <w:tcBorders>
               <w:top w:val="single" w:sz="4" w:space="0" w:color="000000"/>
               <w:left w:val="single" w:sz="4" w:space="0" w:color="000000"/>
@@ -24797,7 +24797,7 @@
         <w:trPr/>
         <w:tc>
           <w:tcPr>
-            <w:tcW w:w="1244" w:type="dxa"/>
+            <w:tcW w:w="1243" w:type="dxa"/>
             <w:tcBorders>
               <w:left w:val="single" w:sz="4" w:space="0" w:color="000000"/>
               <w:bottom w:val="single" w:sz="4" w:space="0" w:color="000000"/>
@@ -24821,7 +24821,7 @@
         </w:tc>
         <w:tc>
           <w:tcPr>
-            <w:tcW w:w="2727" w:type="dxa"/>
+            <w:tcW w:w="2728" w:type="dxa"/>
             <w:tcBorders>
               <w:left w:val="single" w:sz="4" w:space="0" w:color="000000"/>
               <w:bottom w:val="single" w:sz="4" w:space="0" w:color="000000"/>
@@ -25029,7 +25029,7 @@
         <w:trPr/>
         <w:tc>
           <w:tcPr>
-            <w:tcW w:w="1244" w:type="dxa"/>
+            <w:tcW w:w="1243" w:type="dxa"/>
             <w:tcBorders>
               <w:left w:val="single" w:sz="4" w:space="0" w:color="000000"/>
               <w:bottom w:val="single" w:sz="4" w:space="0" w:color="000000"/>
@@ -25053,7 +25053,7 @@
         </w:tc>
         <w:tc>
           <w:tcPr>
-            <w:tcW w:w="2727" w:type="dxa"/>
+            <w:tcW w:w="2728" w:type="dxa"/>
             <w:tcBorders>
               <w:left w:val="single" w:sz="4" w:space="0" w:color="000000"/>
               <w:bottom w:val="single" w:sz="4" w:space="0" w:color="000000"/>
@@ -25846,8 +25846,8 @@
         </w:tblCellMar>
       </w:tblPr>
       <w:tblGrid>
-        <w:gridCol w:w="1244"/>
-        <w:gridCol w:w="2727"/>
+        <w:gridCol w:w="1243"/>
+        <w:gridCol w:w="2728"/>
         <w:gridCol w:w="2771"/>
         <w:gridCol w:w="2617"/>
       </w:tblGrid>
@@ -25855,7 +25855,7 @@
         <w:trPr/>
         <w:tc>
           <w:tcPr>
-            <w:tcW w:w="1244" w:type="dxa"/>
+            <w:tcW w:w="1243" w:type="dxa"/>
             <w:tcBorders>
               <w:top w:val="single" w:sz="4" w:space="0" w:color="000000"/>
               <w:left w:val="single" w:sz="4" w:space="0" w:color="000000"/>
@@ -25889,7 +25889,7 @@
         </w:tc>
         <w:tc>
           <w:tcPr>
-            <w:tcW w:w="2727" w:type="dxa"/>
+            <w:tcW w:w="2728" w:type="dxa"/>
             <w:tcBorders>
               <w:top w:val="single" w:sz="4" w:space="0" w:color="000000"/>
               <w:left w:val="single" w:sz="4" w:space="0" w:color="000000"/>
@@ -25968,7 +25968,7 @@
         <w:trPr/>
         <w:tc>
           <w:tcPr>
-            <w:tcW w:w="1244" w:type="dxa"/>
+            <w:tcW w:w="1243" w:type="dxa"/>
             <w:tcBorders>
               <w:left w:val="single" w:sz="4" w:space="0" w:color="000000"/>
               <w:bottom w:val="single" w:sz="4" w:space="0" w:color="000000"/>
@@ -25992,7 +25992,7 @@
         </w:tc>
         <w:tc>
           <w:tcPr>
-            <w:tcW w:w="2727" w:type="dxa"/>
+            <w:tcW w:w="2728" w:type="dxa"/>
             <w:tcBorders>
               <w:left w:val="single" w:sz="4" w:space="0" w:color="000000"/>
               <w:bottom w:val="single" w:sz="4" w:space="0" w:color="000000"/>
@@ -26200,7 +26200,7 @@
         <w:trPr/>
         <w:tc>
           <w:tcPr>
-            <w:tcW w:w="1244" w:type="dxa"/>
+            <w:tcW w:w="1243" w:type="dxa"/>
             <w:tcBorders>
               <w:left w:val="single" w:sz="4" w:space="0" w:color="000000"/>
               <w:bottom w:val="single" w:sz="4" w:space="0" w:color="000000"/>
@@ -26224,7 +26224,7 @@
         </w:tc>
         <w:tc>
           <w:tcPr>
-            <w:tcW w:w="2727" w:type="dxa"/>
+            <w:tcW w:w="2728" w:type="dxa"/>
             <w:tcBorders>
               <w:left w:val="single" w:sz="4" w:space="0" w:color="000000"/>
               <w:bottom w:val="single" w:sz="4" w:space="0" w:color="000000"/>
@@ -27008,8 +27008,8 @@
         </w:tblCellMar>
       </w:tblPr>
       <w:tblGrid>
-        <w:gridCol w:w="1244"/>
-        <w:gridCol w:w="2727"/>
+        <w:gridCol w:w="1243"/>
+        <w:gridCol w:w="2728"/>
         <w:gridCol w:w="2771"/>
         <w:gridCol w:w="2617"/>
       </w:tblGrid>
@@ -27017,7 +27017,7 @@
         <w:trPr/>
         <w:tc>
           <w:tcPr>
-            <w:tcW w:w="1244" w:type="dxa"/>
+            <w:tcW w:w="1243" w:type="dxa"/>
             <w:tcBorders>
               <w:top w:val="single" w:sz="4" w:space="0" w:color="000000"/>
               <w:left w:val="single" w:sz="4" w:space="0" w:color="000000"/>
@@ -27051,7 +27051,7 @@
         </w:tc>
         <w:tc>
           <w:tcPr>
-            <w:tcW w:w="2727" w:type="dxa"/>
+            <w:tcW w:w="2728" w:type="dxa"/>
             <w:tcBorders>
               <w:top w:val="single" w:sz="4" w:space="0" w:color="000000"/>
               <w:left w:val="single" w:sz="4" w:space="0" w:color="000000"/>
@@ -27130,7 +27130,7 @@
         <w:trPr/>
         <w:tc>
           <w:tcPr>
-            <w:tcW w:w="1244" w:type="dxa"/>
+            <w:tcW w:w="1243" w:type="dxa"/>
             <w:tcBorders>
               <w:left w:val="single" w:sz="4" w:space="0" w:color="000000"/>
               <w:bottom w:val="single" w:sz="4" w:space="0" w:color="000000"/>
@@ -27154,7 +27154,7 @@
         </w:tc>
         <w:tc>
           <w:tcPr>
-            <w:tcW w:w="2727" w:type="dxa"/>
+            <w:tcW w:w="2728" w:type="dxa"/>
             <w:tcBorders>
               <w:left w:val="single" w:sz="4" w:space="0" w:color="000000"/>
               <w:bottom w:val="single" w:sz="4" w:space="0" w:color="000000"/>
@@ -27362,7 +27362,7 @@
         <w:trPr/>
         <w:tc>
           <w:tcPr>
-            <w:tcW w:w="1244" w:type="dxa"/>
+            <w:tcW w:w="1243" w:type="dxa"/>
             <w:tcBorders>
               <w:left w:val="single" w:sz="4" w:space="0" w:color="000000"/>
               <w:bottom w:val="single" w:sz="4" w:space="0" w:color="000000"/>
@@ -27386,7 +27386,7 @@
         </w:tc>
         <w:tc>
           <w:tcPr>
-            <w:tcW w:w="2727" w:type="dxa"/>
+            <w:tcW w:w="2728" w:type="dxa"/>
             <w:tcBorders>
               <w:left w:val="single" w:sz="4" w:space="0" w:color="000000"/>
               <w:bottom w:val="single" w:sz="4" w:space="0" w:color="000000"/>
@@ -51596,7 +51596,7 @@
           <w:sz w:val="24"/>
           <w:szCs w:val="24"/>
         </w:rPr>
-        <w:t>https://mega.nz/file/k0EQRSjb#3DH0HH560YXH2pGp8qIx9LtFLx_dHjqBc-wGRsh6BUI</w:t>
+        <w:t>https://mega.nz/file/c4lQGZwY#ntBDka-JhgPw_dzQFLkU4EyXeDxiRxRh8NG6WA8ZzYY).</w:t>
       </w:r>
       <w:r>
         <w:rPr>
@@ -51611,20 +51611,6 @@
           <w:color w:val="24292F"/>
         </w:rPr>
         <w:fldChar w:fldCharType="end"/>
-      </w:r>
-      <w:r>
-        <w:rPr>
-          <w:rFonts w:ascii="Calibri" w:hAnsi="Calibri"/>
-          <w:b w:val="false"/>
-          <w:i w:val="false"/>
-          <w:caps w:val="false"/>
-          <w:smallCaps w:val="false"/>
-          <w:color w:val="24292F"/>
-          <w:spacing w:val="0"/>
-          <w:sz w:val="24"/>
-          <w:szCs w:val="24"/>
-        </w:rPr>
-        <w:t>).</w:t>
       </w:r>
     </w:p>
     <w:p>
@@ -52737,7 +52723,7 @@
     <w:pPr>
       <w:widowControl/>
       <w:suppressAutoHyphens w:val="true"/>
-      <w:overflowPunct w:val="false"/>
+      <w:overflowPunct w:val="true"/>
       <w:bidi w:val="0"/>
       <w:spacing w:lineRule="auto" w:line="240" w:before="0" w:after="0"/>
       <w:ind w:left="0" w:right="0" w:hanging="0"/>
@@ -52764,7 +52750,7 @@
         <w:numId w:val="0"/>
       </w:numPr>
       <w:suppressAutoHyphens w:val="true"/>
-      <w:overflowPunct w:val="false"/>
+      <w:overflowPunct w:val="true"/>
       <w:bidi w:val="0"/>
       <w:spacing w:lineRule="auto" w:line="240" w:before="120" w:after="120"/>
       <w:ind w:left="0" w:right="0" w:hanging="0"/>
@@ -52793,7 +52779,7 @@
         <w:numId w:val="0"/>
       </w:numPr>
       <w:suppressAutoHyphens w:val="true"/>
-      <w:overflowPunct w:val="false"/>
+      <w:overflowPunct w:val="true"/>
       <w:bidi w:val="0"/>
       <w:spacing w:lineRule="auto" w:line="240" w:before="120" w:after="120"/>
       <w:ind w:left="0" w:right="0" w:hanging="0"/>
@@ -52822,7 +52808,7 @@
         <w:numId w:val="0"/>
       </w:numPr>
       <w:suppressAutoHyphens w:val="true"/>
-      <w:overflowPunct w:val="false"/>
+      <w:overflowPunct w:val="true"/>
       <w:bidi w:val="0"/>
       <w:spacing w:lineRule="auto" w:line="240" w:before="0" w:after="0"/>
       <w:ind w:left="0" w:right="0" w:hanging="0"/>
@@ -52852,7 +52838,7 @@
         <w:numId w:val="0"/>
       </w:numPr>
       <w:suppressAutoHyphens w:val="true"/>
-      <w:overflowPunct w:val="false"/>
+      <w:overflowPunct w:val="true"/>
       <w:bidi w:val="0"/>
       <w:spacing w:lineRule="auto" w:line="240" w:before="120" w:after="120"/>
       <w:ind w:left="0" w:right="0" w:hanging="0"/>
@@ -52881,7 +52867,7 @@
         <w:numId w:val="0"/>
       </w:numPr>
       <w:suppressAutoHyphens w:val="true"/>
-      <w:overflowPunct w:val="false"/>
+      <w:overflowPunct w:val="true"/>
       <w:bidi w:val="0"/>
       <w:spacing w:lineRule="auto" w:line="240" w:before="120" w:after="120"/>
       <w:ind w:left="0" w:right="0" w:hanging="0"/>
@@ -53122,7 +53108,7 @@
     <w:pPr>
       <w:widowControl/>
       <w:suppressAutoHyphens w:val="true"/>
-      <w:overflowPunct w:val="false"/>
+      <w:overflowPunct w:val="true"/>
       <w:bidi w:val="0"/>
       <w:spacing w:lineRule="auto" w:line="240" w:before="0" w:after="0"/>
       <w:ind w:left="200" w:right="0" w:hanging="0"/>
@@ -53144,7 +53130,7 @@
     <w:pPr>
       <w:widowControl/>
       <w:suppressAutoHyphens w:val="true"/>
-      <w:overflowPunct w:val="false"/>
+      <w:overflowPunct w:val="true"/>
       <w:bidi w:val="0"/>
       <w:spacing w:lineRule="auto" w:line="240" w:before="0" w:after="0"/>
       <w:ind w:left="600" w:right="0" w:hanging="0"/>
@@ -53166,7 +53152,7 @@
     <w:pPr>
       <w:widowControl/>
       <w:suppressAutoHyphens w:val="true"/>
-      <w:overflowPunct w:val="false"/>
+      <w:overflowPunct w:val="true"/>
       <w:bidi w:val="0"/>
       <w:spacing w:lineRule="auto" w:line="240" w:before="0" w:after="0"/>
       <w:ind w:left="1000" w:right="0" w:hanging="0"/>
@@ -53188,7 +53174,7 @@
     <w:pPr>
       <w:widowControl/>
       <w:suppressAutoHyphens w:val="true"/>
-      <w:overflowPunct w:val="false"/>
+      <w:overflowPunct w:val="true"/>
       <w:bidi w:val="0"/>
       <w:spacing w:lineRule="auto" w:line="240" w:before="0" w:after="0"/>
       <w:ind w:left="1200" w:right="0" w:hanging="0"/>
@@ -53210,7 +53196,7 @@
     <w:pPr>
       <w:widowControl/>
       <w:suppressAutoHyphens w:val="true"/>
-      <w:overflowPunct w:val="false"/>
+      <w:overflowPunct w:val="true"/>
       <w:bidi w:val="0"/>
       <w:spacing w:lineRule="auto" w:line="240" w:before="0" w:after="0"/>
       <w:ind w:left="400" w:right="0" w:hanging="0"/>
@@ -53232,7 +53218,7 @@
     <w:pPr>
       <w:widowControl/>
       <w:suppressAutoHyphens w:val="true"/>
-      <w:overflowPunct w:val="false"/>
+      <w:overflowPunct w:val="true"/>
       <w:bidi w:val="0"/>
       <w:spacing w:lineRule="auto" w:line="240" w:before="0" w:after="0"/>
       <w:ind w:left="0" w:right="0" w:hanging="0"/>
@@ -53255,7 +53241,7 @@
     <w:pPr>
       <w:widowControl/>
       <w:suppressAutoHyphens w:val="true"/>
-      <w:overflowPunct w:val="false"/>
+      <w:overflowPunct w:val="true"/>
       <w:bidi w:val="0"/>
       <w:spacing w:lineRule="auto" w:line="240" w:before="0" w:after="0"/>
       <w:ind w:left="0" w:right="0" w:hanging="0"/>
@@ -53277,7 +53263,7 @@
     <w:pPr>
       <w:widowControl/>
       <w:suppressAutoHyphens w:val="true"/>
-      <w:overflowPunct w:val="false"/>
+      <w:overflowPunct w:val="true"/>
       <w:bidi w:val="0"/>
       <w:spacing w:lineRule="auto" w:line="240" w:before="0" w:after="0"/>
       <w:ind w:left="0" w:right="0" w:hanging="0"/>
@@ -53300,7 +53286,7 @@
     <w:pPr>
       <w:widowControl/>
       <w:suppressAutoHyphens w:val="true"/>
-      <w:overflowPunct w:val="false"/>
+      <w:overflowPunct w:val="true"/>
       <w:bidi w:val="0"/>
       <w:spacing w:lineRule="auto" w:line="360" w:before="0" w:after="0"/>
       <w:ind w:left="0" w:right="0" w:hanging="0"/>
@@ -53322,7 +53308,7 @@
     <w:pPr>
       <w:widowControl/>
       <w:suppressAutoHyphens w:val="true"/>
-      <w:overflowPunct w:val="false"/>
+      <w:overflowPunct w:val="true"/>
       <w:bidi w:val="0"/>
       <w:spacing w:lineRule="auto" w:line="240" w:before="0" w:after="0"/>
       <w:ind w:left="1600" w:right="0" w:hanging="0"/>
@@ -53344,7 +53330,7 @@
     <w:pPr>
       <w:widowControl/>
       <w:suppressAutoHyphens w:val="true"/>
-      <w:overflowPunct w:val="false"/>
+      <w:overflowPunct w:val="true"/>
       <w:bidi w:val="0"/>
       <w:spacing w:lineRule="auto" w:line="240" w:before="0" w:after="0"/>
       <w:ind w:left="1400" w:right="0" w:hanging="0"/>
@@ -53366,7 +53352,7 @@
     <w:pPr>
       <w:widowControl/>
       <w:suppressAutoHyphens w:val="true"/>
-      <w:overflowPunct w:val="false"/>
+      <w:overflowPunct w:val="true"/>
       <w:bidi w:val="0"/>
       <w:spacing w:lineRule="auto" w:line="240" w:before="0" w:after="0"/>
       <w:ind w:left="800" w:right="0" w:hanging="0"/>
@@ -53389,7 +53375,7 @@
     <w:pPr>
       <w:widowControl/>
       <w:suppressAutoHyphens w:val="true"/>
-      <w:overflowPunct w:val="false"/>
+      <w:overflowPunct w:val="true"/>
       <w:bidi w:val="0"/>
       <w:spacing w:lineRule="auto" w:line="240" w:before="0" w:after="0"/>
       <w:ind w:left="0" w:right="0" w:hanging="0"/>
@@ -53414,7 +53400,7 @@
     <w:pPr>
       <w:widowControl/>
       <w:suppressAutoHyphens w:val="true"/>
-      <w:overflowPunct w:val="false"/>
+      <w:overflowPunct w:val="true"/>
       <w:bidi w:val="0"/>
       <w:spacing w:lineRule="auto" w:line="240" w:before="0" w:after="0"/>
       <w:ind w:left="1800" w:right="0" w:hanging="0"/>
@@ -53437,7 +53423,7 @@
     <w:pPr>
       <w:widowControl/>
       <w:suppressAutoHyphens w:val="true"/>
-      <w:overflowPunct w:val="false"/>
+      <w:overflowPunct w:val="true"/>
       <w:bidi w:val="0"/>
       <w:spacing w:lineRule="auto" w:line="240" w:before="0" w:after="0"/>
       <w:ind w:left="0" w:right="0" w:hanging="0"/>
